--- a/web/template/template_2022/template_st_spd_dengan_anggota_2.docx
+++ b/web/template/template_2022/template_st_spd_dengan_anggota_2.docx
@@ -498,8 +498,6 @@
                 <w:lang w:val="fi-FI"/>
               </w:rPr>
             </w:pPr>
-            <w:bookmarkStart w:id="0" w:name="_GoBack"/>
-            <w:bookmarkEnd w:id="0"/>
             <w:r>
               <w:rPr>
                 <w:rFonts w:ascii="Arial" w:hAnsi="Arial" w:cs="Arial"/>
@@ -3113,7 +3111,7 @@
     <w:tbl>
       <w:tblPr>
         <w:tblW w:w="10368" w:type="dxa"/>
-        <w:tblInd w:w="123" w:type="dxa"/>
+        <w:tblInd w:w="-190" w:type="dxa"/>
         <w:tblLayout w:type="fixed"/>
         <w:tblCellMar>
           <w:left w:w="0" w:type="dxa"/>
@@ -18015,7 +18013,7 @@
     <w:tbl>
       <w:tblPr>
         <w:tblW w:w="10360" w:type="dxa"/>
-        <w:tblInd w:w="-460" w:type="dxa"/>
+        <w:tblInd w:w="80" w:type="dxa"/>
         <w:tblLayout w:type="fixed"/>
         <w:tblCellMar>
           <w:left w:w="0" w:type="dxa"/>
@@ -18056,6 +18054,8 @@
                 <w:sz w:val="18"/>
               </w:rPr>
             </w:pPr>
+            <w:bookmarkStart w:id="0" w:name="_GoBack"/>
+            <w:bookmarkEnd w:id="0"/>
           </w:p>
         </w:tc>
         <w:tc>

--- a/web/template/template_2022/template_st_spd_dengan_anggota_2.docx
+++ b/web/template/template_2022/template_st_spd_dengan_anggota_2.docx
@@ -264,7 +264,6 @@
           <w:tab w:val="clear" w:pos="4320"/>
           <w:tab w:val="clear" w:pos="8640"/>
         </w:tabs>
-        <w:ind w:left="180"/>
         <w:rPr>
           <w:rFonts w:ascii="Arial" w:hAnsi="Arial" w:cs="Arial"/>
           <w:color w:val="000000" w:themeColor="text1"/>
@@ -291,7 +290,6 @@
           <w:tab w:val="clear" w:pos="4320"/>
           <w:tab w:val="clear" w:pos="8640"/>
         </w:tabs>
-        <w:ind w:left="180"/>
         <w:rPr>
           <w:rFonts w:ascii="Arial" w:hAnsi="Arial" w:cs="Arial"/>
           <w:color w:val="000000" w:themeColor="text1"/>
@@ -308,7 +306,6 @@
           <w:tab w:val="clear" w:pos="4320"/>
           <w:tab w:val="clear" w:pos="8640"/>
         </w:tabs>
-        <w:ind w:left="180"/>
         <w:jc w:val="center"/>
         <w:rPr>
           <w:rFonts w:ascii="Arial" w:hAnsi="Arial" w:cs="Arial"/>
@@ -346,7 +343,6 @@
           <w:tab w:val="clear" w:pos="4320"/>
           <w:tab w:val="clear" w:pos="8640"/>
         </w:tabs>
-        <w:ind w:left="180"/>
         <w:jc w:val="center"/>
         <w:rPr>
           <w:rFonts w:ascii="Arial" w:hAnsi="Arial" w:cs="Arial"/>
@@ -364,7 +360,6 @@
           <w:tab w:val="clear" w:pos="4320"/>
           <w:tab w:val="clear" w:pos="8640"/>
         </w:tabs>
-        <w:ind w:left="180"/>
         <w:rPr>
           <w:rFonts w:ascii="Arial" w:hAnsi="Arial" w:cs="Arial"/>
           <w:color w:val="000000" w:themeColor="text1"/>
@@ -391,7 +386,6 @@
           <w:tab w:val="clear" w:pos="4320"/>
           <w:tab w:val="clear" w:pos="8640"/>
         </w:tabs>
-        <w:ind w:left="180"/>
         <w:rPr>
           <w:rFonts w:ascii="Arial" w:hAnsi="Arial" w:cs="Arial"/>
           <w:color w:val="000000" w:themeColor="text1"/>
@@ -403,14 +397,14 @@
     </w:p>
     <w:tbl>
       <w:tblPr>
-        <w:tblW w:w="9727" w:type="dxa"/>
+        <w:tblW w:w="9540" w:type="dxa"/>
         <w:tblInd w:w="-142" w:type="dxa"/>
         <w:tblLayout w:type="fixed"/>
         <w:tblLook w:val="0000" w:firstRow="0" w:lastRow="0" w:firstColumn="0" w:lastColumn="0" w:noHBand="0" w:noVBand="0"/>
       </w:tblPr>
       <w:tblGrid>
         <w:gridCol w:w="2113"/>
-        <w:gridCol w:w="459"/>
+        <w:gridCol w:w="272"/>
         <w:gridCol w:w="7155"/>
       </w:tblGrid>
       <w:tr>
@@ -425,7 +419,6 @@
                 <w:tab w:val="clear" w:pos="4320"/>
                 <w:tab w:val="clear" w:pos="8640"/>
               </w:tabs>
-              <w:ind w:left="180"/>
               <w:rPr>
                 <w:rFonts w:ascii="Arial" w:hAnsi="Arial" w:cs="Arial"/>
                 <w:color w:val="000000" w:themeColor="text1"/>
@@ -448,7 +441,7 @@
         </w:tc>
         <w:tc>
           <w:tcPr>
-            <w:tcW w:w="459" w:type="dxa"/>
+            <w:tcW w:w="272" w:type="dxa"/>
           </w:tcPr>
           <w:p>
             <w:pPr>
@@ -457,7 +450,6 @@
                 <w:tab w:val="clear" w:pos="4320"/>
                 <w:tab w:val="clear" w:pos="8640"/>
               </w:tabs>
-              <w:ind w:left="180"/>
               <w:rPr>
                 <w:rFonts w:ascii="Arial" w:hAnsi="Arial" w:cs="Arial"/>
                 <w:color w:val="000000" w:themeColor="text1"/>
@@ -489,7 +481,6 @@
                 <w:tab w:val="clear" w:pos="4320"/>
                 <w:tab w:val="clear" w:pos="8640"/>
               </w:tabs>
-              <w:ind w:left="-108"/>
               <w:rPr>
                 <w:rFonts w:ascii="Arial" w:hAnsi="Arial" w:cs="Arial"/>
                 <w:color w:val="000000" w:themeColor="text1"/>
@@ -523,7 +514,6 @@
                 <w:tab w:val="clear" w:pos="4320"/>
                 <w:tab w:val="clear" w:pos="8640"/>
               </w:tabs>
-              <w:ind w:left="180"/>
               <w:rPr>
                 <w:rFonts w:ascii="Arial" w:hAnsi="Arial" w:cs="Arial"/>
                 <w:color w:val="000000" w:themeColor="text1"/>
@@ -546,7 +536,7 @@
         </w:tc>
         <w:tc>
           <w:tcPr>
-            <w:tcW w:w="459" w:type="dxa"/>
+            <w:tcW w:w="272" w:type="dxa"/>
           </w:tcPr>
           <w:p>
             <w:pPr>
@@ -555,7 +545,6 @@
                 <w:tab w:val="clear" w:pos="4320"/>
                 <w:tab w:val="clear" w:pos="8640"/>
               </w:tabs>
-              <w:ind w:left="180"/>
               <w:rPr>
                 <w:rFonts w:ascii="Arial" w:hAnsi="Arial" w:cs="Arial"/>
                 <w:color w:val="000000" w:themeColor="text1"/>
@@ -591,7 +580,7 @@
                 <w:tab w:val="clear" w:pos="4320"/>
                 <w:tab w:val="clear" w:pos="8640"/>
               </w:tabs>
-              <w:ind w:left="180" w:hanging="288"/>
+              <w:ind w:left="349"/>
               <w:rPr>
                 <w:rFonts w:ascii="Arial" w:hAnsi="Arial" w:cs="Arial"/>
                 <w:color w:val="000000" w:themeColor="text1"/>
@@ -616,6 +605,8 @@
               </w:rPr>
               <w:t>nama_anggota_1}</w:t>
             </w:r>
+            <w:bookmarkStart w:id="0" w:name="_GoBack"/>
+            <w:bookmarkEnd w:id="0"/>
           </w:p>
           <w:p>
             <w:pPr>
@@ -628,7 +619,7 @@
                 <w:tab w:val="clear" w:pos="4320"/>
                 <w:tab w:val="clear" w:pos="8640"/>
               </w:tabs>
-              <w:ind w:left="180" w:hanging="288"/>
+              <w:ind w:left="349"/>
               <w:rPr>
                 <w:rFonts w:ascii="Arial" w:hAnsi="Arial" w:cs="Arial"/>
                 <w:color w:val="000000" w:themeColor="text1"/>
@@ -687,7 +678,6 @@
                 <w:tab w:val="clear" w:pos="4320"/>
                 <w:tab w:val="clear" w:pos="8640"/>
               </w:tabs>
-              <w:ind w:left="180"/>
               <w:rPr>
                 <w:rFonts w:ascii="Arial" w:hAnsi="Arial" w:cs="Arial"/>
                 <w:color w:val="000000" w:themeColor="text1"/>
@@ -700,7 +690,7 @@
         </w:tc>
         <w:tc>
           <w:tcPr>
-            <w:tcW w:w="459" w:type="dxa"/>
+            <w:tcW w:w="272" w:type="dxa"/>
           </w:tcPr>
           <w:p>
             <w:pPr>
@@ -709,7 +699,6 @@
                 <w:tab w:val="clear" w:pos="4320"/>
                 <w:tab w:val="clear" w:pos="8640"/>
               </w:tabs>
-              <w:ind w:left="180"/>
               <w:rPr>
                 <w:rFonts w:ascii="Arial" w:hAnsi="Arial" w:cs="Arial"/>
                 <w:color w:val="000000" w:themeColor="text1"/>
@@ -731,7 +720,6 @@
                 <w:tab w:val="clear" w:pos="4320"/>
                 <w:tab w:val="clear" w:pos="8640"/>
               </w:tabs>
-              <w:ind w:left="180"/>
               <w:rPr>
                 <w:rFonts w:ascii="Arial" w:hAnsi="Arial" w:cs="Arial"/>
                 <w:color w:val="000000" w:themeColor="text1"/>
@@ -754,7 +742,6 @@
                 <w:tab w:val="clear" w:pos="4320"/>
                 <w:tab w:val="clear" w:pos="8640"/>
               </w:tabs>
-              <w:ind w:left="180"/>
               <w:rPr>
                 <w:rFonts w:ascii="Arial" w:hAnsi="Arial" w:cs="Arial"/>
                 <w:color w:val="000000" w:themeColor="text1"/>
@@ -777,7 +764,7 @@
         </w:tc>
         <w:tc>
           <w:tcPr>
-            <w:tcW w:w="459" w:type="dxa"/>
+            <w:tcW w:w="272" w:type="dxa"/>
           </w:tcPr>
           <w:p>
             <w:pPr>
@@ -786,7 +773,6 @@
                 <w:tab w:val="clear" w:pos="4320"/>
                 <w:tab w:val="clear" w:pos="8640"/>
               </w:tabs>
-              <w:ind w:left="180"/>
               <w:rPr>
                 <w:rFonts w:ascii="Arial" w:hAnsi="Arial" w:cs="Arial"/>
                 <w:color w:val="000000" w:themeColor="text1"/>
@@ -823,7 +809,7 @@
                 <w:tab w:val="clear" w:pos="8640"/>
                 <w:tab w:val="left" w:pos="291"/>
               </w:tabs>
-              <w:ind w:left="180" w:hanging="284"/>
+              <w:ind w:left="291" w:hanging="284"/>
               <w:jc w:val="both"/>
               <w:rPr>
                 <w:rFonts w:ascii="Arial" w:hAnsi="Arial" w:cs="Arial"/>
@@ -874,7 +860,7 @@
                 <w:tab w:val="clear" w:pos="8640"/>
                 <w:tab w:val="left" w:pos="291"/>
               </w:tabs>
-              <w:ind w:left="180" w:hanging="284"/>
+              <w:ind w:left="291" w:hanging="284"/>
               <w:jc w:val="both"/>
               <w:rPr>
                 <w:rFonts w:ascii="Arial" w:hAnsi="Arial" w:cs="Arial"/>
@@ -919,7 +905,7 @@
                 <w:tab w:val="clear" w:pos="8640"/>
                 <w:tab w:val="left" w:pos="291"/>
               </w:tabs>
-              <w:ind w:left="180" w:hanging="284"/>
+              <w:ind w:left="291" w:hanging="284"/>
               <w:jc w:val="both"/>
               <w:rPr>
                 <w:rFonts w:ascii="Arial" w:hAnsi="Arial" w:cs="Arial"/>
@@ -964,7 +950,7 @@
                 <w:tab w:val="clear" w:pos="8640"/>
                 <w:tab w:val="left" w:pos="291"/>
               </w:tabs>
-              <w:ind w:left="180" w:hanging="284"/>
+              <w:ind w:left="291" w:hanging="284"/>
               <w:jc w:val="both"/>
               <w:rPr>
                 <w:rFonts w:ascii="Arial" w:hAnsi="Arial" w:cs="Arial"/>
@@ -1016,7 +1002,7 @@
                 <w:tab w:val="clear" w:pos="8640"/>
                 <w:tab w:val="left" w:pos="291"/>
               </w:tabs>
-              <w:ind w:left="180" w:hanging="284"/>
+              <w:ind w:left="291" w:hanging="284"/>
               <w:jc w:val="both"/>
               <w:rPr>
                 <w:rFonts w:ascii="Arial" w:hAnsi="Arial" w:cs="Arial"/>
@@ -1045,7 +1031,7 @@
                 <w:tab w:val="clear" w:pos="8640"/>
                 <w:tab w:val="left" w:pos="291"/>
               </w:tabs>
-              <w:ind w:left="180" w:hanging="284"/>
+              <w:ind w:left="291" w:hanging="284"/>
               <w:jc w:val="both"/>
               <w:rPr>
                 <w:rFonts w:ascii="Arial" w:hAnsi="Arial" w:cs="Arial"/>
@@ -1098,7 +1084,7 @@
                 <w:tab w:val="clear" w:pos="8640"/>
                 <w:tab w:val="left" w:pos="291"/>
               </w:tabs>
-              <w:ind w:left="180" w:hanging="284"/>
+              <w:ind w:left="291" w:hanging="284"/>
               <w:jc w:val="both"/>
               <w:rPr>
                 <w:rFonts w:ascii="Arial" w:hAnsi="Arial" w:cs="Arial"/>
@@ -1153,7 +1139,6 @@
                 <w:tab w:val="clear" w:pos="4320"/>
                 <w:tab w:val="clear" w:pos="8640"/>
               </w:tabs>
-              <w:ind w:left="180"/>
               <w:rPr>
                 <w:rFonts w:ascii="Arial" w:hAnsi="Arial" w:cs="Arial"/>
                 <w:color w:val="000000" w:themeColor="text1"/>
@@ -1170,7 +1155,6 @@
                 <w:tab w:val="clear" w:pos="4320"/>
                 <w:tab w:val="clear" w:pos="8640"/>
               </w:tabs>
-              <w:ind w:left="180"/>
               <w:rPr>
                 <w:color w:val="000000" w:themeColor="text1"/>
                 <w:lang w:val="fi-FI"/>
@@ -1190,7 +1174,7 @@
         </w:tc>
         <w:tc>
           <w:tcPr>
-            <w:tcW w:w="459" w:type="dxa"/>
+            <w:tcW w:w="272" w:type="dxa"/>
           </w:tcPr>
           <w:p>
             <w:pPr>
@@ -1199,7 +1183,6 @@
                 <w:tab w:val="clear" w:pos="4320"/>
                 <w:tab w:val="clear" w:pos="8640"/>
               </w:tabs>
-              <w:ind w:left="180"/>
               <w:rPr>
                 <w:rFonts w:ascii="Arial" w:hAnsi="Arial" w:cs="Arial"/>
                 <w:color w:val="000000" w:themeColor="text1"/>
@@ -1216,7 +1199,6 @@
                 <w:tab w:val="clear" w:pos="4320"/>
                 <w:tab w:val="clear" w:pos="8640"/>
               </w:tabs>
-              <w:ind w:left="180"/>
               <w:rPr>
                 <w:rFonts w:ascii="Arial" w:hAnsi="Arial" w:cs="Arial"/>
                 <w:color w:val="000000" w:themeColor="text1"/>
@@ -1243,7 +1225,6 @@
                 <w:tab w:val="clear" w:pos="4320"/>
                 <w:tab w:val="clear" w:pos="8640"/>
               </w:tabs>
-              <w:ind w:left="180"/>
               <w:rPr>
                 <w:rFonts w:ascii="Arial" w:hAnsi="Arial" w:cs="Arial"/>
                 <w:color w:val="000000" w:themeColor="text1"/>
@@ -1260,7 +1241,6 @@
                 <w:tab w:val="clear" w:pos="4320"/>
                 <w:tab w:val="clear" w:pos="8640"/>
               </w:tabs>
-              <w:ind w:left="180"/>
               <w:rPr>
                 <w:rFonts w:ascii="Arial" w:hAnsi="Arial" w:cs="Arial"/>
                 <w:color w:val="000000" w:themeColor="text1"/>
@@ -1282,7 +1262,6 @@
                 <w:tab w:val="clear" w:pos="4320"/>
                 <w:tab w:val="clear" w:pos="8640"/>
               </w:tabs>
-              <w:ind w:left="180"/>
               <w:rPr>
                 <w:rFonts w:ascii="Arial" w:hAnsi="Arial" w:cs="Arial"/>
                 <w:color w:val="000000" w:themeColor="text1"/>
@@ -1299,7 +1278,6 @@
                 <w:tab w:val="clear" w:pos="4320"/>
                 <w:tab w:val="clear" w:pos="8640"/>
               </w:tabs>
-              <w:ind w:left="180"/>
               <w:jc w:val="both"/>
               <w:rPr>
                 <w:rFonts w:ascii="Arial" w:hAnsi="Arial" w:cs="Arial"/>
@@ -1360,7 +1338,6 @@
                 <w:tab w:val="clear" w:pos="4320"/>
                 <w:tab w:val="clear" w:pos="8640"/>
               </w:tabs>
-              <w:ind w:left="180"/>
               <w:rPr>
                 <w:rFonts w:ascii="Arial" w:hAnsi="Arial" w:cs="Arial"/>
                 <w:color w:val="000000" w:themeColor="text1"/>
@@ -1373,7 +1350,7 @@
         </w:tc>
         <w:tc>
           <w:tcPr>
-            <w:tcW w:w="459" w:type="dxa"/>
+            <w:tcW w:w="272" w:type="dxa"/>
           </w:tcPr>
           <w:p>
             <w:pPr>
@@ -1382,7 +1359,6 @@
                 <w:tab w:val="clear" w:pos="4320"/>
                 <w:tab w:val="clear" w:pos="8640"/>
               </w:tabs>
-              <w:ind w:left="180"/>
               <w:rPr>
                 <w:rFonts w:ascii="Arial" w:hAnsi="Arial" w:cs="Arial"/>
                 <w:color w:val="000000" w:themeColor="text1"/>
@@ -1404,7 +1380,6 @@
                 <w:tab w:val="clear" w:pos="4320"/>
                 <w:tab w:val="clear" w:pos="8640"/>
               </w:tabs>
-              <w:ind w:left="180"/>
               <w:rPr>
                 <w:rFonts w:ascii="Arial" w:hAnsi="Arial" w:cs="Arial"/>
                 <w:color w:val="000000" w:themeColor="text1"/>
@@ -1428,7 +1403,6 @@
                 <w:tab w:val="clear" w:pos="4320"/>
                 <w:tab w:val="clear" w:pos="8640"/>
               </w:tabs>
-              <w:ind w:left="180"/>
               <w:rPr>
                 <w:rFonts w:ascii="Arial" w:hAnsi="Arial" w:cs="Arial"/>
                 <w:color w:val="000000" w:themeColor="text1"/>
@@ -1451,7 +1425,7 @@
         </w:tc>
         <w:tc>
           <w:tcPr>
-            <w:tcW w:w="459" w:type="dxa"/>
+            <w:tcW w:w="272" w:type="dxa"/>
           </w:tcPr>
           <w:p>
             <w:pPr>
@@ -1460,7 +1434,6 @@
                 <w:tab w:val="clear" w:pos="4320"/>
                 <w:tab w:val="clear" w:pos="8640"/>
               </w:tabs>
-              <w:ind w:left="180"/>
               <w:rPr>
                 <w:rFonts w:ascii="Arial" w:hAnsi="Arial" w:cs="Arial"/>
                 <w:color w:val="000000" w:themeColor="text1"/>
@@ -1492,7 +1465,6 @@
                 <w:tab w:val="clear" w:pos="4320"/>
                 <w:tab w:val="clear" w:pos="8640"/>
               </w:tabs>
-              <w:ind w:left="180"/>
               <w:rPr>
                 <w:rFonts w:ascii="Arial" w:hAnsi="Arial" w:cs="Arial"/>
                 <w:sz w:val="22"/>
@@ -1549,7 +1521,6 @@
                 <w:tab w:val="clear" w:pos="4320"/>
                 <w:tab w:val="clear" w:pos="8640"/>
               </w:tabs>
-              <w:ind w:left="180"/>
               <w:rPr>
                 <w:rFonts w:ascii="Arial" w:hAnsi="Arial" w:cs="Arial"/>
                 <w:color w:val="000000" w:themeColor="text1"/>
@@ -1562,7 +1533,7 @@
         </w:tc>
         <w:tc>
           <w:tcPr>
-            <w:tcW w:w="459" w:type="dxa"/>
+            <w:tcW w:w="272" w:type="dxa"/>
           </w:tcPr>
           <w:p>
             <w:pPr>
@@ -1571,7 +1542,6 @@
                 <w:tab w:val="clear" w:pos="4320"/>
                 <w:tab w:val="clear" w:pos="8640"/>
               </w:tabs>
-              <w:ind w:left="180"/>
               <w:rPr>
                 <w:rFonts w:ascii="Arial" w:hAnsi="Arial" w:cs="Arial"/>
                 <w:color w:val="000000" w:themeColor="text1"/>
@@ -1593,7 +1563,6 @@
                 <w:tab w:val="clear" w:pos="4320"/>
                 <w:tab w:val="clear" w:pos="8640"/>
               </w:tabs>
-              <w:ind w:left="180"/>
               <w:rPr>
                 <w:rFonts w:ascii="Arial" w:hAnsi="Arial" w:cs="Arial"/>
                 <w:color w:val="000000" w:themeColor="text1"/>
@@ -1617,7 +1586,6 @@
                 <w:tab w:val="clear" w:pos="4320"/>
                 <w:tab w:val="clear" w:pos="8640"/>
               </w:tabs>
-              <w:ind w:left="180"/>
               <w:rPr>
                 <w:rFonts w:ascii="Arial" w:hAnsi="Arial" w:cs="Arial"/>
                 <w:color w:val="000000" w:themeColor="text1"/>
@@ -1630,7 +1598,7 @@
         </w:tc>
         <w:tc>
           <w:tcPr>
-            <w:tcW w:w="459" w:type="dxa"/>
+            <w:tcW w:w="272" w:type="dxa"/>
           </w:tcPr>
           <w:p>
             <w:pPr>
@@ -1639,7 +1607,6 @@
                 <w:tab w:val="clear" w:pos="4320"/>
                 <w:tab w:val="clear" w:pos="8640"/>
               </w:tabs>
-              <w:ind w:left="180"/>
               <w:rPr>
                 <w:rFonts w:ascii="Arial" w:hAnsi="Arial" w:cs="Arial"/>
                 <w:color w:val="000000" w:themeColor="text1"/>
@@ -1661,7 +1628,6 @@
                 <w:tab w:val="clear" w:pos="4320"/>
                 <w:tab w:val="clear" w:pos="8640"/>
               </w:tabs>
-              <w:ind w:left="180"/>
               <w:rPr>
                 <w:rFonts w:ascii="Arial" w:hAnsi="Arial" w:cs="Arial"/>
                 <w:color w:val="000000" w:themeColor="text1"/>
@@ -1685,7 +1651,6 @@
                 <w:tab w:val="clear" w:pos="4320"/>
                 <w:tab w:val="clear" w:pos="8640"/>
               </w:tabs>
-              <w:ind w:left="180"/>
               <w:rPr>
                 <w:rFonts w:ascii="Arial" w:hAnsi="Arial" w:cs="Arial"/>
                 <w:color w:val="000000" w:themeColor="text1"/>
@@ -1708,7 +1673,7 @@
         </w:tc>
         <w:tc>
           <w:tcPr>
-            <w:tcW w:w="459" w:type="dxa"/>
+            <w:tcW w:w="272" w:type="dxa"/>
           </w:tcPr>
           <w:p>
             <w:pPr>
@@ -1717,7 +1682,6 @@
                 <w:tab w:val="clear" w:pos="4320"/>
                 <w:tab w:val="clear" w:pos="8640"/>
               </w:tabs>
-              <w:ind w:left="180"/>
               <w:rPr>
                 <w:rFonts w:ascii="Arial" w:hAnsi="Arial" w:cs="Arial"/>
                 <w:color w:val="000000" w:themeColor="text1"/>
@@ -1749,7 +1713,6 @@
                 <w:tab w:val="clear" w:pos="4320"/>
                 <w:tab w:val="clear" w:pos="8640"/>
               </w:tabs>
-              <w:ind w:left="180"/>
               <w:rPr>
                 <w:rFonts w:ascii="Arial" w:hAnsi="Arial" w:cs="Arial"/>
                 <w:color w:val="000000" w:themeColor="text1"/>
@@ -1876,7 +1839,6 @@
                 <w:tab w:val="clear" w:pos="4320"/>
                 <w:tab w:val="clear" w:pos="8640"/>
               </w:tabs>
-              <w:ind w:left="180"/>
               <w:rPr>
                 <w:rFonts w:ascii="Arial" w:hAnsi="Arial" w:cs="Arial"/>
                 <w:color w:val="000000" w:themeColor="text1"/>
@@ -1913,7 +1875,8 @@
           <w:tab w:val="clear" w:pos="4320"/>
           <w:tab w:val="clear" w:pos="8640"/>
         </w:tabs>
-        <w:ind w:left="5040" w:firstLine="347"/>
+        <w:ind w:left="4320"/>
+        <w:jc w:val="center"/>
         <w:rPr>
           <w:rFonts w:ascii="Arial" w:hAnsi="Arial" w:cs="Arial"/>
           <w:color w:val="000000" w:themeColor="text1"/>
@@ -1922,16 +1885,6 @@
           <w:lang w:val="fi-FI"/>
         </w:rPr>
       </w:pPr>
-      <w:r>
-        <w:rPr>
-          <w:rFonts w:ascii="Arial" w:hAnsi="Arial" w:cs="Arial"/>
-          <w:color w:val="000000" w:themeColor="text1"/>
-          <w:sz w:val="22"/>
-          <w:szCs w:val="22"/>
-          <w:lang w:val="id-ID"/>
-        </w:rPr>
-        <w:t xml:space="preserve">     </w:t>
-      </w:r>
       <w:r>
         <w:rPr>
           <w:rFonts w:ascii="Arial" w:hAnsi="Arial" w:cs="Arial"/>
@@ -2028,6 +1981,7 @@
           <w:tab w:val="clear" w:pos="8640"/>
         </w:tabs>
         <w:ind w:left="4320"/>
+        <w:jc w:val="center"/>
         <w:rPr>
           <w:rFonts w:ascii="Arial" w:hAnsi="Arial" w:cs="Arial"/>
           <w:color w:val="000000" w:themeColor="text1"/>
@@ -2044,7 +1998,7 @@
           <w:szCs w:val="22"/>
           <w:lang w:val="id-ID"/>
         </w:rPr>
-        <w:t xml:space="preserve">                                 Kepala,</w:t>
+        <w:t>Kepala,</w:t>
       </w:r>
     </w:p>
     <w:p>
@@ -2160,11 +2114,6 @@
     </w:p>
     <w:p>
       <w:pPr>
-        <w:pStyle w:val="Header"/>
-        <w:tabs>
-          <w:tab w:val="clear" w:pos="4320"/>
-          <w:tab w:val="clear" w:pos="8640"/>
-        </w:tabs>
         <w:ind w:left="4320"/>
         <w:jc w:val="center"/>
         <w:rPr>
@@ -2322,63 +2271,28 @@
         <w:tabs>
           <w:tab w:val="left" w:pos="2053"/>
         </w:tabs>
-        <w:ind w:left="210"/>
+        <w:ind w:left="-270"/>
       </w:pPr>
-      <w:r>
-        <w:rPr>
-          <w:noProof/>
-        </w:rPr>
-        <w:lastRenderedPageBreak/>
-        <w:drawing>
-          <wp:inline distT="0" distB="0" distL="0" distR="0" wp14:anchorId="151D0783" wp14:editId="15B5F666">
-            <wp:extent cx="960114" cy="653796"/>
-            <wp:effectExtent l="0" t="0" r="0" b="0"/>
-            <wp:docPr id="1" name="image1.jpeg"/>
-            <wp:cNvGraphicFramePr>
-              <a:graphicFrameLocks xmlns:a="http://schemas.openxmlformats.org/drawingml/2006/main" noChangeAspect="1"/>
-            </wp:cNvGraphicFramePr>
-            <a:graphic xmlns:a="http://schemas.openxmlformats.org/drawingml/2006/main">
-              <a:graphicData uri="http://schemas.openxmlformats.org/drawingml/2006/picture">
-                <pic:pic xmlns:pic="http://schemas.openxmlformats.org/drawingml/2006/picture">
-                  <pic:nvPicPr>
-                    <pic:cNvPr id="2" name="image1.jpeg"/>
-                    <pic:cNvPicPr/>
-                  </pic:nvPicPr>
-                  <pic:blipFill>
-                    <a:blip r:embed="rId8" cstate="print"/>
-                    <a:stretch>
-                      <a:fillRect/>
-                    </a:stretch>
-                  </pic:blipFill>
-                  <pic:spPr>
-                    <a:xfrm>
-                      <a:off x="0" y="0"/>
-                      <a:ext cx="960114" cy="653796"/>
-                    </a:xfrm>
-                    <a:prstGeom prst="rect">
-                      <a:avLst/>
-                    </a:prstGeom>
-                  </pic:spPr>
-                </pic:pic>
-              </a:graphicData>
-            </a:graphic>
-          </wp:inline>
-        </w:drawing>
-      </w:r>
-      <w:r>
-        <w:tab/>
-      </w:r>
       <w:r>
         <w:rPr>
           <w:noProof/>
           <w:position w:val="32"/>
         </w:rPr>
+        <w:lastRenderedPageBreak/>
         <mc:AlternateContent>
           <mc:Choice Requires="wps">
             <w:drawing>
-              <wp:inline distT="0" distB="0" distL="0" distR="0" wp14:anchorId="00BA5750" wp14:editId="07B44AA5">
+              <wp:anchor distT="0" distB="0" distL="114300" distR="114300" simplePos="0" relativeHeight="251664384" behindDoc="0" locked="0" layoutInCell="1" allowOverlap="1" wp14:anchorId="37F3679B" wp14:editId="0FDA86B8">
+                <wp:simplePos x="0" y="0"/>
+                <wp:positionH relativeFrom="margin">
+                  <wp:posOffset>1105823</wp:posOffset>
+                </wp:positionH>
+                <wp:positionV relativeFrom="paragraph">
+                  <wp:posOffset>-6985</wp:posOffset>
+                </wp:positionV>
                 <wp:extent cx="5031740" cy="492125"/>
-                <wp:effectExtent l="0" t="0" r="1270" b="4445"/>
+                <wp:effectExtent l="0" t="0" r="16510" b="3175"/>
+                <wp:wrapNone/>
                 <wp:docPr id="6" name="Text Box 6"/>
                 <wp:cNvGraphicFramePr>
                   <a:graphicFrameLocks xmlns:a="http://schemas.openxmlformats.org/drawingml/2006/main"/>
@@ -2659,7 +2573,23 @@
                                       <w:b/>
                                       <w:sz w:val="20"/>
                                     </w:rPr>
-                                    <w:t>${c_id_instansi}</w:t>
+                                    <w:t>${</w:t>
+                                  </w:r>
+                                  <w:r>
+                                    <w:rPr>
+                                      <w:rFonts w:ascii="Arial"/>
+                                      <w:b/>
+                                      <w:sz w:val="20"/>
+                                    </w:rPr>
+                                    <w:t>d</w:t>
+                                  </w:r>
+                                  <w:r>
+                                    <w:rPr>
+                                      <w:rFonts w:ascii="Arial"/>
+                                      <w:b/>
+                                      <w:sz w:val="20"/>
+                                    </w:rPr>
+                                    <w:t>_id_instansi}</w:t>
                                   </w:r>
                                 </w:p>
                               </w:tc>
@@ -2736,16 +2666,16 @@
                     </wps:wsp>
                   </a:graphicData>
                 </a:graphic>
-              </wp:inline>
+              </wp:anchor>
             </w:drawing>
           </mc:Choice>
           <mc:Fallback>
             <w:pict>
-              <v:shapetype w14:anchorId="00BA5750" id="_x0000_t202" coordsize="21600,21600" o:spt="202" path="m,l,21600r21600,l21600,xe">
+              <v:shapetype w14:anchorId="37F3679B" id="_x0000_t202" coordsize="21600,21600" o:spt="202" path="m,l,21600r21600,l21600,xe">
                 <v:stroke joinstyle="miter"/>
                 <v:path gradientshapeok="t" o:connecttype="rect"/>
               </v:shapetype>
-              <v:shape id="Text Box 6" o:spid="_x0000_s1026" type="#_x0000_t202" style="width:396.2pt;height:38.75pt;visibility:visible;mso-wrap-style:square;mso-left-percent:-10001;mso-top-percent:-10001;mso-position-horizontal:absolute;mso-position-horizontal-relative:char;mso-position-vertical:absolute;mso-position-vertical-relative:line;mso-left-percent:-10001;mso-top-percent:-10001;v-text-anchor:top" o:gfxdata="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" filled="f" stroked="f">
+              <v:shape id="Text Box 6" o:spid="_x0000_s1026" type="#_x0000_t202" style="position:absolute;left:0;text-align:left;margin-left:87.05pt;margin-top:-.55pt;width:396.2pt;height:38.75pt;z-index:251664384;visibility:visible;mso-wrap-style:square;mso-wrap-distance-left:9pt;mso-wrap-distance-top:0;mso-wrap-distance-right:9pt;mso-wrap-distance-bottom:0;mso-position-horizontal:absolute;mso-position-horizontal-relative:margin;mso-position-vertical:absolute;mso-position-vertical-relative:text;v-text-anchor:top" o:gfxdata="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" filled="f" stroked="f">
                 <v:textbox inset="0,0,0,0">
                   <w:txbxContent>
                     <w:tbl>
@@ -2984,7 +2914,23 @@
                                 <w:b/>
                                 <w:sz w:val="20"/>
                               </w:rPr>
-                              <w:t>${c_id_instansi}</w:t>
+                              <w:t>${</w:t>
+                            </w:r>
+                            <w:r>
+                              <w:rPr>
+                                <w:rFonts w:ascii="Arial"/>
+                                <w:b/>
+                                <w:sz w:val="20"/>
+                              </w:rPr>
+                              <w:t>d</w:t>
+                            </w:r>
+                            <w:r>
+                              <w:rPr>
+                                <w:rFonts w:ascii="Arial"/>
+                                <w:b/>
+                                <w:sz w:val="20"/>
+                              </w:rPr>
+                              <w:t>_id_instansi}</w:t>
                             </w:r>
                           </w:p>
                         </w:tc>
@@ -3055,11 +3001,54 @@
                     </w:p>
                   </w:txbxContent>
                 </v:textbox>
-                <w10:anchorlock/>
+                <w10:wrap anchorx="margin"/>
               </v:shape>
             </w:pict>
           </mc:Fallback>
         </mc:AlternateContent>
+      </w:r>
+      <w:r>
+        <w:rPr>
+          <w:noProof/>
+        </w:rPr>
+        <w:drawing>
+          <wp:inline distT="0" distB="0" distL="0" distR="0" wp14:anchorId="793219EE" wp14:editId="1219B7B9">
+            <wp:extent cx="960114" cy="653796"/>
+            <wp:effectExtent l="0" t="0" r="0" b="0"/>
+            <wp:docPr id="1" name="image1.jpeg"/>
+            <wp:cNvGraphicFramePr>
+              <a:graphicFrameLocks xmlns:a="http://schemas.openxmlformats.org/drawingml/2006/main" noChangeAspect="1"/>
+            </wp:cNvGraphicFramePr>
+            <a:graphic xmlns:a="http://schemas.openxmlformats.org/drawingml/2006/main">
+              <a:graphicData uri="http://schemas.openxmlformats.org/drawingml/2006/picture">
+                <pic:pic xmlns:pic="http://schemas.openxmlformats.org/drawingml/2006/picture">
+                  <pic:nvPicPr>
+                    <pic:cNvPr id="2" name="image1.jpeg"/>
+                    <pic:cNvPicPr/>
+                  </pic:nvPicPr>
+                  <pic:blipFill>
+                    <a:blip r:embed="rId8" cstate="print"/>
+                    <a:stretch>
+                      <a:fillRect/>
+                    </a:stretch>
+                  </pic:blipFill>
+                  <pic:spPr>
+                    <a:xfrm>
+                      <a:off x="0" y="0"/>
+                      <a:ext cx="960114" cy="653796"/>
+                    </a:xfrm>
+                    <a:prstGeom prst="rect">
+                      <a:avLst/>
+                    </a:prstGeom>
+                  </pic:spPr>
+                </pic:pic>
+              </a:graphicData>
+            </a:graphic>
+          </wp:inline>
+        </w:drawing>
+      </w:r>
+      <w:r>
+        <w:tab/>
       </w:r>
     </w:p>
     <w:p>
@@ -3111,7 +3100,7 @@
     <w:tbl>
       <w:tblPr>
         <w:tblW w:w="10368" w:type="dxa"/>
-        <w:tblInd w:w="-190" w:type="dxa"/>
+        <w:tblInd w:w="-280" w:type="dxa"/>
         <w:tblLayout w:type="fixed"/>
         <w:tblCellMar>
           <w:left w:w="0" w:type="dxa"/>
@@ -7537,7 +7526,7 @@
         <w:tabs>
           <w:tab w:val="left" w:pos="7509"/>
         </w:tabs>
-        <w:ind w:left="4943"/>
+        <w:ind w:left="5760"/>
         <w:rPr>
           <w:sz w:val="19"/>
         </w:rPr>
@@ -7588,7 +7577,7 @@
           <w:tab w:val="left" w:pos="7509"/>
         </w:tabs>
         <w:spacing w:before="22"/>
-        <w:ind w:left="4943"/>
+        <w:ind w:left="5760"/>
         <w:rPr>
           <w:sz w:val="19"/>
         </w:rPr>
@@ -7637,7 +7626,7 @@
       <w:pPr>
         <w:pStyle w:val="BodyText"/>
         <w:spacing w:before="86"/>
-        <w:ind w:left="4877" w:right="101"/>
+        <w:ind w:left="4860" w:right="101"/>
         <w:jc w:val="center"/>
       </w:pPr>
       <w:r>
@@ -7666,7 +7655,7 @@
       <w:pPr>
         <w:pStyle w:val="BodyText"/>
         <w:spacing w:before="24"/>
-        <w:ind w:left="4927" w:right="101"/>
+        <w:ind w:left="4860" w:right="101"/>
         <w:jc w:val="center"/>
       </w:pPr>
       <w:r>
@@ -7679,7 +7668,7 @@
         <w:t xml:space="preserve"> </w:t>
       </w:r>
       <w:r>
-        <w:t>Penyediaan</w:t>
+        <w:t>${des_program}</w:t>
       </w:r>
       <w:r>
         <w:rPr>
@@ -7688,43 +7677,28 @@
         <w:t xml:space="preserve"> </w:t>
       </w:r>
       <w:r>
-        <w:t>&amp;</w:t>
+        <w:t>(</w:t>
       </w:r>
       <w:r>
         <w:rPr>
-          <w:spacing w:val="-5"/>
+          <w:sz w:val="17"/>
         </w:rPr>
-        <w:t xml:space="preserve"> </w:t>
-      </w:r>
-      <w:r>
-        <w:t>Pelayanan</w:t>
+        <w:t>${kode_</w:t>
       </w:r>
       <w:r>
         <w:rPr>
-          <w:spacing w:val="-7"/>
+          <w:sz w:val="17"/>
         </w:rPr>
-        <w:t xml:space="preserve"> </w:t>
-      </w:r>
-      <w:r>
-        <w:t>Informasi</w:t>
+        <w:t>program</w:t>
       </w:r>
       <w:r>
         <w:rPr>
-          <w:spacing w:val="-5"/>
+          <w:sz w:val="17"/>
         </w:rPr>
-        <w:t xml:space="preserve"> </w:t>
+        <w:t>}</w:t>
       </w:r>
       <w:r>
-        <w:t>Statistik</w:t>
-      </w:r>
-      <w:r>
-        <w:rPr>
-          <w:spacing w:val="-6"/>
-        </w:rPr>
-        <w:t xml:space="preserve"> </w:t>
-      </w:r>
-      <w:r>
-        <w:t>(054.01.GG)</w:t>
+        <w:t>)</w:t>
       </w:r>
     </w:p>
     <w:p>
@@ -7801,7 +7775,7 @@
         </w:rPr>
         <w:sectPr>
           <w:pgSz w:w="11909" w:h="16834" w:code="9"/>
-          <w:pgMar w:top="763" w:right="806" w:bottom="274" w:left="1080" w:header="720" w:footer="720" w:gutter="0"/>
+          <w:pgMar w:top="763" w:right="806" w:bottom="274" w:left="1170" w:header="720" w:footer="720" w:gutter="0"/>
           <w:cols w:space="720"/>
         </w:sectPr>
       </w:pPr>
@@ -11402,7 +11376,8 @@
             <w:pPr>
               <w:pStyle w:val="TableParagraph"/>
               <w:spacing w:before="8" w:line="266" w:lineRule="auto"/>
-              <w:ind w:left="1106" w:right="80" w:hanging="915"/>
+              <w:ind w:left="196" w:right="80" w:hanging="5"/>
+              <w:jc w:val="center"/>
               <w:rPr>
                 <w:rFonts w:ascii="Arial"/>
                 <w:b/>
@@ -11432,7 +11407,92 @@
                 <w:b/>
                 <w:sz w:val="19"/>
               </w:rPr>
-              <w:t>Penyediaan</w:t>
+              <w:t>${des_program}</w:t>
+            </w:r>
+            <w:r>
+              <w:rPr>
+                <w:rFonts w:ascii="Arial"/>
+                <w:b/>
+                <w:spacing w:val="-2"/>
+                <w:sz w:val="19"/>
+              </w:rPr>
+              <w:t xml:space="preserve"> </w:t>
+            </w:r>
+            <w:r>
+              <w:rPr>
+                <w:rFonts w:ascii="Arial"/>
+                <w:b/>
+                <w:sz w:val="19"/>
+              </w:rPr>
+              <w:t>(${kode_program}</w:t>
+            </w:r>
+            <w:r>
+              <w:rPr>
+                <w:rFonts w:ascii="Arial"/>
+                <w:b/>
+                <w:sz w:val="19"/>
+              </w:rPr>
+              <w:t>)</w:t>
+            </w:r>
+          </w:p>
+        </w:tc>
+        <w:tc>
+          <w:tcPr>
+            <w:tcW w:w="282" w:type="dxa"/>
+            <w:tcBorders>
+              <w:left w:val="single" w:sz="8" w:space="0" w:color="000000"/>
+            </w:tcBorders>
+          </w:tcPr>
+          <w:p>
+            <w:pPr>
+              <w:pStyle w:val="TableParagraph"/>
+              <w:rPr>
+                <w:rFonts w:ascii="Times New Roman"/>
+                <w:sz w:val="18"/>
+              </w:rPr>
+            </w:pPr>
+          </w:p>
+        </w:tc>
+        <w:tc>
+          <w:tcPr>
+            <w:tcW w:w="1388" w:type="dxa"/>
+          </w:tcPr>
+          <w:p>
+            <w:pPr>
+              <w:pStyle w:val="TableParagraph"/>
+              <w:rPr>
+                <w:rFonts w:ascii="Times New Roman"/>
+                <w:sz w:val="18"/>
+              </w:rPr>
+            </w:pPr>
+          </w:p>
+        </w:tc>
+        <w:tc>
+          <w:tcPr>
+            <w:tcW w:w="4207" w:type="dxa"/>
+            <w:tcBorders>
+              <w:right w:val="single" w:sz="8" w:space="0" w:color="000000"/>
+            </w:tcBorders>
+          </w:tcPr>
+          <w:p>
+            <w:pPr>
+              <w:pStyle w:val="TableParagraph"/>
+              <w:spacing w:before="4" w:line="266" w:lineRule="auto"/>
+              <w:ind w:left="237" w:right="304"/>
+              <w:jc w:val="center"/>
+              <w:rPr>
+                <w:rFonts w:ascii="Arial"/>
+                <w:b/>
+                <w:sz w:val="19"/>
+              </w:rPr>
+            </w:pPr>
+            <w:r>
+              <w:rPr>
+                <w:rFonts w:ascii="Arial"/>
+                <w:b/>
+                <w:sz w:val="19"/>
+              </w:rPr>
+              <w:t>Prog.</w:t>
             </w:r>
             <w:r>
               <w:rPr>
@@ -11449,58 +11509,7 @@
                 <w:b/>
                 <w:sz w:val="19"/>
               </w:rPr>
-              <w:t>&amp;</w:t>
-            </w:r>
-            <w:r>
-              <w:rPr>
-                <w:rFonts w:ascii="Arial"/>
-                <w:b/>
-                <w:spacing w:val="-6"/>
-                <w:sz w:val="19"/>
-              </w:rPr>
-              <w:t xml:space="preserve"> </w:t>
-            </w:r>
-            <w:r>
-              <w:rPr>
-                <w:rFonts w:ascii="Arial"/>
-                <w:b/>
-                <w:sz w:val="19"/>
-              </w:rPr>
-              <w:t>Pelayanan</w:t>
-            </w:r>
-            <w:r>
-              <w:rPr>
-                <w:rFonts w:ascii="Arial"/>
-                <w:b/>
-                <w:spacing w:val="-8"/>
-                <w:sz w:val="19"/>
-              </w:rPr>
-              <w:t xml:space="preserve"> </w:t>
-            </w:r>
-            <w:r>
-              <w:rPr>
-                <w:rFonts w:ascii="Arial"/>
-                <w:b/>
-                <w:sz w:val="19"/>
-              </w:rPr>
-              <w:t>Informasi</w:t>
-            </w:r>
-            <w:r>
-              <w:rPr>
-                <w:rFonts w:ascii="Arial"/>
-                <w:b/>
-                <w:spacing w:val="-50"/>
-                <w:sz w:val="19"/>
-              </w:rPr>
-              <w:t xml:space="preserve"> </w:t>
-            </w:r>
-            <w:r>
-              <w:rPr>
-                <w:rFonts w:ascii="Arial"/>
-                <w:b/>
-                <w:sz w:val="19"/>
-              </w:rPr>
-              <w:t>Statistik</w:t>
+              <w:t>${des_program}</w:t>
             </w:r>
             <w:r>
               <w:rPr>
@@ -11517,168 +11526,15 @@
                 <w:b/>
                 <w:sz w:val="19"/>
               </w:rPr>
-              <w:t>(054.01.GG)</w:t>
-            </w:r>
-          </w:p>
-        </w:tc>
-        <w:tc>
-          <w:tcPr>
-            <w:tcW w:w="282" w:type="dxa"/>
-            <w:tcBorders>
-              <w:left w:val="single" w:sz="8" w:space="0" w:color="000000"/>
-            </w:tcBorders>
-          </w:tcPr>
-          <w:p>
-            <w:pPr>
-              <w:pStyle w:val="TableParagraph"/>
-              <w:rPr>
-                <w:rFonts w:ascii="Times New Roman"/>
-                <w:sz w:val="18"/>
-              </w:rPr>
-            </w:pPr>
-          </w:p>
-        </w:tc>
-        <w:tc>
-          <w:tcPr>
-            <w:tcW w:w="1388" w:type="dxa"/>
-          </w:tcPr>
-          <w:p>
-            <w:pPr>
-              <w:pStyle w:val="TableParagraph"/>
-              <w:rPr>
-                <w:rFonts w:ascii="Times New Roman"/>
-                <w:sz w:val="18"/>
-              </w:rPr>
-            </w:pPr>
-          </w:p>
-        </w:tc>
-        <w:tc>
-          <w:tcPr>
-            <w:tcW w:w="4207" w:type="dxa"/>
-            <w:tcBorders>
-              <w:right w:val="single" w:sz="8" w:space="0" w:color="000000"/>
-            </w:tcBorders>
-          </w:tcPr>
-          <w:p>
-            <w:pPr>
-              <w:pStyle w:val="TableParagraph"/>
-              <w:spacing w:before="4" w:line="266" w:lineRule="auto"/>
-              <w:ind w:left="1130" w:right="304" w:hanging="915"/>
+              <w:t>(${kode_program}</w:t>
+            </w:r>
+            <w:r>
               <w:rPr>
                 <w:rFonts w:ascii="Arial"/>
                 <w:b/>
                 <w:sz w:val="19"/>
               </w:rPr>
-            </w:pPr>
-            <w:r>
-              <w:rPr>
-                <w:rFonts w:ascii="Arial"/>
-                <w:b/>
-                <w:sz w:val="19"/>
-              </w:rPr>
-              <w:t>Prog.</w:t>
-            </w:r>
-            <w:r>
-              <w:rPr>
-                <w:rFonts w:ascii="Arial"/>
-                <w:b/>
-                <w:spacing w:val="-7"/>
-                <w:sz w:val="19"/>
-              </w:rPr>
-              <w:t xml:space="preserve"> </w:t>
-            </w:r>
-            <w:r>
-              <w:rPr>
-                <w:rFonts w:ascii="Arial"/>
-                <w:b/>
-                <w:sz w:val="19"/>
-              </w:rPr>
-              <w:t>Penyediaan</w:t>
-            </w:r>
-            <w:r>
-              <w:rPr>
-                <w:rFonts w:ascii="Arial"/>
-                <w:b/>
-                <w:spacing w:val="-7"/>
-                <w:sz w:val="19"/>
-              </w:rPr>
-              <w:t xml:space="preserve"> </w:t>
-            </w:r>
-            <w:r>
-              <w:rPr>
-                <w:rFonts w:ascii="Arial"/>
-                <w:b/>
-                <w:sz w:val="19"/>
-              </w:rPr>
-              <w:t>&amp;</w:t>
-            </w:r>
-            <w:r>
-              <w:rPr>
-                <w:rFonts w:ascii="Arial"/>
-                <w:b/>
-                <w:spacing w:val="-6"/>
-                <w:sz w:val="19"/>
-              </w:rPr>
-              <w:t xml:space="preserve"> </w:t>
-            </w:r>
-            <w:r>
-              <w:rPr>
-                <w:rFonts w:ascii="Arial"/>
-                <w:b/>
-                <w:sz w:val="19"/>
-              </w:rPr>
-              <w:t>Pelayanan</w:t>
-            </w:r>
-            <w:r>
-              <w:rPr>
-                <w:rFonts w:ascii="Arial"/>
-                <w:b/>
-                <w:spacing w:val="-8"/>
-                <w:sz w:val="19"/>
-              </w:rPr>
-              <w:t xml:space="preserve"> </w:t>
-            </w:r>
-            <w:r>
-              <w:rPr>
-                <w:rFonts w:ascii="Arial"/>
-                <w:b/>
-                <w:sz w:val="19"/>
-              </w:rPr>
-              <w:t>Informasi</w:t>
-            </w:r>
-            <w:r>
-              <w:rPr>
-                <w:rFonts w:ascii="Arial"/>
-                <w:b/>
-                <w:spacing w:val="-50"/>
-                <w:sz w:val="19"/>
-              </w:rPr>
-              <w:t xml:space="preserve"> </w:t>
-            </w:r>
-            <w:r>
-              <w:rPr>
-                <w:rFonts w:ascii="Arial"/>
-                <w:b/>
-                <w:sz w:val="19"/>
-              </w:rPr>
-              <w:t>Statistik</w:t>
-            </w:r>
-            <w:r>
-              <w:rPr>
-                <w:rFonts w:ascii="Arial"/>
-                <w:b/>
-                <w:spacing w:val="-2"/>
-                <w:sz w:val="19"/>
-              </w:rPr>
-              <w:t xml:space="preserve"> </w:t>
-            </w:r>
-            <w:r>
-              <w:rPr>
-                <w:rFonts w:ascii="Arial"/>
-                <w:b/>
-                <w:sz w:val="19"/>
-              </w:rPr>
-              <w:t>(054.01.GG)</w:t>
+              <w:t>)</w:t>
             </w:r>
           </w:p>
         </w:tc>
@@ -12783,7 +12639,23 @@
                                       <w:b/>
                                       <w:sz w:val="20"/>
                                     </w:rPr>
-                                    <w:t>${c_id_instansi}</w:t>
+                                    <w:t>${</w:t>
+                                  </w:r>
+                                  <w:r>
+                                    <w:rPr>
+                                      <w:rFonts w:ascii="Arial"/>
+                                      <w:b/>
+                                      <w:sz w:val="20"/>
+                                    </w:rPr>
+                                    <w:t>d</w:t>
+                                  </w:r>
+                                  <w:r>
+                                    <w:rPr>
+                                      <w:rFonts w:ascii="Arial"/>
+                                      <w:b/>
+                                      <w:sz w:val="20"/>
+                                    </w:rPr>
+                                    <w:t>_id_instansi}</w:t>
                                   </w:r>
                                 </w:p>
                               </w:tc>
@@ -13122,7 +12994,23 @@
                                 <w:b/>
                                 <w:sz w:val="20"/>
                               </w:rPr>
-                              <w:t>${c_id_instansi}</w:t>
+                              <w:t>${</w:t>
+                            </w:r>
+                            <w:r>
+                              <w:rPr>
+                                <w:rFonts w:ascii="Arial"/>
+                                <w:b/>
+                                <w:sz w:val="20"/>
+                              </w:rPr>
+                              <w:t>d</w:t>
+                            </w:r>
+                            <w:r>
+                              <w:rPr>
+                                <w:rFonts w:ascii="Arial"/>
+                                <w:b/>
+                                <w:sz w:val="20"/>
+                              </w:rPr>
+                              <w:t>_id_instansi}</w:t>
                             </w:r>
                           </w:p>
                         </w:tc>
@@ -17741,7 +17629,7 @@
         <w:tabs>
           <w:tab w:val="left" w:pos="7509"/>
         </w:tabs>
-        <w:ind w:left="4943"/>
+        <w:ind w:left="5760"/>
         <w:rPr>
           <w:sz w:val="19"/>
         </w:rPr>
@@ -17792,7 +17680,7 @@
           <w:tab w:val="left" w:pos="7509"/>
         </w:tabs>
         <w:spacing w:before="22"/>
-        <w:ind w:left="4943"/>
+        <w:ind w:left="5760"/>
         <w:rPr>
           <w:sz w:val="19"/>
         </w:rPr>
@@ -17883,52 +17771,7 @@
         <w:t xml:space="preserve"> </w:t>
       </w:r>
       <w:r>
-        <w:t>Penyediaan</w:t>
-      </w:r>
-      <w:r>
-        <w:rPr>
-          <w:spacing w:val="-6"/>
-        </w:rPr>
-        <w:t xml:space="preserve"> </w:t>
-      </w:r>
-      <w:r>
-        <w:t>&amp;</w:t>
-      </w:r>
-      <w:r>
-        <w:rPr>
-          <w:spacing w:val="-5"/>
-        </w:rPr>
-        <w:t xml:space="preserve"> </w:t>
-      </w:r>
-      <w:r>
-        <w:t>Pelayanan</w:t>
-      </w:r>
-      <w:r>
-        <w:rPr>
-          <w:spacing w:val="-7"/>
-        </w:rPr>
-        <w:t xml:space="preserve"> </w:t>
-      </w:r>
-      <w:r>
-        <w:t>Informasi</w:t>
-      </w:r>
-      <w:r>
-        <w:rPr>
-          <w:spacing w:val="-5"/>
-        </w:rPr>
-        <w:t xml:space="preserve"> </w:t>
-      </w:r>
-      <w:r>
-        <w:t>Statistik</w:t>
-      </w:r>
-      <w:r>
-        <w:rPr>
-          <w:spacing w:val="-6"/>
-        </w:rPr>
-        <w:t xml:space="preserve"> </w:t>
-      </w:r>
-      <w:r>
-        <w:t>(054.01.GG)</w:t>
+        <w:t>${des_program} (${kode_program})</w:t>
       </w:r>
     </w:p>
     <w:p>
@@ -18013,7 +17856,7 @@
     <w:tbl>
       <w:tblPr>
         <w:tblW w:w="10360" w:type="dxa"/>
-        <w:tblInd w:w="80" w:type="dxa"/>
+        <w:tblInd w:w="170" w:type="dxa"/>
         <w:tblLayout w:type="fixed"/>
         <w:tblCellMar>
           <w:left w:w="0" w:type="dxa"/>
@@ -18054,8 +17897,6 @@
                 <w:sz w:val="18"/>
               </w:rPr>
             </w:pPr>
-            <w:bookmarkStart w:id="0" w:name="_GoBack"/>
-            <w:bookmarkEnd w:id="0"/>
           </w:p>
         </w:tc>
         <w:tc>
@@ -21608,7 +21449,8 @@
             <w:pPr>
               <w:pStyle w:val="TableParagraph"/>
               <w:spacing w:before="8" w:line="266" w:lineRule="auto"/>
-              <w:ind w:left="1106" w:right="80" w:hanging="915"/>
+              <w:ind w:left="196" w:right="80" w:hanging="5"/>
+              <w:jc w:val="center"/>
               <w:rPr>
                 <w:rFonts w:ascii="Arial"/>
                 <w:b/>
@@ -21638,7 +21480,92 @@
                 <w:b/>
                 <w:sz w:val="19"/>
               </w:rPr>
-              <w:t>Penyediaan</w:t>
+              <w:t>${des_program}</w:t>
+            </w:r>
+            <w:r>
+              <w:rPr>
+                <w:rFonts w:ascii="Arial"/>
+                <w:b/>
+                <w:spacing w:val="-2"/>
+                <w:sz w:val="19"/>
+              </w:rPr>
+              <w:t xml:space="preserve"> </w:t>
+            </w:r>
+            <w:r>
+              <w:rPr>
+                <w:rFonts w:ascii="Arial"/>
+                <w:b/>
+                <w:sz w:val="19"/>
+              </w:rPr>
+              <w:t>(${kode_program}</w:t>
+            </w:r>
+            <w:r>
+              <w:rPr>
+                <w:rFonts w:ascii="Arial"/>
+                <w:b/>
+                <w:sz w:val="19"/>
+              </w:rPr>
+              <w:t>)</w:t>
+            </w:r>
+          </w:p>
+        </w:tc>
+        <w:tc>
+          <w:tcPr>
+            <w:tcW w:w="282" w:type="dxa"/>
+            <w:tcBorders>
+              <w:left w:val="single" w:sz="8" w:space="0" w:color="000000"/>
+            </w:tcBorders>
+          </w:tcPr>
+          <w:p>
+            <w:pPr>
+              <w:pStyle w:val="TableParagraph"/>
+              <w:rPr>
+                <w:rFonts w:ascii="Times New Roman"/>
+                <w:sz w:val="18"/>
+              </w:rPr>
+            </w:pPr>
+          </w:p>
+        </w:tc>
+        <w:tc>
+          <w:tcPr>
+            <w:tcW w:w="1388" w:type="dxa"/>
+          </w:tcPr>
+          <w:p>
+            <w:pPr>
+              <w:pStyle w:val="TableParagraph"/>
+              <w:rPr>
+                <w:rFonts w:ascii="Times New Roman"/>
+                <w:sz w:val="18"/>
+              </w:rPr>
+            </w:pPr>
+          </w:p>
+        </w:tc>
+        <w:tc>
+          <w:tcPr>
+            <w:tcW w:w="4207" w:type="dxa"/>
+            <w:tcBorders>
+              <w:right w:val="single" w:sz="8" w:space="0" w:color="000000"/>
+            </w:tcBorders>
+          </w:tcPr>
+          <w:p>
+            <w:pPr>
+              <w:pStyle w:val="TableParagraph"/>
+              <w:spacing w:before="4" w:line="266" w:lineRule="auto"/>
+              <w:ind w:left="237" w:right="304"/>
+              <w:jc w:val="center"/>
+              <w:rPr>
+                <w:rFonts w:ascii="Arial"/>
+                <w:b/>
+                <w:sz w:val="19"/>
+              </w:rPr>
+            </w:pPr>
+            <w:r>
+              <w:rPr>
+                <w:rFonts w:ascii="Arial"/>
+                <w:b/>
+                <w:sz w:val="19"/>
+              </w:rPr>
+              <w:t>Prog.</w:t>
             </w:r>
             <w:r>
               <w:rPr>
@@ -21655,58 +21582,7 @@
                 <w:b/>
                 <w:sz w:val="19"/>
               </w:rPr>
-              <w:t>&amp;</w:t>
-            </w:r>
-            <w:r>
-              <w:rPr>
-                <w:rFonts w:ascii="Arial"/>
-                <w:b/>
-                <w:spacing w:val="-6"/>
-                <w:sz w:val="19"/>
-              </w:rPr>
-              <w:t xml:space="preserve"> </w:t>
-            </w:r>
-            <w:r>
-              <w:rPr>
-                <w:rFonts w:ascii="Arial"/>
-                <w:b/>
-                <w:sz w:val="19"/>
-              </w:rPr>
-              <w:t>Pelayanan</w:t>
-            </w:r>
-            <w:r>
-              <w:rPr>
-                <w:rFonts w:ascii="Arial"/>
-                <w:b/>
-                <w:spacing w:val="-8"/>
-                <w:sz w:val="19"/>
-              </w:rPr>
-              <w:t xml:space="preserve"> </w:t>
-            </w:r>
-            <w:r>
-              <w:rPr>
-                <w:rFonts w:ascii="Arial"/>
-                <w:b/>
-                <w:sz w:val="19"/>
-              </w:rPr>
-              <w:t>Informasi</w:t>
-            </w:r>
-            <w:r>
-              <w:rPr>
-                <w:rFonts w:ascii="Arial"/>
-                <w:b/>
-                <w:spacing w:val="-50"/>
-                <w:sz w:val="19"/>
-              </w:rPr>
-              <w:t xml:space="preserve"> </w:t>
-            </w:r>
-            <w:r>
-              <w:rPr>
-                <w:rFonts w:ascii="Arial"/>
-                <w:b/>
-                <w:sz w:val="19"/>
-              </w:rPr>
-              <w:t>Statistik</w:t>
+              <w:t>${des_program}</w:t>
             </w:r>
             <w:r>
               <w:rPr>
@@ -21723,168 +21599,15 @@
                 <w:b/>
                 <w:sz w:val="19"/>
               </w:rPr>
-              <w:t>(054.01.GG)</w:t>
-            </w:r>
-          </w:p>
-        </w:tc>
-        <w:tc>
-          <w:tcPr>
-            <w:tcW w:w="282" w:type="dxa"/>
-            <w:tcBorders>
-              <w:left w:val="single" w:sz="8" w:space="0" w:color="000000"/>
-            </w:tcBorders>
-          </w:tcPr>
-          <w:p>
-            <w:pPr>
-              <w:pStyle w:val="TableParagraph"/>
-              <w:rPr>
-                <w:rFonts w:ascii="Times New Roman"/>
-                <w:sz w:val="18"/>
-              </w:rPr>
-            </w:pPr>
-          </w:p>
-        </w:tc>
-        <w:tc>
-          <w:tcPr>
-            <w:tcW w:w="1388" w:type="dxa"/>
-          </w:tcPr>
-          <w:p>
-            <w:pPr>
-              <w:pStyle w:val="TableParagraph"/>
-              <w:rPr>
-                <w:rFonts w:ascii="Times New Roman"/>
-                <w:sz w:val="18"/>
-              </w:rPr>
-            </w:pPr>
-          </w:p>
-        </w:tc>
-        <w:tc>
-          <w:tcPr>
-            <w:tcW w:w="4207" w:type="dxa"/>
-            <w:tcBorders>
-              <w:right w:val="single" w:sz="8" w:space="0" w:color="000000"/>
-            </w:tcBorders>
-          </w:tcPr>
-          <w:p>
-            <w:pPr>
-              <w:pStyle w:val="TableParagraph"/>
-              <w:spacing w:before="4" w:line="266" w:lineRule="auto"/>
-              <w:ind w:left="1130" w:right="304" w:hanging="915"/>
+              <w:t>(${kode_program}</w:t>
+            </w:r>
+            <w:r>
               <w:rPr>
                 <w:rFonts w:ascii="Arial"/>
                 <w:b/>
                 <w:sz w:val="19"/>
               </w:rPr>
-            </w:pPr>
-            <w:r>
-              <w:rPr>
-                <w:rFonts w:ascii="Arial"/>
-                <w:b/>
-                <w:sz w:val="19"/>
-              </w:rPr>
-              <w:t>Prog.</w:t>
-            </w:r>
-            <w:r>
-              <w:rPr>
-                <w:rFonts w:ascii="Arial"/>
-                <w:b/>
-                <w:spacing w:val="-7"/>
-                <w:sz w:val="19"/>
-              </w:rPr>
-              <w:t xml:space="preserve"> </w:t>
-            </w:r>
-            <w:r>
-              <w:rPr>
-                <w:rFonts w:ascii="Arial"/>
-                <w:b/>
-                <w:sz w:val="19"/>
-              </w:rPr>
-              <w:t>Penyediaan</w:t>
-            </w:r>
-            <w:r>
-              <w:rPr>
-                <w:rFonts w:ascii="Arial"/>
-                <w:b/>
-                <w:spacing w:val="-7"/>
-                <w:sz w:val="19"/>
-              </w:rPr>
-              <w:t xml:space="preserve"> </w:t>
-            </w:r>
-            <w:r>
-              <w:rPr>
-                <w:rFonts w:ascii="Arial"/>
-                <w:b/>
-                <w:sz w:val="19"/>
-              </w:rPr>
-              <w:t>&amp;</w:t>
-            </w:r>
-            <w:r>
-              <w:rPr>
-                <w:rFonts w:ascii="Arial"/>
-                <w:b/>
-                <w:spacing w:val="-6"/>
-                <w:sz w:val="19"/>
-              </w:rPr>
-              <w:t xml:space="preserve"> </w:t>
-            </w:r>
-            <w:r>
-              <w:rPr>
-                <w:rFonts w:ascii="Arial"/>
-                <w:b/>
-                <w:sz w:val="19"/>
-              </w:rPr>
-              <w:t>Pelayanan</w:t>
-            </w:r>
-            <w:r>
-              <w:rPr>
-                <w:rFonts w:ascii="Arial"/>
-                <w:b/>
-                <w:spacing w:val="-8"/>
-                <w:sz w:val="19"/>
-              </w:rPr>
-              <w:t xml:space="preserve"> </w:t>
-            </w:r>
-            <w:r>
-              <w:rPr>
-                <w:rFonts w:ascii="Arial"/>
-                <w:b/>
-                <w:sz w:val="19"/>
-              </w:rPr>
-              <w:t>Informasi</w:t>
-            </w:r>
-            <w:r>
-              <w:rPr>
-                <w:rFonts w:ascii="Arial"/>
-                <w:b/>
-                <w:spacing w:val="-50"/>
-                <w:sz w:val="19"/>
-              </w:rPr>
-              <w:t xml:space="preserve"> </w:t>
-            </w:r>
-            <w:r>
-              <w:rPr>
-                <w:rFonts w:ascii="Arial"/>
-                <w:b/>
-                <w:sz w:val="19"/>
-              </w:rPr>
-              <w:t>Statistik</w:t>
-            </w:r>
-            <w:r>
-              <w:rPr>
-                <w:rFonts w:ascii="Arial"/>
-                <w:b/>
-                <w:spacing w:val="-2"/>
-                <w:sz w:val="19"/>
-              </w:rPr>
-              <w:t xml:space="preserve"> </w:t>
-            </w:r>
-            <w:r>
-              <w:rPr>
-                <w:rFonts w:ascii="Arial"/>
-                <w:b/>
-                <w:sz w:val="19"/>
-              </w:rPr>
-              <w:t>(054.01.GG)</w:t>
+              <w:t>)</w:t>
             </w:r>
           </w:p>
         </w:tc>
@@ -22660,7 +22383,7 @@
         </w:rPr>
         <w:lastRenderedPageBreak/>
         <w:drawing>
-          <wp:inline distT="0" distB="0" distL="0" distR="0" wp14:anchorId="2F92AB9D" wp14:editId="28CE6E6B">
+          <wp:inline distT="0" distB="0" distL="0" distR="0" wp14:anchorId="698950FA" wp14:editId="53F473D7">
             <wp:extent cx="960114" cy="653796"/>
             <wp:effectExtent l="0" t="0" r="0" b="0"/>
             <wp:docPr id="4" name="image1.jpeg"/>
@@ -22706,7 +22429,7 @@
         <mc:AlternateContent>
           <mc:Choice Requires="wps">
             <w:drawing>
-              <wp:inline distT="0" distB="0" distL="0" distR="0" wp14:anchorId="126EC42F" wp14:editId="3E68F33A">
+              <wp:inline distT="0" distB="0" distL="0" distR="0" wp14:anchorId="640CE3F5" wp14:editId="5D921A93">
                 <wp:extent cx="5031740" cy="492125"/>
                 <wp:effectExtent l="0" t="0" r="1270" b="4445"/>
                 <wp:docPr id="2" name="Text Box 2"/>
@@ -22989,7 +22712,23 @@
                                       <w:b/>
                                       <w:sz w:val="20"/>
                                     </w:rPr>
-                                    <w:t>${c_id_instansi}</w:t>
+                                    <w:t>${</w:t>
+                                  </w:r>
+                                  <w:r>
+                                    <w:rPr>
+                                      <w:rFonts w:ascii="Arial"/>
+                                      <w:b/>
+                                      <w:sz w:val="20"/>
+                                    </w:rPr>
+                                    <w:t>d</w:t>
+                                  </w:r>
+                                  <w:r>
+                                    <w:rPr>
+                                      <w:rFonts w:ascii="Arial"/>
+                                      <w:b/>
+                                      <w:sz w:val="20"/>
+                                    </w:rPr>
+                                    <w:t>_id_instansi}</w:t>
                                   </w:r>
                                 </w:p>
                               </w:tc>
@@ -23089,7 +22828,7 @@
           </mc:Choice>
           <mc:Fallback>
             <w:pict>
-              <v:shape w14:anchorId="126EC42F" id="Text Box 2" o:spid="_x0000_s1028" type="#_x0000_t202" style="width:396.2pt;height:38.75pt;visibility:visible;mso-wrap-style:square;mso-left-percent:-10001;mso-top-percent:-10001;mso-position-horizontal:absolute;mso-position-horizontal-relative:char;mso-position-vertical:absolute;mso-position-vertical-relative:line;mso-left-percent:-10001;mso-top-percent:-10001;v-text-anchor:top" o:gfxdata="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" filled="f" stroked="f">
+              <v:shape w14:anchorId="640CE3F5" id="Text Box 2" o:spid="_x0000_s1028" type="#_x0000_t202" style="width:396.2pt;height:38.75pt;visibility:visible;mso-wrap-style:square;mso-left-percent:-10001;mso-top-percent:-10001;mso-position-horizontal:absolute;mso-position-horizontal-relative:char;mso-position-vertical:absolute;mso-position-vertical-relative:line;mso-left-percent:-10001;mso-top-percent:-10001;v-text-anchor:top" o:gfxdata="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" filled="f" stroked="f">
                 <v:textbox inset="0,0,0,0">
                   <w:txbxContent>
                     <w:tbl>
@@ -23328,7 +23067,23 @@
                                 <w:b/>
                                 <w:sz w:val="20"/>
                               </w:rPr>
-                              <w:t>${c_id_instansi}</w:t>
+                              <w:t>${</w:t>
+                            </w:r>
+                            <w:r>
+                              <w:rPr>
+                                <w:rFonts w:ascii="Arial"/>
+                                <w:b/>
+                                <w:sz w:val="20"/>
+                              </w:rPr>
+                              <w:t>d</w:t>
+                            </w:r>
+                            <w:r>
+                              <w:rPr>
+                                <w:rFonts w:ascii="Arial"/>
+                                <w:b/>
+                                <w:sz w:val="20"/>
+                              </w:rPr>
+                              <w:t>_id_instansi}</w:t>
                             </w:r>
                           </w:p>
                         </w:tc>
@@ -27891,7 +27646,7 @@
         <w:tabs>
           <w:tab w:val="left" w:pos="7509"/>
         </w:tabs>
-        <w:ind w:left="4943"/>
+        <w:ind w:left="5760"/>
         <w:rPr>
           <w:sz w:val="19"/>
         </w:rPr>
@@ -27942,7 +27697,7 @@
           <w:tab w:val="left" w:pos="7509"/>
         </w:tabs>
         <w:spacing w:before="22"/>
-        <w:ind w:left="4943"/>
+        <w:ind w:left="5760"/>
         <w:rPr>
           <w:sz w:val="19"/>
         </w:rPr>
@@ -28033,52 +27788,7 @@
         <w:t xml:space="preserve"> </w:t>
       </w:r>
       <w:r>
-        <w:t>Penyediaan</w:t>
-      </w:r>
-      <w:r>
-        <w:rPr>
-          <w:spacing w:val="-6"/>
-        </w:rPr>
-        <w:t xml:space="preserve"> </w:t>
-      </w:r>
-      <w:r>
-        <w:t>&amp;</w:t>
-      </w:r>
-      <w:r>
-        <w:rPr>
-          <w:spacing w:val="-5"/>
-        </w:rPr>
-        <w:t xml:space="preserve"> </w:t>
-      </w:r>
-      <w:r>
-        <w:t>Pelayanan</w:t>
-      </w:r>
-      <w:r>
-        <w:rPr>
-          <w:spacing w:val="-7"/>
-        </w:rPr>
-        <w:t xml:space="preserve"> </w:t>
-      </w:r>
-      <w:r>
-        <w:t>Informasi</w:t>
-      </w:r>
-      <w:r>
-        <w:rPr>
-          <w:spacing w:val="-5"/>
-        </w:rPr>
-        <w:t xml:space="preserve"> </w:t>
-      </w:r>
-      <w:r>
-        <w:t>Statistik</w:t>
-      </w:r>
-      <w:r>
-        <w:rPr>
-          <w:spacing w:val="-6"/>
-        </w:rPr>
-        <w:t xml:space="preserve"> </w:t>
-      </w:r>
-      <w:r>
-        <w:t>(054.01.GG)</w:t>
+        <w:t>${des_program} (${kode_program})</w:t>
       </w:r>
     </w:p>
     <w:p>
@@ -31756,7 +31466,8 @@
             <w:pPr>
               <w:pStyle w:val="TableParagraph"/>
               <w:spacing w:before="8" w:line="266" w:lineRule="auto"/>
-              <w:ind w:left="1106" w:right="80" w:hanging="915"/>
+              <w:ind w:left="196" w:right="80" w:hanging="5"/>
+              <w:jc w:val="center"/>
               <w:rPr>
                 <w:rFonts w:ascii="Arial"/>
                 <w:b/>
@@ -31786,7 +31497,92 @@
                 <w:b/>
                 <w:sz w:val="19"/>
               </w:rPr>
-              <w:t>Penyediaan</w:t>
+              <w:t>${des_program}</w:t>
+            </w:r>
+            <w:r>
+              <w:rPr>
+                <w:rFonts w:ascii="Arial"/>
+                <w:b/>
+                <w:spacing w:val="-2"/>
+                <w:sz w:val="19"/>
+              </w:rPr>
+              <w:t xml:space="preserve"> </w:t>
+            </w:r>
+            <w:r>
+              <w:rPr>
+                <w:rFonts w:ascii="Arial"/>
+                <w:b/>
+                <w:sz w:val="19"/>
+              </w:rPr>
+              <w:t>(${kode_program}</w:t>
+            </w:r>
+            <w:r>
+              <w:rPr>
+                <w:rFonts w:ascii="Arial"/>
+                <w:b/>
+                <w:sz w:val="19"/>
+              </w:rPr>
+              <w:t>)</w:t>
+            </w:r>
+          </w:p>
+        </w:tc>
+        <w:tc>
+          <w:tcPr>
+            <w:tcW w:w="282" w:type="dxa"/>
+            <w:tcBorders>
+              <w:left w:val="single" w:sz="8" w:space="0" w:color="000000"/>
+            </w:tcBorders>
+          </w:tcPr>
+          <w:p>
+            <w:pPr>
+              <w:pStyle w:val="TableParagraph"/>
+              <w:rPr>
+                <w:rFonts w:ascii="Times New Roman"/>
+                <w:sz w:val="18"/>
+              </w:rPr>
+            </w:pPr>
+          </w:p>
+        </w:tc>
+        <w:tc>
+          <w:tcPr>
+            <w:tcW w:w="1388" w:type="dxa"/>
+          </w:tcPr>
+          <w:p>
+            <w:pPr>
+              <w:pStyle w:val="TableParagraph"/>
+              <w:rPr>
+                <w:rFonts w:ascii="Times New Roman"/>
+                <w:sz w:val="18"/>
+              </w:rPr>
+            </w:pPr>
+          </w:p>
+        </w:tc>
+        <w:tc>
+          <w:tcPr>
+            <w:tcW w:w="4207" w:type="dxa"/>
+            <w:tcBorders>
+              <w:right w:val="single" w:sz="8" w:space="0" w:color="000000"/>
+            </w:tcBorders>
+          </w:tcPr>
+          <w:p>
+            <w:pPr>
+              <w:pStyle w:val="TableParagraph"/>
+              <w:spacing w:before="4" w:line="266" w:lineRule="auto"/>
+              <w:ind w:left="237" w:right="304"/>
+              <w:jc w:val="center"/>
+              <w:rPr>
+                <w:rFonts w:ascii="Arial"/>
+                <w:b/>
+                <w:sz w:val="19"/>
+              </w:rPr>
+            </w:pPr>
+            <w:r>
+              <w:rPr>
+                <w:rFonts w:ascii="Arial"/>
+                <w:b/>
+                <w:sz w:val="19"/>
+              </w:rPr>
+              <w:t>Prog.</w:t>
             </w:r>
             <w:r>
               <w:rPr>
@@ -31803,58 +31599,7 @@
                 <w:b/>
                 <w:sz w:val="19"/>
               </w:rPr>
-              <w:t>&amp;</w:t>
-            </w:r>
-            <w:r>
-              <w:rPr>
-                <w:rFonts w:ascii="Arial"/>
-                <w:b/>
-                <w:spacing w:val="-6"/>
-                <w:sz w:val="19"/>
-              </w:rPr>
-              <w:t xml:space="preserve"> </w:t>
-            </w:r>
-            <w:r>
-              <w:rPr>
-                <w:rFonts w:ascii="Arial"/>
-                <w:b/>
-                <w:sz w:val="19"/>
-              </w:rPr>
-              <w:t>Pelayanan</w:t>
-            </w:r>
-            <w:r>
-              <w:rPr>
-                <w:rFonts w:ascii="Arial"/>
-                <w:b/>
-                <w:spacing w:val="-8"/>
-                <w:sz w:val="19"/>
-              </w:rPr>
-              <w:t xml:space="preserve"> </w:t>
-            </w:r>
-            <w:r>
-              <w:rPr>
-                <w:rFonts w:ascii="Arial"/>
-                <w:b/>
-                <w:sz w:val="19"/>
-              </w:rPr>
-              <w:t>Informasi</w:t>
-            </w:r>
-            <w:r>
-              <w:rPr>
-                <w:rFonts w:ascii="Arial"/>
-                <w:b/>
-                <w:spacing w:val="-50"/>
-                <w:sz w:val="19"/>
-              </w:rPr>
-              <w:t xml:space="preserve"> </w:t>
-            </w:r>
-            <w:r>
-              <w:rPr>
-                <w:rFonts w:ascii="Arial"/>
-                <w:b/>
-                <w:sz w:val="19"/>
-              </w:rPr>
-              <w:t>Statistik</w:t>
+              <w:t>${des_program}</w:t>
             </w:r>
             <w:r>
               <w:rPr>
@@ -31871,168 +31616,15 @@
                 <w:b/>
                 <w:sz w:val="19"/>
               </w:rPr>
-              <w:t>(054.01.GG)</w:t>
-            </w:r>
-          </w:p>
-        </w:tc>
-        <w:tc>
-          <w:tcPr>
-            <w:tcW w:w="282" w:type="dxa"/>
-            <w:tcBorders>
-              <w:left w:val="single" w:sz="8" w:space="0" w:color="000000"/>
-            </w:tcBorders>
-          </w:tcPr>
-          <w:p>
-            <w:pPr>
-              <w:pStyle w:val="TableParagraph"/>
-              <w:rPr>
-                <w:rFonts w:ascii="Times New Roman"/>
-                <w:sz w:val="18"/>
-              </w:rPr>
-            </w:pPr>
-          </w:p>
-        </w:tc>
-        <w:tc>
-          <w:tcPr>
-            <w:tcW w:w="1388" w:type="dxa"/>
-          </w:tcPr>
-          <w:p>
-            <w:pPr>
-              <w:pStyle w:val="TableParagraph"/>
-              <w:rPr>
-                <w:rFonts w:ascii="Times New Roman"/>
-                <w:sz w:val="18"/>
-              </w:rPr>
-            </w:pPr>
-          </w:p>
-        </w:tc>
-        <w:tc>
-          <w:tcPr>
-            <w:tcW w:w="4207" w:type="dxa"/>
-            <w:tcBorders>
-              <w:right w:val="single" w:sz="8" w:space="0" w:color="000000"/>
-            </w:tcBorders>
-          </w:tcPr>
-          <w:p>
-            <w:pPr>
-              <w:pStyle w:val="TableParagraph"/>
-              <w:spacing w:before="4" w:line="266" w:lineRule="auto"/>
-              <w:ind w:left="1130" w:right="304" w:hanging="915"/>
+              <w:t>(${kode_program}</w:t>
+            </w:r>
+            <w:r>
               <w:rPr>
                 <w:rFonts w:ascii="Arial"/>
                 <w:b/>
                 <w:sz w:val="19"/>
               </w:rPr>
-            </w:pPr>
-            <w:r>
-              <w:rPr>
-                <w:rFonts w:ascii="Arial"/>
-                <w:b/>
-                <w:sz w:val="19"/>
-              </w:rPr>
-              <w:t>Prog.</w:t>
-            </w:r>
-            <w:r>
-              <w:rPr>
-                <w:rFonts w:ascii="Arial"/>
-                <w:b/>
-                <w:spacing w:val="-7"/>
-                <w:sz w:val="19"/>
-              </w:rPr>
-              <w:t xml:space="preserve"> </w:t>
-            </w:r>
-            <w:r>
-              <w:rPr>
-                <w:rFonts w:ascii="Arial"/>
-                <w:b/>
-                <w:sz w:val="19"/>
-              </w:rPr>
-              <w:t>Penyediaan</w:t>
-            </w:r>
-            <w:r>
-              <w:rPr>
-                <w:rFonts w:ascii="Arial"/>
-                <w:b/>
-                <w:spacing w:val="-7"/>
-                <w:sz w:val="19"/>
-              </w:rPr>
-              <w:t xml:space="preserve"> </w:t>
-            </w:r>
-            <w:r>
-              <w:rPr>
-                <w:rFonts w:ascii="Arial"/>
-                <w:b/>
-                <w:sz w:val="19"/>
-              </w:rPr>
-              <w:t>&amp;</w:t>
-            </w:r>
-            <w:r>
-              <w:rPr>
-                <w:rFonts w:ascii="Arial"/>
-                <w:b/>
-                <w:spacing w:val="-6"/>
-                <w:sz w:val="19"/>
-              </w:rPr>
-              <w:t xml:space="preserve"> </w:t>
-            </w:r>
-            <w:r>
-              <w:rPr>
-                <w:rFonts w:ascii="Arial"/>
-                <w:b/>
-                <w:sz w:val="19"/>
-              </w:rPr>
-              <w:t>Pelayanan</w:t>
-            </w:r>
-            <w:r>
-              <w:rPr>
-                <w:rFonts w:ascii="Arial"/>
-                <w:b/>
-                <w:spacing w:val="-8"/>
-                <w:sz w:val="19"/>
-              </w:rPr>
-              <w:t xml:space="preserve"> </w:t>
-            </w:r>
-            <w:r>
-              <w:rPr>
-                <w:rFonts w:ascii="Arial"/>
-                <w:b/>
-                <w:sz w:val="19"/>
-              </w:rPr>
-              <w:t>Informasi</w:t>
-            </w:r>
-            <w:r>
-              <w:rPr>
-                <w:rFonts w:ascii="Arial"/>
-                <w:b/>
-                <w:spacing w:val="-50"/>
-                <w:sz w:val="19"/>
-              </w:rPr>
-              <w:t xml:space="preserve"> </w:t>
-            </w:r>
-            <w:r>
-              <w:rPr>
-                <w:rFonts w:ascii="Arial"/>
-                <w:b/>
-                <w:sz w:val="19"/>
-              </w:rPr>
-              <w:t>Statistik</w:t>
-            </w:r>
-            <w:r>
-              <w:rPr>
-                <w:rFonts w:ascii="Arial"/>
-                <w:b/>
-                <w:spacing w:val="-2"/>
-                <w:sz w:val="19"/>
-              </w:rPr>
-              <w:t xml:space="preserve"> </w:t>
-            </w:r>
-            <w:r>
-              <w:rPr>
-                <w:rFonts w:ascii="Arial"/>
-                <w:b/>
-                <w:sz w:val="19"/>
-              </w:rPr>
-              <w:t>(054.01.GG)</w:t>
+              <w:t>)</w:t>
             </w:r>
           </w:p>
         </w:tc>
@@ -33170,9 +32762,9 @@
     </w:lvl>
   </w:abstractNum>
   <w:abstractNum w:abstractNumId="7">
-    <w:nsid w:val="3F265F2E"/>
+    <w:nsid w:val="5071514C"/>
     <w:multiLevelType w:val="hybridMultilevel"/>
-    <w:tmpl w:val="D8B40906"/>
+    <w:tmpl w:val="3216BC18"/>
     <w:lvl w:ilvl="0" w:tplc="0409000F">
       <w:start w:val="1"/>
       <w:numFmt w:val="decimal"/>

--- a/web/template/template_2022/template_st_spd_dengan_anggota_2.docx
+++ b/web/template/template_2022/template_st_spd_dengan_anggota_2.docx
@@ -30,13 +30,13 @@
           <w:u w:val="single"/>
         </w:rPr>
         <w:drawing>
-          <wp:anchor distT="0" distB="0" distL="114300" distR="114300" simplePos="0" relativeHeight="251663360" behindDoc="1" locked="0" layoutInCell="1" allowOverlap="1" wp14:anchorId="3CEBB5D3" wp14:editId="39AB348C">
+          <wp:anchor distT="0" distB="0" distL="114300" distR="114300" simplePos="0" relativeHeight="251666432" behindDoc="1" locked="0" layoutInCell="1" allowOverlap="1" wp14:anchorId="4FB62C76" wp14:editId="1AD48B27">
             <wp:simplePos x="0" y="0"/>
             <wp:positionH relativeFrom="column">
-              <wp:posOffset>2626995</wp:posOffset>
+              <wp:posOffset>2705100</wp:posOffset>
             </wp:positionH>
-            <wp:positionV relativeFrom="paragraph">
-              <wp:posOffset>31115</wp:posOffset>
+            <wp:positionV relativeFrom="page">
+              <wp:posOffset>518160</wp:posOffset>
             </wp:positionV>
             <wp:extent cx="876300" cy="638175"/>
             <wp:effectExtent l="0" t="0" r="0" b="9525"/>
@@ -183,6 +183,94 @@
           <w:color w:val="000000" w:themeColor="text1"/>
           <w:sz w:val="22"/>
           <w:szCs w:val="22"/>
+        </w:rPr>
+      </w:pPr>
+      <w:r>
+        <w:rPr>
+          <w:rFonts w:ascii="Arial" w:hAnsi="Arial" w:cs="Arial"/>
+          <w:b/>
+          <w:color w:val="000000" w:themeColor="text1"/>
+          <w:sz w:val="22"/>
+          <w:szCs w:val="22"/>
+        </w:rPr>
+        <w:t>BADAN PUSAT STATISTIK</w:t>
+      </w:r>
+    </w:p>
+    <w:p>
+      <w:pPr>
+        <w:pStyle w:val="Header"/>
+        <w:tabs>
+          <w:tab w:val="clear" w:pos="4320"/>
+          <w:tab w:val="clear" w:pos="8640"/>
+        </w:tabs>
+        <w:jc w:val="center"/>
+        <w:rPr>
+          <w:rFonts w:ascii="Arial" w:hAnsi="Arial" w:cs="Arial"/>
+          <w:b/>
+          <w:color w:val="000000" w:themeColor="text1"/>
+          <w:sz w:val="22"/>
+          <w:szCs w:val="22"/>
+        </w:rPr>
+      </w:pPr>
+      <w:r>
+        <w:rPr>
+          <w:rFonts w:ascii="Arial" w:hAnsi="Arial" w:cs="Arial"/>
+          <w:b/>
+          <w:color w:val="000000" w:themeColor="text1"/>
+          <w:sz w:val="22"/>
+          <w:szCs w:val="22"/>
+        </w:rPr>
+        <w:t>${d_id_instansi}</w:t>
+      </w:r>
+    </w:p>
+    <w:p>
+      <w:pPr>
+        <w:pStyle w:val="Header"/>
+        <w:tabs>
+          <w:tab w:val="clear" w:pos="4320"/>
+          <w:tab w:val="clear" w:pos="8640"/>
+        </w:tabs>
+        <w:jc w:val="center"/>
+        <w:rPr>
+          <w:rFonts w:ascii="Arial" w:hAnsi="Arial" w:cs="Arial"/>
+          <w:b/>
+          <w:color w:val="000000" w:themeColor="text1"/>
+          <w:sz w:val="22"/>
+          <w:szCs w:val="22"/>
+        </w:rPr>
+      </w:pPr>
+    </w:p>
+    <w:p>
+      <w:pPr>
+        <w:pStyle w:val="Header"/>
+        <w:tabs>
+          <w:tab w:val="clear" w:pos="4320"/>
+          <w:tab w:val="clear" w:pos="8640"/>
+        </w:tabs>
+        <w:jc w:val="center"/>
+        <w:rPr>
+          <w:rFonts w:ascii="Arial" w:hAnsi="Arial" w:cs="Arial"/>
+          <w:b/>
+          <w:color w:val="000000" w:themeColor="text1"/>
+          <w:sz w:val="22"/>
+          <w:szCs w:val="22"/>
+        </w:rPr>
+      </w:pPr>
+    </w:p>
+    <w:p>
+      <w:pPr>
+        <w:pStyle w:val="Header"/>
+        <w:tabs>
+          <w:tab w:val="clear" w:pos="4320"/>
+          <w:tab w:val="clear" w:pos="8640"/>
+        </w:tabs>
+        <w:jc w:val="center"/>
+        <w:rPr>
+          <w:rFonts w:ascii="Arial" w:hAnsi="Arial" w:cs="Arial"/>
+          <w:b/>
+          <w:color w:val="000000" w:themeColor="text1"/>
+          <w:sz w:val="22"/>
+          <w:szCs w:val="22"/>
           <w:u w:val="single"/>
         </w:rPr>
       </w:pPr>
@@ -230,7 +318,26 @@
           <w:szCs w:val="22"/>
           <w:lang w:val="id-ID"/>
         </w:rPr>
-        <w:t xml:space="preserve">OMOR </w:t>
+        <w:t>OMOR</w:t>
+      </w:r>
+      <w:r>
+        <w:rPr>
+          <w:rFonts w:ascii="Arial" w:hAnsi="Arial" w:cs="Arial"/>
+          <w:color w:val="000000" w:themeColor="text1"/>
+          <w:sz w:val="22"/>
+          <w:szCs w:val="22"/>
+        </w:rPr>
+        <w:t xml:space="preserve"> :</w:t>
+      </w:r>
+      <w:r>
+        <w:rPr>
+          <w:rFonts w:ascii="Arial" w:hAnsi="Arial" w:cs="Arial"/>
+          <w:color w:val="000000" w:themeColor="text1"/>
+          <w:sz w:val="22"/>
+          <w:szCs w:val="22"/>
+          <w:lang w:val="id-ID"/>
+        </w:rPr>
+        <w:t xml:space="preserve"> </w:t>
       </w:r>
       <w:r>
         <w:rPr>
@@ -264,6 +371,7 @@
           <w:tab w:val="clear" w:pos="4320"/>
           <w:tab w:val="clear" w:pos="8640"/>
         </w:tabs>
+        <w:ind w:left="450"/>
         <w:rPr>
           <w:rFonts w:ascii="Arial" w:hAnsi="Arial" w:cs="Arial"/>
           <w:color w:val="000000" w:themeColor="text1"/>
@@ -290,6 +398,7 @@
           <w:tab w:val="clear" w:pos="4320"/>
           <w:tab w:val="clear" w:pos="8640"/>
         </w:tabs>
+        <w:ind w:left="450"/>
         <w:rPr>
           <w:rFonts w:ascii="Arial" w:hAnsi="Arial" w:cs="Arial"/>
           <w:color w:val="000000" w:themeColor="text1"/>
@@ -306,6 +415,7 @@
           <w:tab w:val="clear" w:pos="4320"/>
           <w:tab w:val="clear" w:pos="8640"/>
         </w:tabs>
+        <w:ind w:left="450"/>
         <w:jc w:val="center"/>
         <w:rPr>
           <w:rFonts w:ascii="Arial" w:hAnsi="Arial" w:cs="Arial"/>
@@ -323,17 +433,7 @@
           <w:szCs w:val="22"/>
           <w:lang w:val="fi-FI"/>
         </w:rPr>
-        <w:t xml:space="preserve">KEPALA </w:t>
-      </w:r>
-      <w:r>
-        <w:rPr>
-          <w:rFonts w:ascii="Arial" w:hAnsi="Arial" w:cs="Arial"/>
-          <w:color w:val="000000" w:themeColor="text1"/>
-          <w:sz w:val="22"/>
-          <w:szCs w:val="22"/>
-          <w:lang w:val="fi-FI"/>
-        </w:rPr>
-        <w:t>${c_id_instansi}</w:t>
+        <w:t>KEPALA ${c_id_instansi}</w:t>
       </w:r>
     </w:p>
     <w:p>
@@ -343,6 +443,7 @@
           <w:tab w:val="clear" w:pos="4320"/>
           <w:tab w:val="clear" w:pos="8640"/>
         </w:tabs>
+        <w:ind w:left="450"/>
         <w:jc w:val="center"/>
         <w:rPr>
           <w:rFonts w:ascii="Arial" w:hAnsi="Arial" w:cs="Arial"/>
@@ -360,6 +461,7 @@
           <w:tab w:val="clear" w:pos="4320"/>
           <w:tab w:val="clear" w:pos="8640"/>
         </w:tabs>
+        <w:ind w:left="450"/>
         <w:rPr>
           <w:rFonts w:ascii="Arial" w:hAnsi="Arial" w:cs="Arial"/>
           <w:color w:val="000000" w:themeColor="text1"/>
@@ -385,7 +487,10 @@
         <w:tabs>
           <w:tab w:val="clear" w:pos="4320"/>
           <w:tab w:val="clear" w:pos="8640"/>
+          <w:tab w:val="left" w:pos="6180"/>
+          <w:tab w:val="left" w:pos="8100"/>
         </w:tabs>
+        <w:ind w:left="450"/>
         <w:rPr>
           <w:rFonts w:ascii="Arial" w:hAnsi="Arial" w:cs="Arial"/>
           <w:color w:val="000000" w:themeColor="text1"/>
@@ -394,23 +499,440 @@
           <w:lang w:val="fi-FI"/>
         </w:rPr>
       </w:pPr>
+      <w:r>
+        <w:rPr>
+          <w:rFonts w:ascii="Arial" w:hAnsi="Arial" w:cs="Arial"/>
+          <w:color w:val="000000" w:themeColor="text1"/>
+          <w:sz w:val="22"/>
+          <w:szCs w:val="22"/>
+          <w:lang w:val="fi-FI"/>
+        </w:rPr>
+        <w:tab/>
+      </w:r>
+      <w:r>
+        <w:rPr>
+          <w:rFonts w:ascii="Arial" w:hAnsi="Arial" w:cs="Arial"/>
+          <w:color w:val="000000" w:themeColor="text1"/>
+          <w:sz w:val="22"/>
+          <w:szCs w:val="22"/>
+          <w:lang w:val="fi-FI"/>
+        </w:rPr>
+        <w:tab/>
+      </w:r>
+    </w:p>
+    <w:p>
+      <w:pPr>
+        <w:pStyle w:val="Header"/>
+        <w:tabs>
+          <w:tab w:val="clear" w:pos="4320"/>
+          <w:tab w:val="clear" w:pos="8640"/>
+          <w:tab w:val="left" w:pos="2880"/>
+          <w:tab w:val="left" w:pos="3240"/>
+        </w:tabs>
+        <w:spacing w:line="480" w:lineRule="auto"/>
+        <w:ind w:left="450"/>
+        <w:rPr>
+          <w:rFonts w:ascii="Arial" w:hAnsi="Arial" w:cs="Arial"/>
+          <w:color w:val="000000" w:themeColor="text1"/>
+          <w:sz w:val="22"/>
+          <w:szCs w:val="22"/>
+          <w:lang w:val="id-ID"/>
+        </w:rPr>
+      </w:pPr>
+      <w:r>
+        <w:rPr>
+          <w:rFonts w:ascii="Arial" w:hAnsi="Arial" w:cs="Arial"/>
+          <w:color w:val="000000" w:themeColor="text1"/>
+          <w:sz w:val="22"/>
+          <w:szCs w:val="22"/>
+          <w:lang w:val="fi-FI"/>
+        </w:rPr>
+        <w:t>Nama</w:t>
+      </w:r>
+      <w:r>
+        <w:rPr>
+          <w:rFonts w:ascii="Arial" w:hAnsi="Arial" w:cs="Arial"/>
+          <w:color w:val="000000" w:themeColor="text1"/>
+          <w:sz w:val="22"/>
+          <w:szCs w:val="22"/>
+          <w:lang w:val="fi-FI"/>
+        </w:rPr>
+        <w:tab/>
+        <w:t>:</w:t>
+      </w:r>
+      <w:r>
+        <w:rPr>
+          <w:rFonts w:ascii="Arial" w:hAnsi="Arial" w:cs="Arial"/>
+          <w:color w:val="000000" w:themeColor="text1"/>
+          <w:sz w:val="22"/>
+          <w:szCs w:val="22"/>
+          <w:lang w:val="fi-FI"/>
+        </w:rPr>
+        <w:tab/>
+      </w:r>
+      <w:r>
+        <w:rPr>
+          <w:rFonts w:ascii="Arial" w:hAnsi="Arial" w:cs="Arial"/>
+          <w:color w:val="000000" w:themeColor="text1"/>
+          <w:sz w:val="22"/>
+          <w:szCs w:val="22"/>
+          <w:lang w:val="fi-FI"/>
+        </w:rPr>
+        <w:t>${nama}</w:t>
+      </w:r>
+    </w:p>
+    <w:p>
+      <w:pPr>
+        <w:pStyle w:val="Header"/>
+        <w:tabs>
+          <w:tab w:val="clear" w:pos="4320"/>
+          <w:tab w:val="clear" w:pos="8640"/>
+          <w:tab w:val="left" w:pos="2880"/>
+          <w:tab w:val="left" w:pos="3240"/>
+        </w:tabs>
+        <w:spacing w:line="480" w:lineRule="auto"/>
+        <w:ind w:left="450"/>
+        <w:rPr>
+          <w:rFonts w:ascii="Arial" w:hAnsi="Arial" w:cs="Arial"/>
+          <w:color w:val="000000" w:themeColor="text1"/>
+          <w:sz w:val="22"/>
+          <w:szCs w:val="22"/>
+          <w:lang w:val="fi-FI"/>
+        </w:rPr>
+      </w:pPr>
+      <w:r>
+        <w:rPr>
+          <w:rFonts w:ascii="Arial" w:hAnsi="Arial" w:cs="Arial"/>
+          <w:color w:val="000000" w:themeColor="text1"/>
+          <w:sz w:val="22"/>
+          <w:szCs w:val="22"/>
+          <w:lang w:val="fi-FI"/>
+        </w:rPr>
+        <w:t>NIP</w:t>
+      </w:r>
+      <w:r>
+        <w:rPr>
+          <w:rFonts w:ascii="Arial" w:hAnsi="Arial" w:cs="Arial"/>
+          <w:color w:val="000000" w:themeColor="text1"/>
+          <w:sz w:val="22"/>
+          <w:szCs w:val="22"/>
+          <w:lang w:val="fi-FI"/>
+        </w:rPr>
+        <w:tab/>
+        <w:t>:</w:t>
+      </w:r>
+      <w:r>
+        <w:rPr>
+          <w:rFonts w:ascii="Arial" w:hAnsi="Arial" w:cs="Arial"/>
+          <w:color w:val="000000" w:themeColor="text1"/>
+          <w:sz w:val="22"/>
+          <w:szCs w:val="22"/>
+          <w:lang w:val="fi-FI"/>
+        </w:rPr>
+        <w:tab/>
+      </w:r>
+      <w:r>
+        <w:rPr>
+          <w:rFonts w:ascii="Arial" w:hAnsi="Arial" w:cs="Arial"/>
+          <w:color w:val="000000" w:themeColor="text1"/>
+          <w:sz w:val="22"/>
+          <w:szCs w:val="22"/>
+          <w:lang w:val="fi-FI"/>
+        </w:rPr>
+        <w:t>${nip}</w:t>
+      </w:r>
+    </w:p>
+    <w:p>
+      <w:pPr>
+        <w:pStyle w:val="Header"/>
+        <w:tabs>
+          <w:tab w:val="clear" w:pos="4320"/>
+          <w:tab w:val="clear" w:pos="8640"/>
+          <w:tab w:val="left" w:pos="2880"/>
+          <w:tab w:val="left" w:pos="3240"/>
+        </w:tabs>
+        <w:spacing w:line="480" w:lineRule="auto"/>
+        <w:ind w:left="450"/>
+        <w:rPr>
+          <w:rFonts w:ascii="Arial" w:hAnsi="Arial" w:cs="Arial"/>
+          <w:color w:val="000000" w:themeColor="text1"/>
+          <w:sz w:val="22"/>
+          <w:szCs w:val="22"/>
+        </w:rPr>
+      </w:pPr>
+      <w:r>
+        <w:rPr>
+          <w:rFonts w:ascii="Arial" w:hAnsi="Arial" w:cs="Arial"/>
+          <w:color w:val="000000" w:themeColor="text1"/>
+          <w:sz w:val="22"/>
+          <w:szCs w:val="22"/>
+          <w:lang w:val="fi-FI"/>
+        </w:rPr>
+        <w:t>Pangkat/Jabatan</w:t>
+      </w:r>
+      <w:r>
+        <w:rPr>
+          <w:rFonts w:ascii="Arial" w:hAnsi="Arial" w:cs="Arial"/>
+          <w:color w:val="000000" w:themeColor="text1"/>
+          <w:sz w:val="22"/>
+          <w:szCs w:val="22"/>
+          <w:lang w:val="fi-FI"/>
+        </w:rPr>
+        <w:tab/>
+      </w:r>
+      <w:r>
+        <w:rPr>
+          <w:rFonts w:ascii="Arial" w:hAnsi="Arial" w:cs="Arial"/>
+          <w:color w:val="000000" w:themeColor="text1"/>
+          <w:sz w:val="22"/>
+          <w:szCs w:val="22"/>
+          <w:lang w:val="fi-FI"/>
+        </w:rPr>
+        <w:t>:</w:t>
+      </w:r>
+      <w:r>
+        <w:rPr>
+          <w:rFonts w:ascii="Arial" w:hAnsi="Arial" w:cs="Arial"/>
+          <w:color w:val="000000" w:themeColor="text1"/>
+          <w:sz w:val="22"/>
+          <w:szCs w:val="22"/>
+          <w:lang w:val="fi-FI"/>
+        </w:rPr>
+        <w:tab/>
+      </w:r>
+      <w:r>
+        <w:rPr>
+          <w:rFonts w:ascii="Arial" w:hAnsi="Arial" w:cs="Arial"/>
+          <w:color w:val="000000" w:themeColor="text1"/>
+          <w:sz w:val="22"/>
+          <w:szCs w:val="22"/>
+          <w:lang w:val="fi-FI"/>
+        </w:rPr>
+        <w:t>${pangkat}</w:t>
+      </w:r>
+      <w:r>
+        <w:rPr>
+          <w:rFonts w:ascii="Arial" w:hAnsi="Arial" w:cs="Arial"/>
+          <w:color w:val="000000" w:themeColor="text1"/>
+          <w:sz w:val="22"/>
+          <w:szCs w:val="22"/>
+          <w:lang w:val="id-ID"/>
+        </w:rPr>
+        <w:t xml:space="preserve"> </w:t>
+      </w:r>
+      <w:r>
+        <w:rPr>
+          <w:rFonts w:ascii="Arial" w:hAnsi="Arial" w:cs="Arial"/>
+          <w:color w:val="000000" w:themeColor="text1"/>
+          <w:sz w:val="22"/>
+          <w:szCs w:val="22"/>
+        </w:rPr>
+        <w:t>/</w:t>
+      </w:r>
+    </w:p>
+    <w:p>
+      <w:pPr>
+        <w:pStyle w:val="Header"/>
+        <w:tabs>
+          <w:tab w:val="clear" w:pos="4320"/>
+          <w:tab w:val="clear" w:pos="8640"/>
+          <w:tab w:val="left" w:pos="2880"/>
+          <w:tab w:val="left" w:pos="3240"/>
+        </w:tabs>
+        <w:ind w:left="2880" w:firstLine="180"/>
+        <w:rPr>
+          <w:rFonts w:ascii="Arial" w:hAnsi="Arial" w:cs="Arial"/>
+          <w:color w:val="000000" w:themeColor="text1"/>
+          <w:sz w:val="22"/>
+          <w:szCs w:val="22"/>
+          <w:lang w:val="id-ID"/>
+        </w:rPr>
+      </w:pPr>
+      <w:r>
+        <w:rPr>
+          <w:rFonts w:ascii="Arial" w:hAnsi="Arial" w:cs="Arial"/>
+          <w:color w:val="000000" w:themeColor="text1"/>
+          <w:sz w:val="22"/>
+          <w:szCs w:val="22"/>
+          <w:lang w:val="es-ES"/>
+        </w:rPr>
+        <w:tab/>
+      </w:r>
+      <w:r>
+        <w:rPr>
+          <w:rFonts w:ascii="Arial" w:hAnsi="Arial" w:cs="Arial"/>
+          <w:color w:val="000000" w:themeColor="text1"/>
+          <w:sz w:val="22"/>
+          <w:szCs w:val="22"/>
+          <w:lang w:val="es-ES"/>
+        </w:rPr>
+        <w:t>${jabatan}</w:t>
+      </w:r>
+      <w:r>
+        <w:rPr>
+          <w:rFonts w:ascii="Arial" w:hAnsi="Arial" w:cs="Arial"/>
+          <w:color w:val="000000" w:themeColor="text1"/>
+          <w:sz w:val="22"/>
+          <w:szCs w:val="22"/>
+          <w:lang w:val="id-ID"/>
+        </w:rPr>
+        <w:t xml:space="preserve"> </w:t>
+      </w:r>
+    </w:p>
+    <w:p>
+      <w:pPr>
+        <w:pStyle w:val="Header"/>
+        <w:tabs>
+          <w:tab w:val="clear" w:pos="4320"/>
+          <w:tab w:val="clear" w:pos="8640"/>
+        </w:tabs>
+        <w:ind w:left="450"/>
+        <w:rPr>
+          <w:rFonts w:ascii="Arial" w:hAnsi="Arial" w:cs="Arial"/>
+          <w:color w:val="000000" w:themeColor="text1"/>
+          <w:sz w:val="22"/>
+          <w:szCs w:val="22"/>
+          <w:lang w:val="id-ID"/>
+        </w:rPr>
+      </w:pPr>
+      <w:r>
+        <w:rPr>
+          <w:rFonts w:ascii="Arial" w:hAnsi="Arial" w:cs="Arial"/>
+          <w:color w:val="000000" w:themeColor="text1"/>
+          <w:sz w:val="22"/>
+          <w:szCs w:val="22"/>
+          <w:lang w:val="id-ID"/>
+        </w:rPr>
+        <w:t xml:space="preserve">  </w:t>
+      </w:r>
+      <w:r>
+        <w:rPr>
+          <w:rFonts w:ascii="Arial" w:hAnsi="Arial" w:cs="Arial"/>
+          <w:color w:val="000000" w:themeColor="text1"/>
+          <w:sz w:val="22"/>
+          <w:szCs w:val="22"/>
+          <w:lang w:val="es-ES"/>
+        </w:rPr>
+        <w:tab/>
+        <w:t xml:space="preserve">   </w:t>
+      </w:r>
+      <w:r>
+        <w:rPr>
+          <w:rFonts w:ascii="Arial" w:hAnsi="Arial" w:cs="Arial"/>
+          <w:color w:val="000000" w:themeColor="text1"/>
+          <w:sz w:val="22"/>
+          <w:szCs w:val="22"/>
+          <w:lang w:val="id-ID"/>
+        </w:rPr>
+        <w:tab/>
+      </w:r>
+      <w:r>
+        <w:rPr>
+          <w:rFonts w:ascii="Arial" w:hAnsi="Arial" w:cs="Arial"/>
+          <w:color w:val="000000" w:themeColor="text1"/>
+          <w:sz w:val="22"/>
+          <w:szCs w:val="22"/>
+          <w:lang w:val="id-ID"/>
+        </w:rPr>
+        <w:tab/>
+      </w:r>
+      <w:r>
+        <w:rPr>
+          <w:rFonts w:ascii="Arial" w:hAnsi="Arial" w:cs="Arial"/>
+          <w:color w:val="000000" w:themeColor="text1"/>
+          <w:sz w:val="22"/>
+          <w:szCs w:val="22"/>
+          <w:lang w:val="es-ES"/>
+        </w:rPr>
+        <w:t xml:space="preserve">    </w:t>
+      </w:r>
+      <w:r>
+        <w:rPr>
+          <w:rFonts w:ascii="Arial" w:hAnsi="Arial" w:cs="Arial"/>
+          <w:color w:val="000000" w:themeColor="text1"/>
+          <w:sz w:val="22"/>
+          <w:szCs w:val="22"/>
+          <w:lang w:val="id-ID"/>
+        </w:rPr>
+        <w:fldChar w:fldCharType="begin"/>
+      </w:r>
+      <w:r>
+        <w:rPr>
+          <w:rFonts w:ascii="Arial" w:hAnsi="Arial" w:cs="Arial"/>
+          <w:color w:val="000000" w:themeColor="text1"/>
+          <w:sz w:val="22"/>
+          <w:szCs w:val="22"/>
+          <w:lang w:val="id-ID"/>
+        </w:rPr>
+        <w:instrText xml:space="preserve"> MERGEFIELD ANGGOTA1 </w:instrText>
+      </w:r>
+      <w:r>
+        <w:rPr>
+          <w:rFonts w:ascii="Arial" w:hAnsi="Arial" w:cs="Arial"/>
+          <w:color w:val="000000" w:themeColor="text1"/>
+          <w:sz w:val="22"/>
+          <w:szCs w:val="22"/>
+          <w:lang w:val="id-ID"/>
+        </w:rPr>
+        <w:fldChar w:fldCharType="end"/>
+      </w:r>
+      <w:r>
+        <w:rPr>
+          <w:rFonts w:ascii="Arial" w:hAnsi="Arial" w:cs="Arial"/>
+          <w:color w:val="000000" w:themeColor="text1"/>
+          <w:sz w:val="22"/>
+          <w:szCs w:val="22"/>
+          <w:lang w:val="id-ID"/>
+        </w:rPr>
+        <w:t xml:space="preserve">   </w:t>
+      </w:r>
+      <w:r>
+        <w:rPr>
+          <w:rFonts w:ascii="Arial" w:hAnsi="Arial" w:cs="Arial"/>
+          <w:color w:val="000000" w:themeColor="text1"/>
+          <w:sz w:val="22"/>
+          <w:szCs w:val="22"/>
+          <w:lang w:val="id-ID"/>
+        </w:rPr>
+        <w:fldChar w:fldCharType="begin"/>
+      </w:r>
+      <w:r>
+        <w:rPr>
+          <w:rFonts w:ascii="Arial" w:hAnsi="Arial" w:cs="Arial"/>
+          <w:color w:val="000000" w:themeColor="text1"/>
+          <w:sz w:val="22"/>
+          <w:szCs w:val="22"/>
+          <w:lang w:val="id-ID"/>
+        </w:rPr>
+        <w:instrText xml:space="preserve"> MERGEFIELD ANGGOTA2 </w:instrText>
+      </w:r>
+      <w:r>
+        <w:rPr>
+          <w:rFonts w:ascii="Arial" w:hAnsi="Arial" w:cs="Arial"/>
+          <w:color w:val="000000" w:themeColor="text1"/>
+          <w:sz w:val="22"/>
+          <w:szCs w:val="22"/>
+          <w:lang w:val="id-ID"/>
+        </w:rPr>
+        <w:fldChar w:fldCharType="end"/>
+      </w:r>
     </w:p>
     <w:tbl>
       <w:tblPr>
-        <w:tblW w:w="9540" w:type="dxa"/>
+        <w:tblW w:w="10276" w:type="dxa"/>
         <w:tblInd w:w="-142" w:type="dxa"/>
         <w:tblLayout w:type="fixed"/>
         <w:tblLook w:val="0000" w:firstRow="0" w:lastRow="0" w:firstColumn="0" w:lastColumn="0" w:noHBand="0" w:noVBand="0"/>
       </w:tblPr>
       <w:tblGrid>
-        <w:gridCol w:w="2113"/>
-        <w:gridCol w:w="272"/>
+        <w:gridCol w:w="2482"/>
+        <w:gridCol w:w="639"/>
         <w:gridCol w:w="7155"/>
       </w:tblGrid>
       <w:tr>
         <w:tc>
           <w:tcPr>
-            <w:tcW w:w="2113" w:type="dxa"/>
+            <w:tcW w:w="2482" w:type="dxa"/>
           </w:tcPr>
           <w:p>
             <w:pPr>
@@ -419,6 +941,7 @@
                 <w:tab w:val="clear" w:pos="4320"/>
                 <w:tab w:val="clear" w:pos="8640"/>
               </w:tabs>
+              <w:ind w:left="450"/>
               <w:rPr>
                 <w:rFonts w:ascii="Arial" w:hAnsi="Arial" w:cs="Arial"/>
                 <w:color w:val="000000" w:themeColor="text1"/>
@@ -435,13 +958,13 @@
                 <w:szCs w:val="22"/>
                 <w:lang w:val="fi-FI"/>
               </w:rPr>
-              <w:t>Nama</w:t>
-            </w:r>
-          </w:p>
-        </w:tc>
-        <w:tc>
-          <w:tcPr>
-            <w:tcW w:w="272" w:type="dxa"/>
+              <w:t>Anggota</w:t>
+            </w:r>
+          </w:p>
+        </w:tc>
+        <w:tc>
+          <w:tcPr>
+            <w:tcW w:w="639" w:type="dxa"/>
           </w:tcPr>
           <w:p>
             <w:pPr>
@@ -450,6 +973,7 @@
                 <w:tab w:val="clear" w:pos="4320"/>
                 <w:tab w:val="clear" w:pos="8640"/>
               </w:tabs>
+              <w:ind w:left="450"/>
               <w:rPr>
                 <w:rFonts w:ascii="Arial" w:hAnsi="Arial" w:cs="Arial"/>
                 <w:color w:val="000000" w:themeColor="text1"/>
@@ -477,6 +1001,10 @@
           <w:p>
             <w:pPr>
               <w:pStyle w:val="Header"/>
+              <w:numPr>
+                <w:ilvl w:val="0"/>
+                <w:numId w:val="11"/>
+              </w:numPr>
               <w:tabs>
                 <w:tab w:val="clear" w:pos="4320"/>
                 <w:tab w:val="clear" w:pos="8640"/>
@@ -497,7 +1025,37 @@
                 <w:szCs w:val="22"/>
                 <w:lang w:val="fi-FI"/>
               </w:rPr>
-              <w:t>${nama}</w:t>
+              <w:t>${nama_anggota_1}</w:t>
+            </w:r>
+          </w:p>
+          <w:p>
+            <w:pPr>
+              <w:pStyle w:val="Header"/>
+              <w:numPr>
+                <w:ilvl w:val="0"/>
+                <w:numId w:val="11"/>
+              </w:numPr>
+              <w:tabs>
+                <w:tab w:val="clear" w:pos="4320"/>
+                <w:tab w:val="clear" w:pos="8640"/>
+              </w:tabs>
+              <w:rPr>
+                <w:rFonts w:ascii="Arial" w:hAnsi="Arial" w:cs="Arial"/>
+                <w:color w:val="000000" w:themeColor="text1"/>
+                <w:sz w:val="22"/>
+                <w:szCs w:val="22"/>
+                <w:lang w:val="fi-FI"/>
+              </w:rPr>
+            </w:pPr>
+            <w:r>
+              <w:rPr>
+                <w:rFonts w:ascii="Arial" w:hAnsi="Arial" w:cs="Arial"/>
+                <w:color w:val="000000" w:themeColor="text1"/>
+                <w:sz w:val="22"/>
+                <w:szCs w:val="22"/>
+                <w:lang w:val="fi-FI"/>
+              </w:rPr>
+              <w:t>${nama_anggota_2}</w:t>
             </w:r>
           </w:p>
         </w:tc>
@@ -505,7 +1063,7 @@
       <w:tr>
         <w:tc>
           <w:tcPr>
-            <w:tcW w:w="2113" w:type="dxa"/>
+            <w:tcW w:w="2482" w:type="dxa"/>
           </w:tcPr>
           <w:p>
             <w:pPr>
@@ -514,6 +1072,7 @@
                 <w:tab w:val="clear" w:pos="4320"/>
                 <w:tab w:val="clear" w:pos="8640"/>
               </w:tabs>
+              <w:ind w:left="450"/>
               <w:rPr>
                 <w:rFonts w:ascii="Arial" w:hAnsi="Arial" w:cs="Arial"/>
                 <w:color w:val="000000" w:themeColor="text1"/>
@@ -522,7 +1081,20 @@
                 <w:lang w:val="fi-FI"/>
               </w:rPr>
             </w:pPr>
-            <w:r>
+          </w:p>
+        </w:tc>
+        <w:tc>
+          <w:tcPr>
+            <w:tcW w:w="639" w:type="dxa"/>
+          </w:tcPr>
+          <w:p>
+            <w:pPr>
+              <w:pStyle w:val="Header"/>
+              <w:tabs>
+                <w:tab w:val="clear" w:pos="4320"/>
+                <w:tab w:val="clear" w:pos="8640"/>
+              </w:tabs>
+              <w:ind w:left="450"/>
               <w:rPr>
                 <w:rFonts w:ascii="Arial" w:hAnsi="Arial" w:cs="Arial"/>
                 <w:color w:val="000000" w:themeColor="text1"/>
@@ -530,13 +1102,12 @@
                 <w:szCs w:val="22"/>
                 <w:lang w:val="fi-FI"/>
               </w:rPr>
-              <w:t>Anggota</w:t>
-            </w:r>
-          </w:p>
-        </w:tc>
-        <w:tc>
-          <w:tcPr>
-            <w:tcW w:w="272" w:type="dxa"/>
+            </w:pPr>
+          </w:p>
+        </w:tc>
+        <w:tc>
+          <w:tcPr>
+            <w:tcW w:w="7155" w:type="dxa"/>
           </w:tcPr>
           <w:p>
             <w:pPr>
@@ -545,6 +1116,7 @@
                 <w:tab w:val="clear" w:pos="4320"/>
                 <w:tab w:val="clear" w:pos="8640"/>
               </w:tabs>
+              <w:ind w:left="450"/>
               <w:rPr>
                 <w:rFonts w:ascii="Arial" w:hAnsi="Arial" w:cs="Arial"/>
                 <w:color w:val="000000" w:themeColor="text1"/>
@@ -553,7 +1125,22 @@
                 <w:lang w:val="fi-FI"/>
               </w:rPr>
             </w:pPr>
-            <w:r>
+          </w:p>
+        </w:tc>
+      </w:tr>
+      <w:tr>
+        <w:tc>
+          <w:tcPr>
+            <w:tcW w:w="2482" w:type="dxa"/>
+          </w:tcPr>
+          <w:p>
+            <w:pPr>
+              <w:pStyle w:val="Header"/>
+              <w:tabs>
+                <w:tab w:val="clear" w:pos="4320"/>
+                <w:tab w:val="clear" w:pos="8640"/>
+              </w:tabs>
+              <w:ind w:left="450"/>
               <w:rPr>
                 <w:rFonts w:ascii="Arial" w:hAnsi="Arial" w:cs="Arial"/>
                 <w:color w:val="000000" w:themeColor="text1"/>
@@ -561,65 +1148,45 @@
                 <w:szCs w:val="22"/>
                 <w:lang w:val="fi-FI"/>
               </w:rPr>
-              <w:t>:</w:t>
-            </w:r>
-          </w:p>
-        </w:tc>
-        <w:tc>
-          <w:tcPr>
-            <w:tcW w:w="7155" w:type="dxa"/>
-          </w:tcPr>
+            </w:pPr>
+          </w:p>
           <w:p>
             <w:pPr>
               <w:pStyle w:val="Header"/>
-              <w:numPr>
-                <w:ilvl w:val="0"/>
-                <w:numId w:val="10"/>
-              </w:numPr>
               <w:tabs>
                 <w:tab w:val="clear" w:pos="4320"/>
                 <w:tab w:val="clear" w:pos="8640"/>
               </w:tabs>
-              <w:ind w:left="349"/>
+              <w:ind w:left="450"/>
+              <w:rPr>
+                <w:color w:val="000000" w:themeColor="text1"/>
+                <w:lang w:val="fi-FI"/>
+              </w:rPr>
+            </w:pPr>
+            <w:r>
               <w:rPr>
                 <w:rFonts w:ascii="Arial" w:hAnsi="Arial" w:cs="Arial"/>
                 <w:color w:val="000000" w:themeColor="text1"/>
                 <w:sz w:val="22"/>
                 <w:szCs w:val="22"/>
-              </w:rPr>
-            </w:pPr>
-            <w:r>
-              <w:rPr>
-                <w:rFonts w:ascii="Arial" w:hAnsi="Arial" w:cs="Arial"/>
-                <w:sz w:val="22"/>
-                <w:szCs w:val="22"/>
-              </w:rPr>
-              <w:t>${</w:t>
-            </w:r>
-            <w:r>
-              <w:rPr>
-                <w:rFonts w:ascii="Arial" w:hAnsi="Arial" w:cs="Arial"/>
-                <w:color w:val="000000" w:themeColor="text1"/>
-                <w:sz w:val="22"/>
-                <w:szCs w:val="22"/>
-              </w:rPr>
-              <w:t>nama_anggota_1}</w:t>
-            </w:r>
-            <w:bookmarkStart w:id="0" w:name="_GoBack"/>
-            <w:bookmarkEnd w:id="0"/>
-          </w:p>
+                <w:lang w:val="id-ID"/>
+              </w:rPr>
+              <w:t>Maksud</w:t>
+            </w:r>
+          </w:p>
+        </w:tc>
+        <w:tc>
+          <w:tcPr>
+            <w:tcW w:w="639" w:type="dxa"/>
+          </w:tcPr>
           <w:p>
             <w:pPr>
               <w:pStyle w:val="Header"/>
-              <w:numPr>
-                <w:ilvl w:val="0"/>
-                <w:numId w:val="10"/>
-              </w:numPr>
               <w:tabs>
                 <w:tab w:val="clear" w:pos="4320"/>
                 <w:tab w:val="clear" w:pos="8640"/>
               </w:tabs>
-              <w:ind w:left="349"/>
+              <w:ind w:left="450"/>
               <w:rPr>
                 <w:rFonts w:ascii="Arial" w:hAnsi="Arial" w:cs="Arial"/>
                 <w:color w:val="000000" w:themeColor="text1"/>
@@ -628,49 +1195,7 @@
                 <w:lang w:val="fi-FI"/>
               </w:rPr>
             </w:pPr>
-            <w:r>
-              <w:rPr>
-                <w:rFonts w:ascii="Arial" w:hAnsi="Arial" w:cs="Arial"/>
-                <w:sz w:val="22"/>
-                <w:szCs w:val="22"/>
-              </w:rPr>
-              <w:t>${</w:t>
-            </w:r>
-            <w:r>
-              <w:rPr>
-                <w:rFonts w:ascii="Arial" w:hAnsi="Arial" w:cs="Arial"/>
-                <w:color w:val="000000" w:themeColor="text1"/>
-                <w:sz w:val="22"/>
-                <w:szCs w:val="22"/>
-              </w:rPr>
-              <w:t>nama_anggota_</w:t>
-            </w:r>
-            <w:r>
-              <w:rPr>
-                <w:rFonts w:ascii="Arial" w:hAnsi="Arial" w:cs="Arial"/>
-                <w:color w:val="000000" w:themeColor="text1"/>
-                <w:sz w:val="22"/>
-                <w:szCs w:val="22"/>
-              </w:rPr>
-              <w:t>2</w:t>
-            </w:r>
-            <w:r>
-              <w:rPr>
-                <w:rFonts w:ascii="Arial" w:hAnsi="Arial" w:cs="Arial"/>
-                <w:color w:val="000000" w:themeColor="text1"/>
-                <w:sz w:val="22"/>
-                <w:szCs w:val="22"/>
-              </w:rPr>
-              <w:t>}</w:t>
-            </w:r>
-          </w:p>
-        </w:tc>
-      </w:tr>
-      <w:tr>
-        <w:tc>
-          <w:tcPr>
-            <w:tcW w:w="2113" w:type="dxa"/>
-          </w:tcPr>
+          </w:p>
           <w:p>
             <w:pPr>
               <w:pStyle w:val="Header"/>
@@ -678,6 +1203,16 @@
                 <w:tab w:val="clear" w:pos="4320"/>
                 <w:tab w:val="clear" w:pos="8640"/>
               </w:tabs>
+              <w:ind w:left="450"/>
+              <w:rPr>
+                <w:rFonts w:ascii="Arial" w:hAnsi="Arial" w:cs="Arial"/>
+                <w:color w:val="000000" w:themeColor="text1"/>
+                <w:sz w:val="22"/>
+                <w:szCs w:val="22"/>
+                <w:lang w:val="id-ID"/>
+              </w:rPr>
+            </w:pPr>
+            <w:r>
               <w:rPr>
                 <w:rFonts w:ascii="Arial" w:hAnsi="Arial" w:cs="Arial"/>
                 <w:color w:val="000000" w:themeColor="text1"/>
@@ -685,13 +1220,9 @@
                 <w:szCs w:val="22"/>
                 <w:lang w:val="fi-FI"/>
               </w:rPr>
-            </w:pPr>
-          </w:p>
-        </w:tc>
-        <w:tc>
-          <w:tcPr>
-            <w:tcW w:w="272" w:type="dxa"/>
-          </w:tcPr>
+              <w:t>:</w:t>
+            </w:r>
+          </w:p>
           <w:p>
             <w:pPr>
               <w:pStyle w:val="Header"/>
@@ -720,21 +1251,16 @@
                 <w:tab w:val="clear" w:pos="4320"/>
                 <w:tab w:val="clear" w:pos="8640"/>
               </w:tabs>
+              <w:ind w:left="450"/>
               <w:rPr>
                 <w:rFonts w:ascii="Arial" w:hAnsi="Arial" w:cs="Arial"/>
                 <w:color w:val="000000" w:themeColor="text1"/>
                 <w:sz w:val="22"/>
                 <w:szCs w:val="22"/>
-              </w:rPr>
-            </w:pPr>
-          </w:p>
-        </w:tc>
-      </w:tr>
-      <w:tr>
-        <w:tc>
-          <w:tcPr>
-            <w:tcW w:w="2113" w:type="dxa"/>
-          </w:tcPr>
+                <w:lang w:val="fi-FI"/>
+              </w:rPr>
+            </w:pPr>
+          </w:p>
           <w:p>
             <w:pPr>
               <w:pStyle w:val="Header"/>
@@ -742,6 +1268,50 @@
                 <w:tab w:val="clear" w:pos="4320"/>
                 <w:tab w:val="clear" w:pos="8640"/>
               </w:tabs>
+              <w:ind w:left="153"/>
+              <w:jc w:val="both"/>
+              <w:rPr>
+                <w:rFonts w:ascii="Arial" w:hAnsi="Arial" w:cs="Arial"/>
+                <w:color w:val="000000" w:themeColor="text1"/>
+                <w:sz w:val="22"/>
+                <w:szCs w:val="22"/>
+              </w:rPr>
+            </w:pPr>
+            <w:r>
+              <w:rPr>
+                <w:rFonts w:ascii="Arial" w:hAnsi="Arial" w:cs="Arial"/>
+                <w:color w:val="000000" w:themeColor="text1"/>
+                <w:sz w:val="22"/>
+                <w:szCs w:val="22"/>
+              </w:rPr>
+              <w:t>${maksud}</w:t>
+            </w:r>
+            <w:r>
+              <w:rPr>
+                <w:rFonts w:ascii="Arial" w:hAnsi="Arial" w:cs="Arial"/>
+                <w:color w:val="000000" w:themeColor="text1"/>
+                <w:sz w:val="22"/>
+                <w:szCs w:val="22"/>
+                <w:lang w:val="id-ID"/>
+              </w:rPr>
+              <w:t xml:space="preserve"> </w:t>
+            </w:r>
+          </w:p>
+        </w:tc>
+      </w:tr>
+      <w:tr>
+        <w:tc>
+          <w:tcPr>
+            <w:tcW w:w="2482" w:type="dxa"/>
+          </w:tcPr>
+          <w:p>
+            <w:pPr>
+              <w:pStyle w:val="Header"/>
+              <w:tabs>
+                <w:tab w:val="clear" w:pos="4320"/>
+                <w:tab w:val="clear" w:pos="8640"/>
+              </w:tabs>
+              <w:ind w:left="450"/>
               <w:rPr>
                 <w:rFonts w:ascii="Arial" w:hAnsi="Arial" w:cs="Arial"/>
                 <w:color w:val="000000" w:themeColor="text1"/>
@@ -750,7 +1320,20 @@
                 <w:lang w:val="fi-FI"/>
               </w:rPr>
             </w:pPr>
-            <w:r>
+          </w:p>
+        </w:tc>
+        <w:tc>
+          <w:tcPr>
+            <w:tcW w:w="639" w:type="dxa"/>
+          </w:tcPr>
+          <w:p>
+            <w:pPr>
+              <w:pStyle w:val="Header"/>
+              <w:tabs>
+                <w:tab w:val="clear" w:pos="4320"/>
+                <w:tab w:val="clear" w:pos="8640"/>
+              </w:tabs>
+              <w:ind w:left="450"/>
               <w:rPr>
                 <w:rFonts w:ascii="Arial" w:hAnsi="Arial" w:cs="Arial"/>
                 <w:color w:val="000000" w:themeColor="text1"/>
@@ -758,13 +1341,12 @@
                 <w:szCs w:val="22"/>
                 <w:lang w:val="fi-FI"/>
               </w:rPr>
-              <w:t>Dasar</w:t>
-            </w:r>
-          </w:p>
-        </w:tc>
-        <w:tc>
-          <w:tcPr>
-            <w:tcW w:w="272" w:type="dxa"/>
+            </w:pPr>
+          </w:p>
+        </w:tc>
+        <w:tc>
+          <w:tcPr>
+            <w:tcW w:w="7155" w:type="dxa"/>
           </w:tcPr>
           <w:p>
             <w:pPr>
@@ -773,6 +1355,7 @@
                 <w:tab w:val="clear" w:pos="4320"/>
                 <w:tab w:val="clear" w:pos="8640"/>
               </w:tabs>
+              <w:ind w:left="450"/>
               <w:rPr>
                 <w:rFonts w:ascii="Arial" w:hAnsi="Arial" w:cs="Arial"/>
                 <w:color w:val="000000" w:themeColor="text1"/>
@@ -781,7 +1364,253 @@
                 <w:lang w:val="fi-FI"/>
               </w:rPr>
             </w:pPr>
-            <w:r>
+          </w:p>
+        </w:tc>
+      </w:tr>
+      <w:tr>
+        <w:tc>
+          <w:tcPr>
+            <w:tcW w:w="2482" w:type="dxa"/>
+          </w:tcPr>
+          <w:p>
+            <w:pPr>
+              <w:pStyle w:val="Header"/>
+              <w:tabs>
+                <w:tab w:val="clear" w:pos="4320"/>
+                <w:tab w:val="clear" w:pos="8640"/>
+              </w:tabs>
+              <w:ind w:left="450"/>
+              <w:rPr>
+                <w:rFonts w:ascii="Arial" w:hAnsi="Arial" w:cs="Arial"/>
+                <w:color w:val="000000" w:themeColor="text1"/>
+                <w:sz w:val="22"/>
+                <w:szCs w:val="22"/>
+                <w:lang w:val="id-ID"/>
+              </w:rPr>
+            </w:pPr>
+            <w:r>
+              <w:rPr>
+                <w:rFonts w:ascii="Arial" w:hAnsi="Arial" w:cs="Arial"/>
+                <w:color w:val="000000" w:themeColor="text1"/>
+                <w:sz w:val="22"/>
+                <w:szCs w:val="22"/>
+                <w:lang w:val="id-ID"/>
+              </w:rPr>
+              <w:t>Tujuan</w:t>
+            </w:r>
+          </w:p>
+        </w:tc>
+        <w:tc>
+          <w:tcPr>
+            <w:tcW w:w="639" w:type="dxa"/>
+          </w:tcPr>
+          <w:p>
+            <w:pPr>
+              <w:pStyle w:val="Header"/>
+              <w:tabs>
+                <w:tab w:val="clear" w:pos="4320"/>
+                <w:tab w:val="clear" w:pos="8640"/>
+              </w:tabs>
+              <w:ind w:left="450"/>
+              <w:rPr>
+                <w:rFonts w:ascii="Arial" w:hAnsi="Arial" w:cs="Arial"/>
+                <w:color w:val="000000" w:themeColor="text1"/>
+                <w:sz w:val="22"/>
+                <w:szCs w:val="22"/>
+                <w:lang w:val="id-ID"/>
+              </w:rPr>
+            </w:pPr>
+            <w:r>
+              <w:rPr>
+                <w:rFonts w:ascii="Arial" w:hAnsi="Arial" w:cs="Arial"/>
+                <w:color w:val="000000" w:themeColor="text1"/>
+                <w:sz w:val="22"/>
+                <w:szCs w:val="22"/>
+                <w:lang w:val="id-ID"/>
+              </w:rPr>
+              <w:t>:</w:t>
+            </w:r>
+          </w:p>
+        </w:tc>
+        <w:tc>
+          <w:tcPr>
+            <w:tcW w:w="7155" w:type="dxa"/>
+          </w:tcPr>
+          <w:p>
+            <w:pPr>
+              <w:pStyle w:val="Header"/>
+              <w:tabs>
+                <w:tab w:val="clear" w:pos="4320"/>
+                <w:tab w:val="clear" w:pos="8640"/>
+              </w:tabs>
+              <w:ind w:left="153"/>
+              <w:rPr>
+                <w:rFonts w:ascii="Arial" w:hAnsi="Arial" w:cs="Arial"/>
+                <w:sz w:val="22"/>
+                <w:szCs w:val="22"/>
+                <w:lang w:val="id-ID"/>
+              </w:rPr>
+            </w:pPr>
+            <w:r>
+              <w:rPr>
+                <w:rFonts w:ascii="Arial" w:hAnsi="Arial" w:cs="Arial"/>
+                <w:sz w:val="22"/>
+                <w:szCs w:val="22"/>
+              </w:rPr>
+              <w:t>${kota_tujuan}</w:t>
+            </w:r>
+          </w:p>
+        </w:tc>
+      </w:tr>
+      <w:tr>
+        <w:tc>
+          <w:tcPr>
+            <w:tcW w:w="2482" w:type="dxa"/>
+          </w:tcPr>
+          <w:p>
+            <w:pPr>
+              <w:pStyle w:val="Header"/>
+              <w:tabs>
+                <w:tab w:val="clear" w:pos="4320"/>
+                <w:tab w:val="clear" w:pos="8640"/>
+              </w:tabs>
+              <w:ind w:left="450"/>
+              <w:rPr>
+                <w:rFonts w:ascii="Arial" w:hAnsi="Arial" w:cs="Arial"/>
+                <w:color w:val="000000" w:themeColor="text1"/>
+                <w:sz w:val="22"/>
+                <w:szCs w:val="22"/>
+                <w:lang w:val="id-ID"/>
+              </w:rPr>
+            </w:pPr>
+          </w:p>
+        </w:tc>
+        <w:tc>
+          <w:tcPr>
+            <w:tcW w:w="639" w:type="dxa"/>
+          </w:tcPr>
+          <w:p>
+            <w:pPr>
+              <w:pStyle w:val="Header"/>
+              <w:tabs>
+                <w:tab w:val="clear" w:pos="4320"/>
+                <w:tab w:val="clear" w:pos="8640"/>
+              </w:tabs>
+              <w:ind w:left="450"/>
+              <w:rPr>
+                <w:rFonts w:ascii="Arial" w:hAnsi="Arial" w:cs="Arial"/>
+                <w:color w:val="000000" w:themeColor="text1"/>
+                <w:sz w:val="22"/>
+                <w:szCs w:val="22"/>
+                <w:lang w:val="id-ID"/>
+              </w:rPr>
+            </w:pPr>
+          </w:p>
+        </w:tc>
+        <w:tc>
+          <w:tcPr>
+            <w:tcW w:w="7155" w:type="dxa"/>
+          </w:tcPr>
+          <w:p>
+            <w:pPr>
+              <w:pStyle w:val="Header"/>
+              <w:tabs>
+                <w:tab w:val="clear" w:pos="4320"/>
+                <w:tab w:val="clear" w:pos="8640"/>
+              </w:tabs>
+              <w:ind w:left="450"/>
+              <w:rPr>
+                <w:rFonts w:ascii="Arial" w:hAnsi="Arial" w:cs="Arial"/>
+                <w:color w:val="000000" w:themeColor="text1"/>
+                <w:sz w:val="22"/>
+                <w:szCs w:val="22"/>
+                <w:lang w:val="id-ID"/>
+              </w:rPr>
+            </w:pPr>
+          </w:p>
+        </w:tc>
+      </w:tr>
+      <w:tr>
+        <w:tc>
+          <w:tcPr>
+            <w:tcW w:w="2482" w:type="dxa"/>
+          </w:tcPr>
+          <w:p>
+            <w:pPr>
+              <w:pStyle w:val="Header"/>
+              <w:tabs>
+                <w:tab w:val="clear" w:pos="4320"/>
+                <w:tab w:val="clear" w:pos="8640"/>
+              </w:tabs>
+              <w:ind w:left="450"/>
+              <w:rPr>
+                <w:rFonts w:ascii="Arial" w:hAnsi="Arial" w:cs="Arial"/>
+                <w:color w:val="000000" w:themeColor="text1"/>
+                <w:sz w:val="22"/>
+                <w:szCs w:val="22"/>
+                <w:lang w:val="id-ID"/>
+              </w:rPr>
+            </w:pPr>
+          </w:p>
+        </w:tc>
+        <w:tc>
+          <w:tcPr>
+            <w:tcW w:w="639" w:type="dxa"/>
+          </w:tcPr>
+          <w:p>
+            <w:pPr>
+              <w:pStyle w:val="Header"/>
+              <w:tabs>
+                <w:tab w:val="clear" w:pos="4320"/>
+                <w:tab w:val="clear" w:pos="8640"/>
+              </w:tabs>
+              <w:ind w:left="450"/>
+              <w:rPr>
+                <w:rFonts w:ascii="Arial" w:hAnsi="Arial" w:cs="Arial"/>
+                <w:color w:val="000000" w:themeColor="text1"/>
+                <w:sz w:val="22"/>
+                <w:szCs w:val="22"/>
+                <w:lang w:val="id-ID"/>
+              </w:rPr>
+            </w:pPr>
+          </w:p>
+        </w:tc>
+        <w:tc>
+          <w:tcPr>
+            <w:tcW w:w="7155" w:type="dxa"/>
+          </w:tcPr>
+          <w:p>
+            <w:pPr>
+              <w:pStyle w:val="Header"/>
+              <w:tabs>
+                <w:tab w:val="clear" w:pos="4320"/>
+                <w:tab w:val="clear" w:pos="8640"/>
+              </w:tabs>
+              <w:ind w:left="450"/>
+              <w:rPr>
+                <w:rFonts w:ascii="Arial" w:hAnsi="Arial" w:cs="Arial"/>
+                <w:color w:val="000000" w:themeColor="text1"/>
+                <w:sz w:val="22"/>
+                <w:szCs w:val="22"/>
+                <w:lang w:val="id-ID"/>
+              </w:rPr>
+            </w:pPr>
+          </w:p>
+        </w:tc>
+      </w:tr>
+      <w:tr>
+        <w:tc>
+          <w:tcPr>
+            <w:tcW w:w="2482" w:type="dxa"/>
+          </w:tcPr>
+          <w:p>
+            <w:pPr>
+              <w:pStyle w:val="Header"/>
+              <w:tabs>
+                <w:tab w:val="clear" w:pos="4320"/>
+                <w:tab w:val="clear" w:pos="8640"/>
+              </w:tabs>
+              <w:ind w:left="450"/>
               <w:rPr>
                 <w:rFonts w:ascii="Arial" w:hAnsi="Arial" w:cs="Arial"/>
                 <w:color w:val="000000" w:themeColor="text1"/>
@@ -789,348 +1618,22 @@
                 <w:szCs w:val="22"/>
                 <w:lang w:val="fi-FI"/>
               </w:rPr>
-              <w:t>:</w:t>
-            </w:r>
-          </w:p>
-        </w:tc>
-        <w:tc>
-          <w:tcPr>
-            <w:tcW w:w="7155" w:type="dxa"/>
-          </w:tcPr>
-          <w:p>
-            <w:pPr>
-              <w:pStyle w:val="Header"/>
-              <w:numPr>
-                <w:ilvl w:val="0"/>
-                <w:numId w:val="3"/>
-              </w:numPr>
-              <w:tabs>
-                <w:tab w:val="clear" w:pos="4320"/>
-                <w:tab w:val="clear" w:pos="8640"/>
-                <w:tab w:val="left" w:pos="291"/>
-              </w:tabs>
-              <w:ind w:left="291" w:hanging="284"/>
-              <w:jc w:val="both"/>
+            </w:pPr>
+            <w:r>
               <w:rPr>
                 <w:rFonts w:ascii="Arial" w:hAnsi="Arial" w:cs="Arial"/>
                 <w:color w:val="000000" w:themeColor="text1"/>
-              </w:rPr>
-            </w:pPr>
-            <w:r>
-              <w:rPr>
-                <w:rFonts w:ascii="Arial" w:hAnsi="Arial" w:cs="Arial"/>
-                <w:color w:val="000000" w:themeColor="text1"/>
+                <w:sz w:val="22"/>
+                <w:szCs w:val="22"/>
                 <w:lang w:val="fi-FI"/>
               </w:rPr>
-              <w:t>Undang-Undang No</w:t>
-            </w:r>
-            <w:r>
-              <w:rPr>
-                <w:rFonts w:ascii="Arial" w:hAnsi="Arial" w:cs="Arial"/>
-                <w:color w:val="000000" w:themeColor="text1"/>
-                <w:lang w:val="id-ID"/>
-              </w:rPr>
-              <w:t xml:space="preserve">mor </w:t>
-            </w:r>
-            <w:r>
-              <w:rPr>
-                <w:rFonts w:ascii="Arial" w:hAnsi="Arial" w:cs="Arial"/>
-                <w:color w:val="000000" w:themeColor="text1"/>
-                <w:lang w:val="fi-FI"/>
-              </w:rPr>
-              <w:t>16 Tahun 1997, tenta</w:t>
-            </w:r>
-            <w:r>
-              <w:rPr>
-                <w:rFonts w:ascii="Arial" w:hAnsi="Arial" w:cs="Arial"/>
-                <w:color w:val="000000" w:themeColor="text1"/>
-              </w:rPr>
-              <w:t>ng Statistik;</w:t>
-            </w:r>
-          </w:p>
-          <w:p>
-            <w:pPr>
-              <w:pStyle w:val="Header"/>
-              <w:numPr>
-                <w:ilvl w:val="0"/>
-                <w:numId w:val="3"/>
-              </w:numPr>
-              <w:tabs>
-                <w:tab w:val="clear" w:pos="4320"/>
-                <w:tab w:val="clear" w:pos="8640"/>
-                <w:tab w:val="left" w:pos="291"/>
-              </w:tabs>
-              <w:ind w:left="291" w:hanging="284"/>
-              <w:jc w:val="both"/>
-              <w:rPr>
-                <w:rFonts w:ascii="Arial" w:hAnsi="Arial" w:cs="Arial"/>
-                <w:color w:val="000000" w:themeColor="text1"/>
-                <w:lang w:val="fi-FI"/>
-              </w:rPr>
-            </w:pPr>
-            <w:r>
-              <w:rPr>
-                <w:rFonts w:ascii="Arial" w:hAnsi="Arial" w:cs="Arial"/>
-                <w:color w:val="000000" w:themeColor="text1"/>
-                <w:lang w:val="fi-FI"/>
-              </w:rPr>
-              <w:t>Peraturan Pemerintah Nomor 51 Tahun 1999</w:t>
-            </w:r>
-            <w:r>
-              <w:rPr>
-                <w:rFonts w:ascii="Arial" w:hAnsi="Arial" w:cs="Arial"/>
-                <w:color w:val="000000" w:themeColor="text1"/>
-                <w:lang w:val="id-ID"/>
-              </w:rPr>
-              <w:t>, tentang</w:t>
-            </w:r>
-            <w:r>
-              <w:rPr>
-                <w:rFonts w:ascii="Arial" w:hAnsi="Arial" w:cs="Arial"/>
-                <w:color w:val="000000" w:themeColor="text1"/>
-                <w:lang w:val="fi-FI"/>
-              </w:rPr>
-              <w:t xml:space="preserve"> Penyelenggaraan Statistik;</w:t>
-            </w:r>
-          </w:p>
-          <w:p>
-            <w:pPr>
-              <w:pStyle w:val="Header"/>
-              <w:numPr>
-                <w:ilvl w:val="0"/>
-                <w:numId w:val="3"/>
-              </w:numPr>
-              <w:tabs>
-                <w:tab w:val="clear" w:pos="4320"/>
-                <w:tab w:val="clear" w:pos="8640"/>
-                <w:tab w:val="left" w:pos="291"/>
-              </w:tabs>
-              <w:ind w:left="291" w:hanging="284"/>
-              <w:jc w:val="both"/>
-              <w:rPr>
-                <w:rFonts w:ascii="Arial" w:hAnsi="Arial" w:cs="Arial"/>
-                <w:color w:val="000000" w:themeColor="text1"/>
-                <w:lang w:val="fi-FI"/>
-              </w:rPr>
-            </w:pPr>
-            <w:r>
-              <w:rPr>
-                <w:rFonts w:ascii="Arial" w:hAnsi="Arial" w:cs="Arial"/>
-                <w:color w:val="000000" w:themeColor="text1"/>
-                <w:lang w:val="fi-FI"/>
-              </w:rPr>
-              <w:t>Keputusan Presiden RI Nomor 42 Tahun 2002</w:t>
-            </w:r>
-            <w:r>
-              <w:rPr>
-                <w:rFonts w:ascii="Arial" w:hAnsi="Arial" w:cs="Arial"/>
-                <w:color w:val="000000" w:themeColor="text1"/>
-                <w:lang w:val="id-ID"/>
-              </w:rPr>
-              <w:t>, tentang Pedoman Pelaksanaan APBN</w:t>
-            </w:r>
-            <w:r>
-              <w:rPr>
-                <w:rFonts w:ascii="Arial" w:hAnsi="Arial" w:cs="Arial"/>
-                <w:color w:val="000000" w:themeColor="text1"/>
-                <w:lang w:val="fi-FI"/>
-              </w:rPr>
-              <w:t>;</w:t>
-            </w:r>
-          </w:p>
-          <w:p>
-            <w:pPr>
-              <w:pStyle w:val="Header"/>
-              <w:numPr>
-                <w:ilvl w:val="0"/>
-                <w:numId w:val="3"/>
-              </w:numPr>
-              <w:tabs>
-                <w:tab w:val="clear" w:pos="4320"/>
-                <w:tab w:val="clear" w:pos="8640"/>
-                <w:tab w:val="left" w:pos="291"/>
-              </w:tabs>
-              <w:ind w:left="291" w:hanging="284"/>
-              <w:jc w:val="both"/>
-              <w:rPr>
-                <w:rFonts w:ascii="Arial" w:hAnsi="Arial" w:cs="Arial"/>
-                <w:color w:val="000000" w:themeColor="text1"/>
-                <w:lang w:val="fi-FI"/>
-              </w:rPr>
-            </w:pPr>
-            <w:r>
-              <w:rPr>
-                <w:rFonts w:ascii="Arial" w:hAnsi="Arial" w:cs="Arial"/>
-                <w:color w:val="000000" w:themeColor="text1"/>
-                <w:lang w:val="fi-FI"/>
-              </w:rPr>
-              <w:t>Keputusan Presiden RI No</w:t>
-            </w:r>
-            <w:r>
-              <w:rPr>
-                <w:rFonts w:ascii="Arial" w:hAnsi="Arial" w:cs="Arial"/>
-                <w:color w:val="000000" w:themeColor="text1"/>
-                <w:lang w:val="id-ID"/>
-              </w:rPr>
-              <w:t xml:space="preserve">mor 103 </w:t>
-            </w:r>
-            <w:r>
-              <w:rPr>
-                <w:rFonts w:ascii="Arial" w:hAnsi="Arial" w:cs="Arial"/>
-                <w:color w:val="000000" w:themeColor="text1"/>
-                <w:lang w:val="fi-FI"/>
-              </w:rPr>
-              <w:t xml:space="preserve">Tahun </w:t>
-            </w:r>
-            <w:r>
-              <w:rPr>
-                <w:rFonts w:ascii="Arial" w:hAnsi="Arial" w:cs="Arial"/>
-                <w:color w:val="000000" w:themeColor="text1"/>
-              </w:rPr>
-              <w:t>2001, tentang Kedudukan, Fungsi, Kewenangan, Susunan Organisasi, dan Tata Kerja Lembaga Non Departemen;</w:t>
-            </w:r>
-          </w:p>
-          <w:p>
-            <w:pPr>
-              <w:pStyle w:val="Header"/>
-              <w:numPr>
-                <w:ilvl w:val="0"/>
-                <w:numId w:val="3"/>
-              </w:numPr>
-              <w:tabs>
-                <w:tab w:val="clear" w:pos="4320"/>
-                <w:tab w:val="clear" w:pos="8640"/>
-                <w:tab w:val="left" w:pos="291"/>
-              </w:tabs>
-              <w:ind w:left="291" w:hanging="284"/>
-              <w:jc w:val="both"/>
-              <w:rPr>
-                <w:rFonts w:ascii="Arial" w:hAnsi="Arial" w:cs="Arial"/>
-                <w:color w:val="000000" w:themeColor="text1"/>
-                <w:lang w:val="fi-FI"/>
-              </w:rPr>
-            </w:pPr>
-            <w:r>
-              <w:rPr>
-                <w:rFonts w:ascii="Arial" w:hAnsi="Arial" w:cs="Arial"/>
-                <w:color w:val="000000" w:themeColor="text1"/>
-                <w:lang w:val="id-ID"/>
-              </w:rPr>
-              <w:t>Peraturan Presiden RI Nomor 86 Tahun 2007, tentang Badan Pusat Statistik;</w:t>
-            </w:r>
-          </w:p>
-          <w:p>
-            <w:pPr>
-              <w:pStyle w:val="Header"/>
-              <w:numPr>
-                <w:ilvl w:val="0"/>
-                <w:numId w:val="3"/>
-              </w:numPr>
-              <w:tabs>
-                <w:tab w:val="clear" w:pos="4320"/>
-                <w:tab w:val="clear" w:pos="8640"/>
-                <w:tab w:val="left" w:pos="291"/>
-              </w:tabs>
-              <w:ind w:left="291" w:hanging="284"/>
-              <w:jc w:val="both"/>
-              <w:rPr>
-                <w:rFonts w:ascii="Arial" w:hAnsi="Arial" w:cs="Arial"/>
-                <w:color w:val="000000" w:themeColor="text1"/>
-                <w:lang w:val="fi-FI"/>
-              </w:rPr>
-            </w:pPr>
-            <w:r>
-              <w:rPr>
-                <w:rFonts w:ascii="Arial" w:hAnsi="Arial" w:cs="Arial"/>
-                <w:color w:val="000000" w:themeColor="text1"/>
-                <w:lang w:val="id-ID"/>
-              </w:rPr>
-              <w:t>Peraturan</w:t>
-            </w:r>
-            <w:r>
-              <w:rPr>
-                <w:rFonts w:ascii="Arial" w:hAnsi="Arial" w:cs="Arial"/>
-                <w:color w:val="000000" w:themeColor="text1"/>
-                <w:lang w:val="fi-FI"/>
-              </w:rPr>
-              <w:t xml:space="preserve"> Kepala Badan Pusat Statistik No</w:t>
-            </w:r>
-            <w:r>
-              <w:rPr>
-                <w:rFonts w:ascii="Arial" w:hAnsi="Arial" w:cs="Arial"/>
-                <w:color w:val="000000" w:themeColor="text1"/>
-                <w:lang w:val="id-ID"/>
-              </w:rPr>
-              <w:t>mor 007</w:t>
-            </w:r>
-            <w:r>
-              <w:rPr>
-                <w:rFonts w:ascii="Arial" w:hAnsi="Arial" w:cs="Arial"/>
-                <w:color w:val="000000" w:themeColor="text1"/>
-                <w:lang w:val="fi-FI"/>
-              </w:rPr>
-              <w:t xml:space="preserve"> Tahun 2008 tentang Organisasi dan Tata Kerja Badan Pusat Statistik sebagaimana telah diubah dengan Perka BPS Nomor 9 Tahun 2017;</w:t>
-            </w:r>
-          </w:p>
-          <w:p>
-            <w:pPr>
-              <w:pStyle w:val="Header"/>
-              <w:numPr>
-                <w:ilvl w:val="0"/>
-                <w:numId w:val="3"/>
-              </w:numPr>
-              <w:tabs>
-                <w:tab w:val="clear" w:pos="4320"/>
-                <w:tab w:val="clear" w:pos="8640"/>
-                <w:tab w:val="left" w:pos="291"/>
-              </w:tabs>
-              <w:ind w:left="291" w:hanging="284"/>
-              <w:jc w:val="both"/>
-              <w:rPr>
-                <w:rFonts w:ascii="Arial" w:hAnsi="Arial" w:cs="Arial"/>
-                <w:color w:val="000000" w:themeColor="text1"/>
-                <w:lang w:val="fi-FI"/>
-              </w:rPr>
-            </w:pPr>
-            <w:r>
-              <w:rPr>
-                <w:rFonts w:ascii="Arial" w:hAnsi="Arial" w:cs="Arial"/>
-                <w:color w:val="000000" w:themeColor="text1"/>
-                <w:lang w:val="fi-FI"/>
-              </w:rPr>
-              <w:t xml:space="preserve">Keputusan Kepala Badan Pusat Statistik Nomor 121 Tahun 2001 tentang Organisasi dan Tata Kerja </w:t>
-            </w:r>
-            <w:r>
-              <w:rPr>
-                <w:rFonts w:ascii="Arial" w:hAnsi="Arial" w:cs="Arial"/>
-                <w:color w:val="000000" w:themeColor="text1"/>
-                <w:lang w:val="id-ID"/>
-              </w:rPr>
-              <w:t>Perwakilan BPS di Daerah</w:t>
-            </w:r>
-            <w:r>
-              <w:rPr>
-                <w:rFonts w:ascii="Arial" w:hAnsi="Arial" w:cs="Arial"/>
-                <w:color w:val="000000" w:themeColor="text1"/>
-                <w:lang w:val="fi-FI"/>
-              </w:rPr>
-              <w:t xml:space="preserve"> sebagaimana telah diubah dengan Perka BPS Nomor 10 Tahun 2017</w:t>
-            </w:r>
-            <w:r>
-              <w:rPr>
-                <w:rFonts w:ascii="Arial" w:hAnsi="Arial" w:cs="Arial"/>
-                <w:color w:val="000000" w:themeColor="text1"/>
-                <w:lang w:val="id-ID"/>
-              </w:rPr>
-              <w:t>.</w:t>
-            </w:r>
-          </w:p>
-        </w:tc>
-      </w:tr>
-      <w:tr>
-        <w:tc>
-          <w:tcPr>
-            <w:tcW w:w="2113" w:type="dxa"/>
+              <w:t>Waktu</w:t>
+            </w:r>
+          </w:p>
+        </w:tc>
+        <w:tc>
+          <w:tcPr>
+            <w:tcW w:w="639" w:type="dxa"/>
           </w:tcPr>
           <w:p>
             <w:pPr>
@@ -1139,6 +1642,149 @@
                 <w:tab w:val="clear" w:pos="4320"/>
                 <w:tab w:val="clear" w:pos="8640"/>
               </w:tabs>
+              <w:ind w:left="450"/>
+              <w:rPr>
+                <w:rFonts w:ascii="Arial" w:hAnsi="Arial" w:cs="Arial"/>
+                <w:color w:val="000000" w:themeColor="text1"/>
+                <w:sz w:val="22"/>
+                <w:szCs w:val="22"/>
+                <w:lang w:val="id-ID"/>
+              </w:rPr>
+            </w:pPr>
+            <w:r>
+              <w:rPr>
+                <w:rFonts w:ascii="Arial" w:hAnsi="Arial" w:cs="Arial"/>
+                <w:color w:val="000000" w:themeColor="text1"/>
+                <w:sz w:val="22"/>
+                <w:szCs w:val="22"/>
+                <w:lang w:val="id-ID"/>
+              </w:rPr>
+              <w:t>:</w:t>
+            </w:r>
+          </w:p>
+        </w:tc>
+        <w:tc>
+          <w:tcPr>
+            <w:tcW w:w="7155" w:type="dxa"/>
+          </w:tcPr>
+          <w:p>
+            <w:pPr>
+              <w:pStyle w:val="Header"/>
+              <w:tabs>
+                <w:tab w:val="clear" w:pos="4320"/>
+                <w:tab w:val="clear" w:pos="8640"/>
+              </w:tabs>
+              <w:ind w:left="153"/>
+              <w:rPr>
+                <w:rFonts w:ascii="Arial" w:hAnsi="Arial" w:cs="Arial"/>
+                <w:color w:val="000000" w:themeColor="text1"/>
+                <w:sz w:val="22"/>
+                <w:szCs w:val="22"/>
+              </w:rPr>
+            </w:pPr>
+            <w:r>
+              <w:rPr>
+                <w:rFonts w:ascii="Arial" w:hAnsi="Arial" w:cs="Arial"/>
+                <w:sz w:val="22"/>
+                <w:szCs w:val="22"/>
+                <w:lang w:val="id-ID"/>
+              </w:rPr>
+              <w:t>${</w:t>
+            </w:r>
+            <w:r>
+              <w:rPr>
+                <w:rFonts w:ascii="Arial" w:hAnsi="Arial" w:cs="Arial"/>
+                <w:color w:val="000000" w:themeColor="text1"/>
+                <w:sz w:val="22"/>
+                <w:szCs w:val="22"/>
+                <w:lang w:val="id-ID"/>
+              </w:rPr>
+              <w:t>x_hari</w:t>
+            </w:r>
+            <w:r>
+              <w:rPr>
+                <w:rFonts w:ascii="Arial" w:hAnsi="Arial" w:cs="Arial"/>
+                <w:sz w:val="22"/>
+                <w:szCs w:val="22"/>
+                <w:lang w:val="id-ID"/>
+              </w:rPr>
+              <w:t>}</w:t>
+            </w:r>
+            <w:r>
+              <w:rPr>
+                <w:rFonts w:ascii="Arial" w:hAnsi="Arial" w:cs="Arial"/>
+                <w:color w:val="000000" w:themeColor="text1"/>
+                <w:sz w:val="22"/>
+                <w:szCs w:val="22"/>
+                <w:lang w:val="id-ID"/>
+              </w:rPr>
+              <w:t xml:space="preserve"> </w:t>
+            </w:r>
+            <w:r>
+              <w:rPr>
+                <w:rFonts w:ascii="Arial" w:hAnsi="Arial" w:cs="Arial"/>
+                <w:color w:val="000000" w:themeColor="text1"/>
+                <w:sz w:val="22"/>
+                <w:szCs w:val="22"/>
+              </w:rPr>
+              <w:t>(</w:t>
+            </w:r>
+            <w:r>
+              <w:rPr>
+                <w:rFonts w:ascii="Arial" w:hAnsi="Arial" w:cs="Arial"/>
+                <w:sz w:val="22"/>
+                <w:szCs w:val="22"/>
+                <w:lang w:val="id-ID"/>
+              </w:rPr>
+              <w:t>${</w:t>
+            </w:r>
+            <w:r>
+              <w:rPr>
+                <w:rFonts w:ascii="Arial" w:hAnsi="Arial" w:cs="Arial"/>
+                <w:color w:val="000000" w:themeColor="text1"/>
+                <w:sz w:val="22"/>
+                <w:szCs w:val="22"/>
+                <w:lang w:val="id-ID"/>
+              </w:rPr>
+              <w:t xml:space="preserve">tanggal_pergi} s.d </w:t>
+            </w:r>
+            <w:r>
+              <w:rPr>
+                <w:rFonts w:ascii="Arial" w:hAnsi="Arial" w:cs="Arial"/>
+                <w:sz w:val="22"/>
+                <w:szCs w:val="22"/>
+                <w:lang w:val="id-ID"/>
+              </w:rPr>
+              <w:t>${</w:t>
+            </w:r>
+            <w:r>
+              <w:rPr>
+                <w:rFonts w:ascii="Arial" w:hAnsi="Arial" w:cs="Arial"/>
+                <w:color w:val="000000" w:themeColor="text1"/>
+                <w:sz w:val="22"/>
+                <w:szCs w:val="22"/>
+                <w:lang w:val="id-ID"/>
+              </w:rPr>
+              <w:t>tanggal_kembali}</w:t>
+            </w:r>
+            <w:r>
+              <w:rPr>
+                <w:rFonts w:ascii="Arial" w:hAnsi="Arial" w:cs="Arial"/>
+                <w:color w:val="000000" w:themeColor="text1"/>
+                <w:sz w:val="22"/>
+                <w:szCs w:val="22"/>
+              </w:rPr>
+              <w:t>)</w:t>
+            </w:r>
+          </w:p>
+          <w:p>
+            <w:pPr>
+              <w:pStyle w:val="Header"/>
+              <w:tabs>
+                <w:tab w:val="clear" w:pos="4320"/>
+                <w:tab w:val="clear" w:pos="8640"/>
+              </w:tabs>
+              <w:ind w:left="450"/>
               <w:rPr>
                 <w:rFonts w:ascii="Arial" w:hAnsi="Arial" w:cs="Arial"/>
                 <w:color w:val="000000" w:themeColor="text1"/>
@@ -1148,6 +1794,13 @@
               </w:rPr>
             </w:pPr>
           </w:p>
+        </w:tc>
+      </w:tr>
+      <w:tr>
+        <w:tc>
+          <w:tcPr>
+            <w:tcW w:w="2482" w:type="dxa"/>
+          </w:tcPr>
           <w:p>
             <w:pPr>
               <w:pStyle w:val="Header"/>
@@ -1155,12 +1808,29 @@
                 <w:tab w:val="clear" w:pos="4320"/>
                 <w:tab w:val="clear" w:pos="8640"/>
               </w:tabs>
-              <w:rPr>
+              <w:ind w:left="450"/>
+              <w:rPr>
+                <w:rFonts w:ascii="Arial" w:hAnsi="Arial" w:cs="Arial"/>
                 <w:color w:val="000000" w:themeColor="text1"/>
+                <w:sz w:val="22"/>
+                <w:szCs w:val="22"/>
                 <w:lang w:val="fi-FI"/>
               </w:rPr>
             </w:pPr>
-            <w:r>
+          </w:p>
+        </w:tc>
+        <w:tc>
+          <w:tcPr>
+            <w:tcW w:w="639" w:type="dxa"/>
+          </w:tcPr>
+          <w:p>
+            <w:pPr>
+              <w:pStyle w:val="Header"/>
+              <w:tabs>
+                <w:tab w:val="clear" w:pos="4320"/>
+                <w:tab w:val="clear" w:pos="8640"/>
+              </w:tabs>
+              <w:ind w:left="450"/>
               <w:rPr>
                 <w:rFonts w:ascii="Arial" w:hAnsi="Arial" w:cs="Arial"/>
                 <w:color w:val="000000" w:themeColor="text1"/>
@@ -1168,13 +1838,12 @@
                 <w:szCs w:val="22"/>
                 <w:lang w:val="id-ID"/>
               </w:rPr>
-              <w:t>Maksud</w:t>
-            </w:r>
-          </w:p>
-        </w:tc>
-        <w:tc>
-          <w:tcPr>
-            <w:tcW w:w="272" w:type="dxa"/>
+            </w:pPr>
+          </w:p>
+        </w:tc>
+        <w:tc>
+          <w:tcPr>
+            <w:tcW w:w="7155" w:type="dxa"/>
           </w:tcPr>
           <w:p>
             <w:pPr>
@@ -1183,6 +1852,30 @@
                 <w:tab w:val="clear" w:pos="4320"/>
                 <w:tab w:val="clear" w:pos="8640"/>
               </w:tabs>
+              <w:ind w:left="153"/>
+              <w:rPr>
+                <w:rFonts w:ascii="Arial" w:hAnsi="Arial" w:cs="Arial"/>
+                <w:sz w:val="22"/>
+                <w:szCs w:val="22"/>
+                <w:lang w:val="id-ID"/>
+              </w:rPr>
+            </w:pPr>
+          </w:p>
+        </w:tc>
+      </w:tr>
+      <w:tr>
+        <w:tc>
+          <w:tcPr>
+            <w:tcW w:w="2482" w:type="dxa"/>
+          </w:tcPr>
+          <w:p>
+            <w:pPr>
+              <w:pStyle w:val="Header"/>
+              <w:tabs>
+                <w:tab w:val="clear" w:pos="4320"/>
+                <w:tab w:val="clear" w:pos="8640"/>
+              </w:tabs>
+              <w:ind w:left="450"/>
               <w:rPr>
                 <w:rFonts w:ascii="Arial" w:hAnsi="Arial" w:cs="Arial"/>
                 <w:color w:val="000000" w:themeColor="text1"/>
@@ -1191,7 +1884,22 @@
                 <w:lang w:val="fi-FI"/>
               </w:rPr>
             </w:pPr>
-          </w:p>
+            <w:r>
+              <w:rPr>
+                <w:rFonts w:ascii="Arial" w:hAnsi="Arial" w:cs="Arial"/>
+                <w:color w:val="000000" w:themeColor="text1"/>
+                <w:sz w:val="22"/>
+                <w:szCs w:val="22"/>
+                <w:lang w:val="fi-FI"/>
+              </w:rPr>
+              <w:t>Pembebanan</w:t>
+            </w:r>
+          </w:p>
+        </w:tc>
+        <w:tc>
+          <w:tcPr>
+            <w:tcW w:w="639" w:type="dxa"/>
+          </w:tcPr>
           <w:p>
             <w:pPr>
               <w:pStyle w:val="Header"/>
@@ -1199,12 +1907,12 @@
                 <w:tab w:val="clear" w:pos="4320"/>
                 <w:tab w:val="clear" w:pos="8640"/>
               </w:tabs>
+              <w:ind w:left="450"/>
               <w:rPr>
                 <w:rFonts w:ascii="Arial" w:hAnsi="Arial" w:cs="Arial"/>
                 <w:color w:val="000000" w:themeColor="text1"/>
                 <w:sz w:val="22"/>
                 <w:szCs w:val="22"/>
-                <w:lang w:val="id-ID"/>
               </w:rPr>
             </w:pPr>
             <w:r>
@@ -1213,11 +1921,15 @@
                 <w:color w:val="000000" w:themeColor="text1"/>
                 <w:sz w:val="22"/>
                 <w:szCs w:val="22"/>
-                <w:lang w:val="fi-FI"/>
               </w:rPr>
               <w:t>:</w:t>
             </w:r>
           </w:p>
+        </w:tc>
+        <w:tc>
+          <w:tcPr>
+            <w:tcW w:w="7155" w:type="dxa"/>
+          </w:tcPr>
           <w:p>
             <w:pPr>
               <w:pStyle w:val="Header"/>
@@ -1225,246 +1937,7 @@
                 <w:tab w:val="clear" w:pos="4320"/>
                 <w:tab w:val="clear" w:pos="8640"/>
               </w:tabs>
-              <w:rPr>
-                <w:rFonts w:ascii="Arial" w:hAnsi="Arial" w:cs="Arial"/>
-                <w:color w:val="000000" w:themeColor="text1"/>
-                <w:sz w:val="22"/>
-                <w:szCs w:val="22"/>
-                <w:lang w:val="fi-FI"/>
-              </w:rPr>
-            </w:pPr>
-          </w:p>
-          <w:p>
-            <w:pPr>
-              <w:pStyle w:val="Header"/>
-              <w:tabs>
-                <w:tab w:val="clear" w:pos="4320"/>
-                <w:tab w:val="clear" w:pos="8640"/>
-              </w:tabs>
-              <w:rPr>
-                <w:rFonts w:ascii="Arial" w:hAnsi="Arial" w:cs="Arial"/>
-                <w:color w:val="000000" w:themeColor="text1"/>
-                <w:sz w:val="22"/>
-                <w:szCs w:val="22"/>
-                <w:lang w:val="fi-FI"/>
-              </w:rPr>
-            </w:pPr>
-          </w:p>
-        </w:tc>
-        <w:tc>
-          <w:tcPr>
-            <w:tcW w:w="7155" w:type="dxa"/>
-          </w:tcPr>
-          <w:p>
-            <w:pPr>
-              <w:pStyle w:val="Header"/>
-              <w:tabs>
-                <w:tab w:val="clear" w:pos="4320"/>
-                <w:tab w:val="clear" w:pos="8640"/>
-              </w:tabs>
-              <w:rPr>
-                <w:rFonts w:ascii="Arial" w:hAnsi="Arial" w:cs="Arial"/>
-                <w:color w:val="000000" w:themeColor="text1"/>
-                <w:sz w:val="22"/>
-                <w:szCs w:val="22"/>
-                <w:lang w:val="fi-FI"/>
-              </w:rPr>
-            </w:pPr>
-          </w:p>
-          <w:p>
-            <w:pPr>
-              <w:pStyle w:val="Header"/>
-              <w:tabs>
-                <w:tab w:val="clear" w:pos="4320"/>
-                <w:tab w:val="clear" w:pos="8640"/>
-              </w:tabs>
-              <w:jc w:val="both"/>
-              <w:rPr>
-                <w:rFonts w:ascii="Arial" w:hAnsi="Arial" w:cs="Arial"/>
-                <w:color w:val="000000" w:themeColor="text1"/>
-                <w:sz w:val="22"/>
-                <w:szCs w:val="22"/>
-              </w:rPr>
-            </w:pPr>
-            <w:r>
-              <w:rPr>
-                <w:rFonts w:ascii="Arial" w:hAnsi="Arial" w:cs="Arial"/>
-                <w:color w:val="000000" w:themeColor="text1"/>
-                <w:sz w:val="22"/>
-                <w:szCs w:val="22"/>
-              </w:rPr>
-              <w:t>${</w:t>
-            </w:r>
-            <w:r>
-              <w:rPr>
-                <w:rFonts w:ascii="Arial" w:hAnsi="Arial" w:cs="Arial"/>
-                <w:color w:val="000000" w:themeColor="text1"/>
-                <w:sz w:val="22"/>
-                <w:szCs w:val="22"/>
-              </w:rPr>
-              <w:t>maksud</w:t>
-            </w:r>
-            <w:r>
-              <w:rPr>
-                <w:rFonts w:ascii="Arial" w:hAnsi="Arial" w:cs="Arial"/>
-                <w:color w:val="000000" w:themeColor="text1"/>
-                <w:sz w:val="22"/>
-                <w:szCs w:val="22"/>
-              </w:rPr>
-              <w:t>}</w:t>
-            </w:r>
-            <w:r>
-              <w:rPr>
-                <w:rFonts w:ascii="Arial" w:hAnsi="Arial" w:cs="Arial"/>
-                <w:color w:val="000000" w:themeColor="text1"/>
-                <w:sz w:val="22"/>
-                <w:szCs w:val="22"/>
-                <w:lang w:val="id-ID"/>
-              </w:rPr>
-              <w:t xml:space="preserve"> </w:t>
-            </w:r>
-          </w:p>
-        </w:tc>
-      </w:tr>
-      <w:tr>
-        <w:tc>
-          <w:tcPr>
-            <w:tcW w:w="2113" w:type="dxa"/>
-          </w:tcPr>
-          <w:p>
-            <w:pPr>
-              <w:pStyle w:val="Header"/>
-              <w:tabs>
-                <w:tab w:val="clear" w:pos="4320"/>
-                <w:tab w:val="clear" w:pos="8640"/>
-              </w:tabs>
-              <w:rPr>
-                <w:rFonts w:ascii="Arial" w:hAnsi="Arial" w:cs="Arial"/>
-                <w:color w:val="000000" w:themeColor="text1"/>
-                <w:sz w:val="22"/>
-                <w:szCs w:val="22"/>
-                <w:lang w:val="fi-FI"/>
-              </w:rPr>
-            </w:pPr>
-          </w:p>
-        </w:tc>
-        <w:tc>
-          <w:tcPr>
-            <w:tcW w:w="272" w:type="dxa"/>
-          </w:tcPr>
-          <w:p>
-            <w:pPr>
-              <w:pStyle w:val="Header"/>
-              <w:tabs>
-                <w:tab w:val="clear" w:pos="4320"/>
-                <w:tab w:val="clear" w:pos="8640"/>
-              </w:tabs>
-              <w:rPr>
-                <w:rFonts w:ascii="Arial" w:hAnsi="Arial" w:cs="Arial"/>
-                <w:color w:val="000000" w:themeColor="text1"/>
-                <w:sz w:val="22"/>
-                <w:szCs w:val="22"/>
-                <w:lang w:val="fi-FI"/>
-              </w:rPr>
-            </w:pPr>
-          </w:p>
-        </w:tc>
-        <w:tc>
-          <w:tcPr>
-            <w:tcW w:w="7155" w:type="dxa"/>
-          </w:tcPr>
-          <w:p>
-            <w:pPr>
-              <w:pStyle w:val="Header"/>
-              <w:tabs>
-                <w:tab w:val="clear" w:pos="4320"/>
-                <w:tab w:val="clear" w:pos="8640"/>
-              </w:tabs>
-              <w:rPr>
-                <w:rFonts w:ascii="Arial" w:hAnsi="Arial" w:cs="Arial"/>
-                <w:color w:val="000000" w:themeColor="text1"/>
-                <w:sz w:val="22"/>
-                <w:szCs w:val="22"/>
-                <w:lang w:val="fi-FI"/>
-              </w:rPr>
-            </w:pPr>
-          </w:p>
-        </w:tc>
-      </w:tr>
-      <w:tr>
-        <w:tc>
-          <w:tcPr>
-            <w:tcW w:w="2113" w:type="dxa"/>
-          </w:tcPr>
-          <w:p>
-            <w:pPr>
-              <w:pStyle w:val="Header"/>
-              <w:tabs>
-                <w:tab w:val="clear" w:pos="4320"/>
-                <w:tab w:val="clear" w:pos="8640"/>
-              </w:tabs>
-              <w:rPr>
-                <w:rFonts w:ascii="Arial" w:hAnsi="Arial" w:cs="Arial"/>
-                <w:color w:val="000000" w:themeColor="text1"/>
-                <w:sz w:val="22"/>
-                <w:szCs w:val="22"/>
-                <w:lang w:val="id-ID"/>
-              </w:rPr>
-            </w:pPr>
-            <w:r>
-              <w:rPr>
-                <w:rFonts w:ascii="Arial" w:hAnsi="Arial" w:cs="Arial"/>
-                <w:color w:val="000000" w:themeColor="text1"/>
-                <w:sz w:val="22"/>
-                <w:szCs w:val="22"/>
-                <w:lang w:val="id-ID"/>
-              </w:rPr>
-              <w:t>Tujuan</w:t>
-            </w:r>
-          </w:p>
-        </w:tc>
-        <w:tc>
-          <w:tcPr>
-            <w:tcW w:w="272" w:type="dxa"/>
-          </w:tcPr>
-          <w:p>
-            <w:pPr>
-              <w:pStyle w:val="Header"/>
-              <w:tabs>
-                <w:tab w:val="clear" w:pos="4320"/>
-                <w:tab w:val="clear" w:pos="8640"/>
-              </w:tabs>
-              <w:rPr>
-                <w:rFonts w:ascii="Arial" w:hAnsi="Arial" w:cs="Arial"/>
-                <w:color w:val="000000" w:themeColor="text1"/>
-                <w:sz w:val="22"/>
-                <w:szCs w:val="22"/>
-                <w:lang w:val="id-ID"/>
-              </w:rPr>
-            </w:pPr>
-            <w:r>
-              <w:rPr>
-                <w:rFonts w:ascii="Arial" w:hAnsi="Arial" w:cs="Arial"/>
-                <w:color w:val="000000" w:themeColor="text1"/>
-                <w:sz w:val="22"/>
-                <w:szCs w:val="22"/>
-                <w:lang w:val="id-ID"/>
-              </w:rPr>
-              <w:t>:</w:t>
-            </w:r>
-          </w:p>
-        </w:tc>
-        <w:tc>
-          <w:tcPr>
-            <w:tcW w:w="7155" w:type="dxa"/>
-          </w:tcPr>
-          <w:p>
-            <w:pPr>
-              <w:pStyle w:val="Header"/>
-              <w:tabs>
-                <w:tab w:val="clear" w:pos="4320"/>
-                <w:tab w:val="clear" w:pos="8640"/>
-              </w:tabs>
+              <w:ind w:left="153"/>
               <w:rPr>
                 <w:rFonts w:ascii="Arial" w:hAnsi="Arial" w:cs="Arial"/>
                 <w:sz w:val="22"/>
@@ -1475,20 +1948,10 @@
             <w:r>
               <w:rPr>
                 <w:rFonts w:ascii="Arial" w:hAnsi="Arial" w:cs="Arial"/>
-                <w:color w:val="000000" w:themeColor="text1"/>
                 <w:sz w:val="22"/>
                 <w:szCs w:val="22"/>
               </w:rPr>
               <w:t>${</w:t>
-            </w:r>
-            <w:r>
-              <w:rPr>
-                <w:rFonts w:ascii="Arial" w:hAnsi="Arial" w:cs="Arial"/>
-                <w:color w:val="000000" w:themeColor="text1"/>
-                <w:sz w:val="22"/>
-                <w:szCs w:val="22"/>
-              </w:rPr>
-              <w:t>kota_</w:t>
             </w:r>
             <w:r>
               <w:rPr>
@@ -1496,7 +1959,7 @@
                 <w:sz w:val="22"/>
                 <w:szCs w:val="22"/>
               </w:rPr>
-              <w:t>tujuan</w:t>
+              <w:t>pembebanan</w:t>
             </w:r>
             <w:r>
               <w:rPr>
@@ -1506,347 +1969,6 @@
               </w:rPr>
               <w:t>}</w:t>
             </w:r>
-          </w:p>
-        </w:tc>
-      </w:tr>
-      <w:tr>
-        <w:tc>
-          <w:tcPr>
-            <w:tcW w:w="2113" w:type="dxa"/>
-          </w:tcPr>
-          <w:p>
-            <w:pPr>
-              <w:pStyle w:val="Header"/>
-              <w:tabs>
-                <w:tab w:val="clear" w:pos="4320"/>
-                <w:tab w:val="clear" w:pos="8640"/>
-              </w:tabs>
-              <w:rPr>
-                <w:rFonts w:ascii="Arial" w:hAnsi="Arial" w:cs="Arial"/>
-                <w:color w:val="000000" w:themeColor="text1"/>
-                <w:sz w:val="22"/>
-                <w:szCs w:val="22"/>
-                <w:lang w:val="id-ID"/>
-              </w:rPr>
-            </w:pPr>
-          </w:p>
-        </w:tc>
-        <w:tc>
-          <w:tcPr>
-            <w:tcW w:w="272" w:type="dxa"/>
-          </w:tcPr>
-          <w:p>
-            <w:pPr>
-              <w:pStyle w:val="Header"/>
-              <w:tabs>
-                <w:tab w:val="clear" w:pos="4320"/>
-                <w:tab w:val="clear" w:pos="8640"/>
-              </w:tabs>
-              <w:rPr>
-                <w:rFonts w:ascii="Arial" w:hAnsi="Arial" w:cs="Arial"/>
-                <w:color w:val="000000" w:themeColor="text1"/>
-                <w:sz w:val="22"/>
-                <w:szCs w:val="22"/>
-                <w:lang w:val="id-ID"/>
-              </w:rPr>
-            </w:pPr>
-          </w:p>
-        </w:tc>
-        <w:tc>
-          <w:tcPr>
-            <w:tcW w:w="7155" w:type="dxa"/>
-          </w:tcPr>
-          <w:p>
-            <w:pPr>
-              <w:pStyle w:val="Header"/>
-              <w:tabs>
-                <w:tab w:val="clear" w:pos="4320"/>
-                <w:tab w:val="clear" w:pos="8640"/>
-              </w:tabs>
-              <w:rPr>
-                <w:rFonts w:ascii="Arial" w:hAnsi="Arial" w:cs="Arial"/>
-                <w:color w:val="000000" w:themeColor="text1"/>
-                <w:sz w:val="22"/>
-                <w:szCs w:val="22"/>
-                <w:lang w:val="id-ID"/>
-              </w:rPr>
-            </w:pPr>
-          </w:p>
-        </w:tc>
-      </w:tr>
-      <w:tr>
-        <w:tc>
-          <w:tcPr>
-            <w:tcW w:w="2113" w:type="dxa"/>
-          </w:tcPr>
-          <w:p>
-            <w:pPr>
-              <w:pStyle w:val="Header"/>
-              <w:tabs>
-                <w:tab w:val="clear" w:pos="4320"/>
-                <w:tab w:val="clear" w:pos="8640"/>
-              </w:tabs>
-              <w:rPr>
-                <w:rFonts w:ascii="Arial" w:hAnsi="Arial" w:cs="Arial"/>
-                <w:color w:val="000000" w:themeColor="text1"/>
-                <w:sz w:val="22"/>
-                <w:szCs w:val="22"/>
-                <w:lang w:val="id-ID"/>
-              </w:rPr>
-            </w:pPr>
-          </w:p>
-        </w:tc>
-        <w:tc>
-          <w:tcPr>
-            <w:tcW w:w="272" w:type="dxa"/>
-          </w:tcPr>
-          <w:p>
-            <w:pPr>
-              <w:pStyle w:val="Header"/>
-              <w:tabs>
-                <w:tab w:val="clear" w:pos="4320"/>
-                <w:tab w:val="clear" w:pos="8640"/>
-              </w:tabs>
-              <w:rPr>
-                <w:rFonts w:ascii="Arial" w:hAnsi="Arial" w:cs="Arial"/>
-                <w:color w:val="000000" w:themeColor="text1"/>
-                <w:sz w:val="22"/>
-                <w:szCs w:val="22"/>
-                <w:lang w:val="id-ID"/>
-              </w:rPr>
-            </w:pPr>
-          </w:p>
-        </w:tc>
-        <w:tc>
-          <w:tcPr>
-            <w:tcW w:w="7155" w:type="dxa"/>
-          </w:tcPr>
-          <w:p>
-            <w:pPr>
-              <w:pStyle w:val="Header"/>
-              <w:tabs>
-                <w:tab w:val="clear" w:pos="4320"/>
-                <w:tab w:val="clear" w:pos="8640"/>
-              </w:tabs>
-              <w:rPr>
-                <w:rFonts w:ascii="Arial" w:hAnsi="Arial" w:cs="Arial"/>
-                <w:color w:val="000000" w:themeColor="text1"/>
-                <w:sz w:val="22"/>
-                <w:szCs w:val="22"/>
-                <w:lang w:val="id-ID"/>
-              </w:rPr>
-            </w:pPr>
-          </w:p>
-        </w:tc>
-      </w:tr>
-      <w:tr>
-        <w:tc>
-          <w:tcPr>
-            <w:tcW w:w="2113" w:type="dxa"/>
-          </w:tcPr>
-          <w:p>
-            <w:pPr>
-              <w:pStyle w:val="Header"/>
-              <w:tabs>
-                <w:tab w:val="clear" w:pos="4320"/>
-                <w:tab w:val="clear" w:pos="8640"/>
-              </w:tabs>
-              <w:rPr>
-                <w:rFonts w:ascii="Arial" w:hAnsi="Arial" w:cs="Arial"/>
-                <w:color w:val="000000" w:themeColor="text1"/>
-                <w:sz w:val="22"/>
-                <w:szCs w:val="22"/>
-                <w:lang w:val="fi-FI"/>
-              </w:rPr>
-            </w:pPr>
-            <w:r>
-              <w:rPr>
-                <w:rFonts w:ascii="Arial" w:hAnsi="Arial" w:cs="Arial"/>
-                <w:color w:val="000000" w:themeColor="text1"/>
-                <w:sz w:val="22"/>
-                <w:szCs w:val="22"/>
-                <w:lang w:val="fi-FI"/>
-              </w:rPr>
-              <w:t>Waktu</w:t>
-            </w:r>
-          </w:p>
-        </w:tc>
-        <w:tc>
-          <w:tcPr>
-            <w:tcW w:w="272" w:type="dxa"/>
-          </w:tcPr>
-          <w:p>
-            <w:pPr>
-              <w:pStyle w:val="Header"/>
-              <w:tabs>
-                <w:tab w:val="clear" w:pos="4320"/>
-                <w:tab w:val="clear" w:pos="8640"/>
-              </w:tabs>
-              <w:rPr>
-                <w:rFonts w:ascii="Arial" w:hAnsi="Arial" w:cs="Arial"/>
-                <w:color w:val="000000" w:themeColor="text1"/>
-                <w:sz w:val="22"/>
-                <w:szCs w:val="22"/>
-                <w:lang w:val="id-ID"/>
-              </w:rPr>
-            </w:pPr>
-            <w:r>
-              <w:rPr>
-                <w:rFonts w:ascii="Arial" w:hAnsi="Arial" w:cs="Arial"/>
-                <w:color w:val="000000" w:themeColor="text1"/>
-                <w:sz w:val="22"/>
-                <w:szCs w:val="22"/>
-                <w:lang w:val="id-ID"/>
-              </w:rPr>
-              <w:t>:</w:t>
-            </w:r>
-          </w:p>
-        </w:tc>
-        <w:tc>
-          <w:tcPr>
-            <w:tcW w:w="7155" w:type="dxa"/>
-          </w:tcPr>
-          <w:p>
-            <w:pPr>
-              <w:pStyle w:val="Header"/>
-              <w:tabs>
-                <w:tab w:val="clear" w:pos="4320"/>
-                <w:tab w:val="clear" w:pos="8640"/>
-              </w:tabs>
-              <w:rPr>
-                <w:rFonts w:ascii="Arial" w:hAnsi="Arial" w:cs="Arial"/>
-                <w:color w:val="000000" w:themeColor="text1"/>
-                <w:sz w:val="22"/>
-                <w:szCs w:val="22"/>
-                <w:lang w:val="id-ID"/>
-              </w:rPr>
-            </w:pPr>
-            <w:r>
-              <w:rPr>
-                <w:rFonts w:ascii="Arial" w:hAnsi="Arial" w:cs="Arial"/>
-                <w:color w:val="000000" w:themeColor="text1"/>
-                <w:sz w:val="22"/>
-                <w:szCs w:val="22"/>
-                <w:lang w:val="id-ID"/>
-              </w:rPr>
-              <w:t>${</w:t>
-            </w:r>
-            <w:r>
-              <w:rPr>
-                <w:rFonts w:ascii="Arial" w:hAnsi="Arial" w:cs="Arial"/>
-                <w:color w:val="000000" w:themeColor="text1"/>
-                <w:sz w:val="22"/>
-                <w:szCs w:val="22"/>
-                <w:lang w:val="id-ID"/>
-              </w:rPr>
-              <w:t>x_hari</w:t>
-            </w:r>
-            <w:r>
-              <w:rPr>
-                <w:rFonts w:ascii="Arial" w:hAnsi="Arial" w:cs="Arial"/>
-                <w:color w:val="000000" w:themeColor="text1"/>
-                <w:sz w:val="22"/>
-                <w:szCs w:val="22"/>
-                <w:lang w:val="id-ID"/>
-              </w:rPr>
-              <w:t>}</w:t>
-            </w:r>
-            <w:r>
-              <w:rPr>
-                <w:rFonts w:ascii="Arial" w:hAnsi="Arial" w:cs="Arial"/>
-                <w:color w:val="000000" w:themeColor="text1"/>
-                <w:sz w:val="22"/>
-                <w:szCs w:val="22"/>
-                <w:lang w:val="id-ID"/>
-              </w:rPr>
-              <w:t xml:space="preserve">, </w:t>
-            </w:r>
-            <w:r>
-              <w:rPr>
-                <w:rFonts w:ascii="Arial" w:hAnsi="Arial" w:cs="Arial"/>
-                <w:color w:val="000000" w:themeColor="text1"/>
-                <w:sz w:val="22"/>
-                <w:szCs w:val="22"/>
-                <w:lang w:val="id-ID"/>
-              </w:rPr>
-              <w:t>${</w:t>
-            </w:r>
-            <w:r>
-              <w:rPr>
-                <w:rFonts w:ascii="Arial" w:hAnsi="Arial" w:cs="Arial"/>
-                <w:color w:val="000000" w:themeColor="text1"/>
-                <w:sz w:val="22"/>
-                <w:szCs w:val="22"/>
-                <w:lang w:val="id-ID"/>
-              </w:rPr>
-              <w:t>tanggal_pergi</w:t>
-            </w:r>
-            <w:r>
-              <w:rPr>
-                <w:rFonts w:ascii="Arial" w:hAnsi="Arial" w:cs="Arial"/>
-                <w:color w:val="000000" w:themeColor="text1"/>
-                <w:sz w:val="22"/>
-                <w:szCs w:val="22"/>
-                <w:lang w:val="id-ID"/>
-              </w:rPr>
-              <w:t>}</w:t>
-            </w:r>
-            <w:r>
-              <w:rPr>
-                <w:rFonts w:ascii="Arial" w:hAnsi="Arial" w:cs="Arial"/>
-                <w:color w:val="000000" w:themeColor="text1"/>
-                <w:sz w:val="22"/>
-                <w:szCs w:val="22"/>
-                <w:lang w:val="id-ID"/>
-              </w:rPr>
-              <w:t xml:space="preserve"> s.d </w:t>
-            </w:r>
-            <w:r>
-              <w:rPr>
-                <w:rFonts w:ascii="Arial" w:hAnsi="Arial" w:cs="Arial"/>
-                <w:color w:val="000000" w:themeColor="text1"/>
-                <w:sz w:val="22"/>
-                <w:szCs w:val="22"/>
-                <w:lang w:val="id-ID"/>
-              </w:rPr>
-              <w:t>${</w:t>
-            </w:r>
-            <w:r>
-              <w:rPr>
-                <w:rFonts w:ascii="Arial" w:hAnsi="Arial" w:cs="Arial"/>
-                <w:color w:val="000000" w:themeColor="text1"/>
-                <w:sz w:val="22"/>
-                <w:szCs w:val="22"/>
-                <w:lang w:val="id-ID"/>
-              </w:rPr>
-              <w:t>tanggal_kembali</w:t>
-            </w:r>
-            <w:r>
-              <w:rPr>
-                <w:rFonts w:ascii="Arial" w:hAnsi="Arial" w:cs="Arial"/>
-                <w:color w:val="000000" w:themeColor="text1"/>
-                <w:sz w:val="22"/>
-                <w:szCs w:val="22"/>
-                <w:lang w:val="id-ID"/>
-              </w:rPr>
-              <w:t>}</w:t>
-            </w:r>
-          </w:p>
-          <w:p>
-            <w:pPr>
-              <w:pStyle w:val="Header"/>
-              <w:tabs>
-                <w:tab w:val="clear" w:pos="4320"/>
-                <w:tab w:val="clear" w:pos="8640"/>
-              </w:tabs>
-              <w:rPr>
-                <w:rFonts w:ascii="Arial" w:hAnsi="Arial" w:cs="Arial"/>
-                <w:color w:val="000000" w:themeColor="text1"/>
-                <w:sz w:val="22"/>
-                <w:szCs w:val="22"/>
-                <w:lang w:val="fi-FI"/>
-              </w:rPr>
-            </w:pPr>
           </w:p>
         </w:tc>
       </w:tr>
@@ -1888,7 +2010,6 @@
       <w:r>
         <w:rPr>
           <w:rFonts w:ascii="Arial" w:hAnsi="Arial" w:cs="Arial"/>
-          <w:color w:val="000000" w:themeColor="text1"/>
           <w:sz w:val="22"/>
           <w:szCs w:val="22"/>
           <w:lang w:val="es-ES"/>
@@ -1903,17 +2024,7 @@
           <w:szCs w:val="22"/>
           <w:lang w:val="es-ES"/>
         </w:rPr>
-        <w:t>kota</w:t>
-      </w:r>
-      <w:r>
-        <w:rPr>
-          <w:rFonts w:ascii="Arial" w:hAnsi="Arial" w:cs="Arial"/>
-          <w:color w:val="000000" w:themeColor="text1"/>
-          <w:sz w:val="22"/>
-          <w:szCs w:val="22"/>
-          <w:lang w:val="es-ES"/>
-        </w:rPr>
-        <w:t>_asal}</w:t>
+        <w:t>kota_asal}</w:t>
       </w:r>
       <w:r>
         <w:rPr>
@@ -1928,7 +2039,6 @@
       <w:r>
         <w:rPr>
           <w:rFonts w:ascii="Arial" w:hAnsi="Arial" w:cs="Arial"/>
-          <w:color w:val="000000" w:themeColor="text1"/>
           <w:sz w:val="22"/>
           <w:szCs w:val="22"/>
           <w:lang w:val="es-ES"/>
@@ -1943,17 +2053,7 @@
           <w:szCs w:val="22"/>
           <w:lang w:val="fi-FI"/>
         </w:rPr>
-        <w:t>tanggal_terbit</w:t>
-      </w:r>
-      <w:r>
-        <w:rPr>
-          <w:rFonts w:ascii="Arial" w:hAnsi="Arial" w:cs="Arial"/>
-          <w:color w:val="000000" w:themeColor="text1"/>
-          <w:sz w:val="22"/>
-          <w:szCs w:val="22"/>
-          <w:lang w:val="fi-FI"/>
-        </w:rPr>
-        <w:t>}</w:t>
+        <w:t>tanggal_terbit}</w:t>
       </w:r>
     </w:p>
     <w:p>
@@ -2003,6 +2103,7 @@
     </w:p>
     <w:p>
       <w:pPr>
+        <w:ind w:left="4320"/>
         <w:jc w:val="center"/>
         <w:rPr>
           <w:rFonts w:ascii="Arial" w:hAnsi="Arial" w:cs="Arial"/>
@@ -2012,16 +2113,6 @@
           <w:lang w:val="es-ES"/>
         </w:rPr>
       </w:pPr>
-      <w:r>
-        <w:rPr>
-          <w:rFonts w:ascii="Arial" w:hAnsi="Arial" w:cs="Arial"/>
-          <w:color w:val="000000" w:themeColor="text1"/>
-          <w:sz w:val="22"/>
-          <w:szCs w:val="22"/>
-          <w:lang w:val="es-ES"/>
-        </w:rPr>
-        <w:t xml:space="preserve">                                                                             </w:t>
-      </w:r>
     </w:p>
     <w:p>
       <w:pPr>
@@ -2030,7 +2121,7 @@
           <w:tab w:val="clear" w:pos="4320"/>
           <w:tab w:val="clear" w:pos="8640"/>
         </w:tabs>
-        <w:ind w:left="87"/>
+        <w:ind w:left="4320"/>
         <w:jc w:val="center"/>
         <w:rPr>
           <w:rFonts w:ascii="Arial" w:hAnsi="Arial" w:cs="Arial"/>
@@ -2049,7 +2140,7 @@
           <w:tab w:val="clear" w:pos="4320"/>
           <w:tab w:val="clear" w:pos="8640"/>
         </w:tabs>
-        <w:ind w:left="87"/>
+        <w:ind w:left="4320"/>
         <w:jc w:val="center"/>
         <w:rPr>
           <w:rFonts w:ascii="Arial" w:hAnsi="Arial" w:cs="Arial"/>
@@ -2082,7 +2173,6 @@
       <w:r>
         <w:rPr>
           <w:rFonts w:ascii="Arial" w:hAnsi="Arial" w:cs="Arial"/>
-          <w:color w:val="000000" w:themeColor="text1"/>
           <w:sz w:val="22"/>
           <w:szCs w:val="22"/>
           <w:lang w:val="es-ES"/>
@@ -2098,18 +2188,7 @@
           <w:u w:val="single"/>
           <w:lang w:val="es-ES"/>
         </w:rPr>
-        <w:t>nama_kepala</w:t>
-      </w:r>
-      <w:r>
-        <w:rPr>
-          <w:rFonts w:ascii="Arial" w:hAnsi="Arial" w:cs="Arial"/>
-          <w:color w:val="000000" w:themeColor="text1"/>
-          <w:sz w:val="22"/>
-          <w:szCs w:val="22"/>
-          <w:u w:val="single"/>
-          <w:lang w:val="es-ES"/>
-        </w:rPr>
-        <w:t>}</w:t>
+        <w:t>nama_kepala}</w:t>
       </w:r>
     </w:p>
     <w:p>
@@ -2137,7 +2216,6 @@
       <w:r>
         <w:rPr>
           <w:rFonts w:ascii="Arial" w:hAnsi="Arial" w:cs="Arial"/>
-          <w:color w:val="000000" w:themeColor="text1"/>
           <w:sz w:val="22"/>
           <w:szCs w:val="22"/>
           <w:lang w:val="es-ES"/>
@@ -2152,17 +2230,7 @@
           <w:szCs w:val="22"/>
           <w:lang w:val="fi-FI"/>
         </w:rPr>
-        <w:t>nip_kepala</w:t>
-      </w:r>
-      <w:r>
-        <w:rPr>
-          <w:rFonts w:ascii="Arial" w:hAnsi="Arial" w:cs="Arial"/>
-          <w:color w:val="000000" w:themeColor="text1"/>
-          <w:sz w:val="22"/>
-          <w:szCs w:val="22"/>
-          <w:lang w:val="fi-FI"/>
-        </w:rPr>
-        <w:t>}</w:t>
+        <w:t>nip_kepala}</w:t>
       </w:r>
     </w:p>
     <w:p>
@@ -2233,19 +2301,6 @@
     </w:p>
     <w:p>
       <w:pPr>
-        <w:jc w:val="center"/>
-        <w:rPr>
-          <w:rFonts w:ascii="Arial" w:hAnsi="Arial" w:cs="Arial"/>
-          <w:color w:val="000000" w:themeColor="text1"/>
-          <w:sz w:val="22"/>
-          <w:szCs w:val="22"/>
-          <w:lang w:val="es-ES"/>
-        </w:rPr>
-      </w:pPr>
-    </w:p>
-    <w:p>
-      <w:pPr>
-        <w:jc w:val="center"/>
         <w:rPr>
           <w:rFonts w:ascii="Arial" w:hAnsi="Arial" w:cs="Arial"/>
           <w:color w:val="000000" w:themeColor="text1"/>
@@ -2268,6 +2323,336 @@
     </w:p>
     <w:p>
       <w:pPr>
+        <w:rPr>
+          <w:rFonts w:ascii="Arial" w:hAnsi="Arial" w:cs="Arial"/>
+          <w:color w:val="000000" w:themeColor="text1"/>
+          <w:sz w:val="22"/>
+          <w:szCs w:val="22"/>
+          <w:lang w:val="es-ES"/>
+        </w:rPr>
+      </w:pPr>
+    </w:p>
+    <w:p>
+      <w:pPr>
+        <w:rPr>
+          <w:rFonts w:ascii="Arial" w:hAnsi="Arial" w:cs="Arial"/>
+          <w:color w:val="000000" w:themeColor="text1"/>
+          <w:sz w:val="22"/>
+          <w:szCs w:val="22"/>
+          <w:lang w:val="es-ES"/>
+        </w:rPr>
+      </w:pPr>
+    </w:p>
+    <w:p>
+      <w:pPr>
+        <w:rPr>
+          <w:rFonts w:ascii="Arial" w:hAnsi="Arial" w:cs="Arial"/>
+          <w:color w:val="000000" w:themeColor="text1"/>
+          <w:sz w:val="22"/>
+          <w:szCs w:val="22"/>
+          <w:lang w:val="es-ES"/>
+        </w:rPr>
+      </w:pPr>
+    </w:p>
+    <w:p>
+      <w:pPr>
+        <w:rPr>
+          <w:rFonts w:ascii="Arial" w:hAnsi="Arial" w:cs="Arial"/>
+          <w:color w:val="000000" w:themeColor="text1"/>
+          <w:sz w:val="22"/>
+          <w:szCs w:val="22"/>
+          <w:lang w:val="es-ES"/>
+        </w:rPr>
+      </w:pPr>
+      <w:r>
+        <w:rPr>
+          <w:noProof/>
+          <w:position w:val="32"/>
+        </w:rPr>
+        <mc:AlternateContent>
+          <mc:Choice Requires="wps">
+            <w:drawing>
+              <wp:anchor distT="0" distB="0" distL="114300" distR="114300" simplePos="0" relativeHeight="251667456" behindDoc="0" locked="0" layoutInCell="1" allowOverlap="1" wp14:anchorId="66EB1A4D" wp14:editId="645CF295">
+                <wp:simplePos x="0" y="0"/>
+                <wp:positionH relativeFrom="margin">
+                  <wp:posOffset>0</wp:posOffset>
+                </wp:positionH>
+                <wp:positionV relativeFrom="margin">
+                  <wp:posOffset>9429115</wp:posOffset>
+                </wp:positionV>
+                <wp:extent cx="6461760" cy="568325"/>
+                <wp:effectExtent l="0" t="0" r="15240" b="3175"/>
+                <wp:wrapNone/>
+                <wp:docPr id="5" name="Text Box 5"/>
+                <wp:cNvGraphicFramePr>
+                  <a:graphicFrameLocks xmlns:a="http://schemas.openxmlformats.org/drawingml/2006/main"/>
+                </wp:cNvGraphicFramePr>
+                <a:graphic xmlns:a="http://schemas.openxmlformats.org/drawingml/2006/main">
+                  <a:graphicData uri="http://schemas.microsoft.com/office/word/2010/wordprocessingShape">
+                    <wps:wsp>
+                      <wps:cNvSpPr txBox="1">
+                        <a:spLocks noChangeArrowheads="1"/>
+                      </wps:cNvSpPr>
+                      <wps:spPr bwMode="auto">
+                        <a:xfrm>
+                          <a:off x="0" y="0"/>
+                          <a:ext cx="6461760" cy="568325"/>
+                        </a:xfrm>
+                        <a:prstGeom prst="rect">
+                          <a:avLst/>
+                        </a:prstGeom>
+                        <a:noFill/>
+                        <a:ln>
+                          <a:noFill/>
+                        </a:ln>
+                        <a:extLst>
+                          <a:ext uri="{909E8E84-426E-40DD-AFC4-6F175D3DCCD1}">
+                            <a14:hiddenFill xmlns:a14="http://schemas.microsoft.com/office/drawing/2010/main">
+                              <a:solidFill>
+                                <a:srgbClr val="FFFFFF"/>
+                              </a:solidFill>
+                            </a14:hiddenFill>
+                          </a:ext>
+                          <a:ext uri="{91240B29-F687-4F45-9708-019B960494DF}">
+                            <a14:hiddenLine xmlns:a14="http://schemas.microsoft.com/office/drawing/2010/main" w="9525">
+                              <a:solidFill>
+                                <a:srgbClr val="000000"/>
+                              </a:solidFill>
+                              <a:miter lim="800000"/>
+                              <a:headEnd/>
+                              <a:tailEnd/>
+                            </a14:hiddenLine>
+                          </a:ext>
+                        </a:extLst>
+                      </wps:spPr>
+                      <wps:txbx>
+                        <w:txbxContent>
+                          <w:p>
+                            <w:pPr>
+                              <w:pStyle w:val="BodyText"/>
+                              <w:spacing w:after="120"/>
+                              <w:jc w:val="center"/>
+                              <w:rPr>
+                                <w:b w:val="0"/>
+                              </w:rPr>
+                            </w:pPr>
+                            <w:r>
+                              <w:rPr>
+                                <w:b w:val="0"/>
+                              </w:rPr>
+                              <w:t>${</w:t>
+                            </w:r>
+                            <w:r>
+                              <w:rPr>
+                                <w:b w:val="0"/>
+                              </w:rPr>
+                              <w:t>alamat</w:t>
+                            </w:r>
+                            <w:r>
+                              <w:rPr>
+                                <w:b w:val="0"/>
+                              </w:rPr>
+                              <w:t>}</w:t>
+                            </w:r>
+                          </w:p>
+                          <w:p>
+                            <w:pPr>
+                              <w:pStyle w:val="BodyText"/>
+                              <w:spacing w:after="120"/>
+                              <w:jc w:val="center"/>
+                              <w:rPr>
+                                <w:b w:val="0"/>
+                              </w:rPr>
+                            </w:pPr>
+                            <w:r>
+                              <w:rPr>
+                                <w:b w:val="0"/>
+                              </w:rPr>
+                              <w:t xml:space="preserve">Telp. </w:t>
+                            </w:r>
+                            <w:r>
+                              <w:rPr>
+                                <w:b w:val="0"/>
+                              </w:rPr>
+                              <w:t>${telepon}</w:t>
+                            </w:r>
+                            <w:r>
+                              <w:rPr>
+                                <w:b w:val="0"/>
+                              </w:rPr>
+                              <w:t xml:space="preserve"> Fax </w:t>
+                            </w:r>
+                            <w:r>
+                              <w:rPr>
+                                <w:b w:val="0"/>
+                              </w:rPr>
+                              <w:t>${fax}</w:t>
+                            </w:r>
+                          </w:p>
+                          <w:p>
+                            <w:pPr>
+                              <w:pStyle w:val="BodyText"/>
+                              <w:spacing w:after="120"/>
+                              <w:jc w:val="center"/>
+                              <w:rPr>
+                                <w:b w:val="0"/>
+                              </w:rPr>
+                            </w:pPr>
+                            <w:r>
+                              <w:rPr>
+                                <w:b w:val="0"/>
+                              </w:rPr>
+                              <w:t xml:space="preserve">Homepage : </w:t>
+                            </w:r>
+                            <w:r>
+                              <w:rPr>
+                                <w:b w:val="0"/>
+                              </w:rPr>
+                              <w:t>${homepage}</w:t>
+                            </w:r>
+                            <w:r>
+                              <w:rPr>
+                                <w:b w:val="0"/>
+                              </w:rPr>
+                              <w:t xml:space="preserve"> Email : </w:t>
+                            </w:r>
+                            <w:r>
+                              <w:rPr>
+                                <w:b w:val="0"/>
+                              </w:rPr>
+                              <w:t>${email}</w:t>
+                            </w:r>
+                          </w:p>
+                        </w:txbxContent>
+                      </wps:txbx>
+                      <wps:bodyPr rot="0" vert="horz" wrap="square" lIns="0" tIns="0" rIns="0" bIns="0" anchor="t" anchorCtr="0" upright="1">
+                        <a:noAutofit/>
+                      </wps:bodyPr>
+                    </wps:wsp>
+                  </a:graphicData>
+                </a:graphic>
+                <wp14:sizeRelV relativeFrom="margin">
+                  <wp14:pctHeight>0</wp14:pctHeight>
+                </wp14:sizeRelV>
+              </wp:anchor>
+            </w:drawing>
+          </mc:Choice>
+          <mc:Fallback>
+            <w:pict>
+              <v:shapetype w14:anchorId="66EB1A4D" id="_x0000_t202" coordsize="21600,21600" o:spt="202" path="m,l,21600r21600,l21600,xe">
+                <v:stroke joinstyle="miter"/>
+                <v:path gradientshapeok="t" o:connecttype="rect"/>
+              </v:shapetype>
+              <v:shape id="Text Box 5" o:spid="_x0000_s1026" type="#_x0000_t202" style="position:absolute;margin-left:0;margin-top:742.45pt;width:508.8pt;height:44.75pt;z-index:251667456;visibility:visible;mso-wrap-style:square;mso-height-percent:0;mso-wrap-distance-left:9pt;mso-wrap-distance-top:0;mso-wrap-distance-right:9pt;mso-wrap-distance-bottom:0;mso-position-horizontal:absolute;mso-position-horizontal-relative:margin;mso-position-vertical:absolute;mso-position-vertical-relative:margin;mso-height-percent:0;mso-height-relative:margin;v-text-anchor:top" o:gfxdata="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" filled="f" stroked="f">
+                <v:textbox inset="0,0,0,0">
+                  <w:txbxContent>
+                    <w:p>
+                      <w:pPr>
+                        <w:pStyle w:val="BodyText"/>
+                        <w:spacing w:after="120"/>
+                        <w:jc w:val="center"/>
+                        <w:rPr>
+                          <w:b w:val="0"/>
+                        </w:rPr>
+                      </w:pPr>
+                      <w:r>
+                        <w:rPr>
+                          <w:b w:val="0"/>
+                        </w:rPr>
+                        <w:t>${</w:t>
+                      </w:r>
+                      <w:r>
+                        <w:rPr>
+                          <w:b w:val="0"/>
+                        </w:rPr>
+                        <w:t>alamat</w:t>
+                      </w:r>
+                      <w:r>
+                        <w:rPr>
+                          <w:b w:val="0"/>
+                        </w:rPr>
+                        <w:t>}</w:t>
+                      </w:r>
+                    </w:p>
+                    <w:p>
+                      <w:pPr>
+                        <w:pStyle w:val="BodyText"/>
+                        <w:spacing w:after="120"/>
+                        <w:jc w:val="center"/>
+                        <w:rPr>
+                          <w:b w:val="0"/>
+                        </w:rPr>
+                      </w:pPr>
+                      <w:r>
+                        <w:rPr>
+                          <w:b w:val="0"/>
+                        </w:rPr>
+                        <w:t xml:space="preserve">Telp. </w:t>
+                      </w:r>
+                      <w:r>
+                        <w:rPr>
+                          <w:b w:val="0"/>
+                        </w:rPr>
+                        <w:t>${telepon}</w:t>
+                      </w:r>
+                      <w:r>
+                        <w:rPr>
+                          <w:b w:val="0"/>
+                        </w:rPr>
+                        <w:t xml:space="preserve"> Fax </w:t>
+                      </w:r>
+                      <w:r>
+                        <w:rPr>
+                          <w:b w:val="0"/>
+                        </w:rPr>
+                        <w:t>${fax}</w:t>
+                      </w:r>
+                    </w:p>
+                    <w:p>
+                      <w:pPr>
+                        <w:pStyle w:val="BodyText"/>
+                        <w:spacing w:after="120"/>
+                        <w:jc w:val="center"/>
+                        <w:rPr>
+                          <w:b w:val="0"/>
+                        </w:rPr>
+                      </w:pPr>
+                      <w:r>
+                        <w:rPr>
+                          <w:b w:val="0"/>
+                        </w:rPr>
+                        <w:t xml:space="preserve">Homepage : </w:t>
+                      </w:r>
+                      <w:r>
+                        <w:rPr>
+                          <w:b w:val="0"/>
+                        </w:rPr>
+                        <w:t>${homepage}</w:t>
+                      </w:r>
+                      <w:r>
+                        <w:rPr>
+                          <w:b w:val="0"/>
+                        </w:rPr>
+                        <w:t xml:space="preserve"> Email : </w:t>
+                      </w:r>
+                      <w:r>
+                        <w:rPr>
+                          <w:b w:val="0"/>
+                        </w:rPr>
+                        <w:t>${email}</w:t>
+                      </w:r>
+                    </w:p>
+                  </w:txbxContent>
+                </v:textbox>
+                <w10:wrap anchorx="margin" anchory="margin"/>
+              </v:shape>
+            </w:pict>
+          </mc:Fallback>
+        </mc:AlternateContent>
+      </w:r>
+    </w:p>
+    <w:p>
+      <w:pPr>
         <w:tabs>
           <w:tab w:val="left" w:pos="2053"/>
         </w:tabs>
@@ -2285,13 +2670,13 @@
               <wp:anchor distT="0" distB="0" distL="114300" distR="114300" simplePos="0" relativeHeight="251664384" behindDoc="0" locked="0" layoutInCell="1" allowOverlap="1" wp14:anchorId="37F3679B" wp14:editId="0FDA86B8">
                 <wp:simplePos x="0" y="0"/>
                 <wp:positionH relativeFrom="margin">
-                  <wp:posOffset>1105823</wp:posOffset>
+                  <wp:posOffset>1108710</wp:posOffset>
                 </wp:positionH>
-                <wp:positionV relativeFrom="paragraph">
-                  <wp:posOffset>-6985</wp:posOffset>
+                <wp:positionV relativeFrom="margin">
+                  <wp:align>top</wp:align>
                 </wp:positionV>
-                <wp:extent cx="5031740" cy="492125"/>
-                <wp:effectExtent l="0" t="0" r="16510" b="3175"/>
+                <wp:extent cx="5524500" cy="492125"/>
+                <wp:effectExtent l="0" t="0" r="0" b="3175"/>
                 <wp:wrapNone/>
                 <wp:docPr id="6" name="Text Box 6"/>
                 <wp:cNvGraphicFramePr>
@@ -2306,7 +2691,7 @@
                       <wps:spPr bwMode="auto">
                         <a:xfrm>
                           <a:off x="0" y="0"/>
-                          <a:ext cx="5031740" cy="492125"/>
+                          <a:ext cx="5524500" cy="492125"/>
                         </a:xfrm>
                         <a:prstGeom prst="rect">
                           <a:avLst/>
@@ -2666,6 +3051,9 @@
                     </wps:wsp>
                   </a:graphicData>
                 </a:graphic>
+                <wp14:sizeRelH relativeFrom="margin">
+                  <wp14:pctWidth>0</wp14:pctWidth>
+                </wp14:sizeRelH>
               </wp:anchor>
             </w:drawing>
           </mc:Choice>
@@ -2675,7 +3063,7 @@
                 <v:stroke joinstyle="miter"/>
                 <v:path gradientshapeok="t" o:connecttype="rect"/>
               </v:shapetype>
-              <v:shape id="Text Box 6" o:spid="_x0000_s1026" type="#_x0000_t202" style="position:absolute;left:0;text-align:left;margin-left:87.05pt;margin-top:-.55pt;width:396.2pt;height:38.75pt;z-index:251664384;visibility:visible;mso-wrap-style:square;mso-wrap-distance-left:9pt;mso-wrap-distance-top:0;mso-wrap-distance-right:9pt;mso-wrap-distance-bottom:0;mso-position-horizontal:absolute;mso-position-horizontal-relative:margin;mso-position-vertical:absolute;mso-position-vertical-relative:text;v-text-anchor:top" o:gfxdata="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" filled="f" stroked="f">
+              <v:shape id="Text Box 6" o:spid="_x0000_s1027" type="#_x0000_t202" style="position:absolute;left:0;text-align:left;margin-left:87.3pt;margin-top:0;width:435pt;height:38.75pt;z-index:251664384;visibility:visible;mso-wrap-style:square;mso-width-percent:0;mso-wrap-distance-left:9pt;mso-wrap-distance-top:0;mso-wrap-distance-right:9pt;mso-wrap-distance-bottom:0;mso-position-horizontal:absolute;mso-position-horizontal-relative:margin;mso-position-vertical:top;mso-position-vertical-relative:margin;mso-width-percent:0;mso-width-relative:margin;v-text-anchor:top" o:gfxdata="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" filled="f" stroked="f">
                 <v:textbox inset="0,0,0,0">
                   <w:txbxContent>
                     <w:tbl>
@@ -3001,7 +3389,7 @@
                     </w:p>
                   </w:txbxContent>
                 </v:textbox>
-                <w10:wrap anchorx="margin"/>
+                <w10:wrap anchorx="margin" anchory="margin"/>
               </v:shape>
             </w:pict>
           </mc:Fallback>
@@ -12307,58 +12695,23 @@
       <w:r>
         <w:rPr>
           <w:noProof/>
+          <w:position w:val="32"/>
         </w:rPr>
         <w:lastRenderedPageBreak/>
-        <w:drawing>
-          <wp:inline distT="0" distB="0" distL="0" distR="0" wp14:anchorId="151D0783" wp14:editId="15B5F666">
-            <wp:extent cx="960114" cy="653796"/>
-            <wp:effectExtent l="0" t="0" r="0" b="0"/>
-            <wp:docPr id="9" name="image1.jpeg"/>
-            <wp:cNvGraphicFramePr>
-              <a:graphicFrameLocks xmlns:a="http://schemas.openxmlformats.org/drawingml/2006/main" noChangeAspect="1"/>
-            </wp:cNvGraphicFramePr>
-            <a:graphic xmlns:a="http://schemas.openxmlformats.org/drawingml/2006/main">
-              <a:graphicData uri="http://schemas.openxmlformats.org/drawingml/2006/picture">
-                <pic:pic xmlns:pic="http://schemas.openxmlformats.org/drawingml/2006/picture">
-                  <pic:nvPicPr>
-                    <pic:cNvPr id="2" name="image1.jpeg"/>
-                    <pic:cNvPicPr/>
-                  </pic:nvPicPr>
-                  <pic:blipFill>
-                    <a:blip r:embed="rId8" cstate="print"/>
-                    <a:stretch>
-                      <a:fillRect/>
-                    </a:stretch>
-                  </pic:blipFill>
-                  <pic:spPr>
-                    <a:xfrm>
-                      <a:off x="0" y="0"/>
-                      <a:ext cx="960114" cy="653796"/>
-                    </a:xfrm>
-                    <a:prstGeom prst="rect">
-                      <a:avLst/>
-                    </a:prstGeom>
-                  </pic:spPr>
-                </pic:pic>
-              </a:graphicData>
-            </a:graphic>
-          </wp:inline>
-        </w:drawing>
-      </w:r>
-      <w:r>
-        <w:tab/>
-      </w:r>
-      <w:r>
-        <w:rPr>
-          <w:noProof/>
-          <w:position w:val="32"/>
-        </w:rPr>
         <mc:AlternateContent>
           <mc:Choice Requires="wps">
             <w:drawing>
-              <wp:inline distT="0" distB="0" distL="0" distR="0" wp14:anchorId="00BA5750" wp14:editId="07B44AA5">
-                <wp:extent cx="5031740" cy="492125"/>
-                <wp:effectExtent l="0" t="0" r="1270" b="4445"/>
+              <wp:anchor distT="0" distB="0" distL="114300" distR="114300" simplePos="0" relativeHeight="251668480" behindDoc="0" locked="0" layoutInCell="1" allowOverlap="1" wp14:anchorId="303F5F99" wp14:editId="0A43305A">
+                <wp:simplePos x="0" y="0"/>
+                <wp:positionH relativeFrom="column">
+                  <wp:posOffset>1299845</wp:posOffset>
+                </wp:positionH>
+                <wp:positionV relativeFrom="page">
+                  <wp:posOffset>487680</wp:posOffset>
+                </wp:positionV>
+                <wp:extent cx="5501640" cy="492125"/>
+                <wp:effectExtent l="0" t="0" r="3810" b="3175"/>
+                <wp:wrapSquare wrapText="bothSides"/>
                 <wp:docPr id="8" name="Text Box 8"/>
                 <wp:cNvGraphicFramePr>
                   <a:graphicFrameLocks xmlns:a="http://schemas.openxmlformats.org/drawingml/2006/main"/>
@@ -12372,7 +12725,7 @@
                       <wps:spPr bwMode="auto">
                         <a:xfrm>
                           <a:off x="0" y="0"/>
-                          <a:ext cx="5031740" cy="492125"/>
+                          <a:ext cx="5501640" cy="492125"/>
                         </a:xfrm>
                         <a:prstGeom prst="rect">
                           <a:avLst/>
@@ -12750,12 +13103,15 @@
                     </wps:wsp>
                   </a:graphicData>
                 </a:graphic>
-              </wp:inline>
+                <wp14:sizeRelH relativeFrom="margin">
+                  <wp14:pctWidth>0</wp14:pctWidth>
+                </wp14:sizeRelH>
+              </wp:anchor>
             </w:drawing>
           </mc:Choice>
           <mc:Fallback>
             <w:pict>
-              <v:shape w14:anchorId="00BA5750" id="Text Box 8" o:spid="_x0000_s1027" type="#_x0000_t202" style="width:396.2pt;height:38.75pt;visibility:visible;mso-wrap-style:square;mso-left-percent:-10001;mso-top-percent:-10001;mso-position-horizontal:absolute;mso-position-horizontal-relative:char;mso-position-vertical:absolute;mso-position-vertical-relative:line;mso-left-percent:-10001;mso-top-percent:-10001;v-text-anchor:top" o:gfxdata="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" filled="f" stroked="f">
+              <v:shape w14:anchorId="303F5F99" id="Text Box 8" o:spid="_x0000_s1028" type="#_x0000_t202" style="position:absolute;left:0;text-align:left;margin-left:102.35pt;margin-top:38.4pt;width:433.2pt;height:38.75pt;z-index:251668480;visibility:visible;mso-wrap-style:square;mso-width-percent:0;mso-wrap-distance-left:9pt;mso-wrap-distance-top:0;mso-wrap-distance-right:9pt;mso-wrap-distance-bottom:0;mso-position-horizontal:absolute;mso-position-horizontal-relative:text;mso-position-vertical:absolute;mso-position-vertical-relative:page;mso-width-percent:0;mso-width-relative:margin;v-text-anchor:top" o:gfxdata="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" filled="f" stroked="f">
                 <v:textbox inset="0,0,0,0">
                   <w:txbxContent>
                     <w:tbl>
@@ -13099,11 +13455,54 @@
                     </w:p>
                   </w:txbxContent>
                 </v:textbox>
-                <w10:anchorlock/>
+                <w10:wrap type="square" anchory="page"/>
               </v:shape>
             </w:pict>
           </mc:Fallback>
         </mc:AlternateContent>
+      </w:r>
+      <w:r>
+        <w:rPr>
+          <w:noProof/>
+        </w:rPr>
+        <w:drawing>
+          <wp:inline distT="0" distB="0" distL="0" distR="0" wp14:anchorId="64426377" wp14:editId="61EEC084">
+            <wp:extent cx="960114" cy="653796"/>
+            <wp:effectExtent l="0" t="0" r="0" b="0"/>
+            <wp:docPr id="9" name="image1.jpeg"/>
+            <wp:cNvGraphicFramePr>
+              <a:graphicFrameLocks xmlns:a="http://schemas.openxmlformats.org/drawingml/2006/main" noChangeAspect="1"/>
+            </wp:cNvGraphicFramePr>
+            <a:graphic xmlns:a="http://schemas.openxmlformats.org/drawingml/2006/main">
+              <a:graphicData uri="http://schemas.openxmlformats.org/drawingml/2006/picture">
+                <pic:pic xmlns:pic="http://schemas.openxmlformats.org/drawingml/2006/picture">
+                  <pic:nvPicPr>
+                    <pic:cNvPr id="2" name="image1.jpeg"/>
+                    <pic:cNvPicPr/>
+                  </pic:nvPicPr>
+                  <pic:blipFill>
+                    <a:blip r:embed="rId8" cstate="print"/>
+                    <a:stretch>
+                      <a:fillRect/>
+                    </a:stretch>
+                  </pic:blipFill>
+                  <pic:spPr>
+                    <a:xfrm>
+                      <a:off x="0" y="0"/>
+                      <a:ext cx="960114" cy="653796"/>
+                    </a:xfrm>
+                    <a:prstGeom prst="rect">
+                      <a:avLst/>
+                    </a:prstGeom>
+                  </pic:spPr>
+                </pic:pic>
+              </a:graphicData>
+            </a:graphic>
+          </wp:inline>
+        </w:drawing>
+      </w:r>
+      <w:r>
+        <w:tab/>
       </w:r>
     </w:p>
     <w:p>
@@ -22380,58 +22779,23 @@
       <w:r>
         <w:rPr>
           <w:noProof/>
+          <w:position w:val="32"/>
         </w:rPr>
         <w:lastRenderedPageBreak/>
-        <w:drawing>
-          <wp:inline distT="0" distB="0" distL="0" distR="0" wp14:anchorId="698950FA" wp14:editId="53F473D7">
-            <wp:extent cx="960114" cy="653796"/>
-            <wp:effectExtent l="0" t="0" r="0" b="0"/>
-            <wp:docPr id="4" name="image1.jpeg"/>
-            <wp:cNvGraphicFramePr>
-              <a:graphicFrameLocks xmlns:a="http://schemas.openxmlformats.org/drawingml/2006/main" noChangeAspect="1"/>
-            </wp:cNvGraphicFramePr>
-            <a:graphic xmlns:a="http://schemas.openxmlformats.org/drawingml/2006/main">
-              <a:graphicData uri="http://schemas.openxmlformats.org/drawingml/2006/picture">
-                <pic:pic xmlns:pic="http://schemas.openxmlformats.org/drawingml/2006/picture">
-                  <pic:nvPicPr>
-                    <pic:cNvPr id="2" name="image1.jpeg"/>
-                    <pic:cNvPicPr/>
-                  </pic:nvPicPr>
-                  <pic:blipFill>
-                    <a:blip r:embed="rId8" cstate="print"/>
-                    <a:stretch>
-                      <a:fillRect/>
-                    </a:stretch>
-                  </pic:blipFill>
-                  <pic:spPr>
-                    <a:xfrm>
-                      <a:off x="0" y="0"/>
-                      <a:ext cx="960114" cy="653796"/>
-                    </a:xfrm>
-                    <a:prstGeom prst="rect">
-                      <a:avLst/>
-                    </a:prstGeom>
-                  </pic:spPr>
-                </pic:pic>
-              </a:graphicData>
-            </a:graphic>
-          </wp:inline>
-        </w:drawing>
-      </w:r>
-      <w:r>
-        <w:tab/>
-      </w:r>
-      <w:r>
-        <w:rPr>
-          <w:noProof/>
-          <w:position w:val="32"/>
-        </w:rPr>
         <mc:AlternateContent>
           <mc:Choice Requires="wps">
             <w:drawing>
-              <wp:inline distT="0" distB="0" distL="0" distR="0" wp14:anchorId="640CE3F5" wp14:editId="5D921A93">
-                <wp:extent cx="5031740" cy="492125"/>
-                <wp:effectExtent l="0" t="0" r="1270" b="4445"/>
+              <wp:anchor distT="0" distB="0" distL="114300" distR="114300" simplePos="0" relativeHeight="251669504" behindDoc="0" locked="0" layoutInCell="1" allowOverlap="1" wp14:anchorId="1170AC41" wp14:editId="2A8CE200">
+                <wp:simplePos x="0" y="0"/>
+                <wp:positionH relativeFrom="column">
+                  <wp:posOffset>1299845</wp:posOffset>
+                </wp:positionH>
+                <wp:positionV relativeFrom="page">
+                  <wp:posOffset>487680</wp:posOffset>
+                </wp:positionV>
+                <wp:extent cx="5593080" cy="492125"/>
+                <wp:effectExtent l="0" t="0" r="7620" b="3175"/>
+                <wp:wrapSquare wrapText="bothSides"/>
                 <wp:docPr id="2" name="Text Box 2"/>
                 <wp:cNvGraphicFramePr>
                   <a:graphicFrameLocks xmlns:a="http://schemas.openxmlformats.org/drawingml/2006/main"/>
@@ -22445,7 +22809,7 @@
                       <wps:spPr bwMode="auto">
                         <a:xfrm>
                           <a:off x="0" y="0"/>
-                          <a:ext cx="5031740" cy="492125"/>
+                          <a:ext cx="5593080" cy="492125"/>
                         </a:xfrm>
                         <a:prstGeom prst="rect">
                           <a:avLst/>
@@ -22508,6 +22872,7 @@
                                       <w:sz w:val="16"/>
                                     </w:rPr>
                                   </w:pPr>
+                                  <w:bookmarkStart w:id="0" w:name="_GoBack"/>
                                 </w:p>
                               </w:tc>
                               <w:tc>
@@ -22809,6 +23174,7 @@
                                 </w:p>
                               </w:tc>
                             </w:tr>
+                            <w:bookmarkEnd w:id="0"/>
                           </w:tbl>
                           <w:p>
                             <w:pPr>
@@ -22823,12 +23189,15 @@
                     </wps:wsp>
                   </a:graphicData>
                 </a:graphic>
-              </wp:inline>
+                <wp14:sizeRelH relativeFrom="margin">
+                  <wp14:pctWidth>0</wp14:pctWidth>
+                </wp14:sizeRelH>
+              </wp:anchor>
             </w:drawing>
           </mc:Choice>
           <mc:Fallback>
             <w:pict>
-              <v:shape w14:anchorId="640CE3F5" id="Text Box 2" o:spid="_x0000_s1028" type="#_x0000_t202" style="width:396.2pt;height:38.75pt;visibility:visible;mso-wrap-style:square;mso-left-percent:-10001;mso-top-percent:-10001;mso-position-horizontal:absolute;mso-position-horizontal-relative:char;mso-position-vertical:absolute;mso-position-vertical-relative:line;mso-left-percent:-10001;mso-top-percent:-10001;v-text-anchor:top" o:gfxdata="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" filled="f" stroked="f">
+              <v:shape w14:anchorId="1170AC41" id="Text Box 2" o:spid="_x0000_s1029" type="#_x0000_t202" style="position:absolute;left:0;text-align:left;margin-left:102.35pt;margin-top:38.4pt;width:440.4pt;height:38.75pt;z-index:251669504;visibility:visible;mso-wrap-style:square;mso-width-percent:0;mso-wrap-distance-left:9pt;mso-wrap-distance-top:0;mso-wrap-distance-right:9pt;mso-wrap-distance-bottom:0;mso-position-horizontal:absolute;mso-position-horizontal-relative:text;mso-position-vertical:absolute;mso-position-vertical-relative:page;mso-width-percent:0;mso-width-relative:margin;v-text-anchor:top" o:gfxdata="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" filled="f" stroked="f">
                 <v:textbox inset="0,0,0,0">
                   <w:txbxContent>
                     <w:tbl>
@@ -22863,6 +23232,7 @@
                                 <w:sz w:val="16"/>
                               </w:rPr>
                             </w:pPr>
+                            <w:bookmarkStart w:id="1" w:name="_GoBack"/>
                           </w:p>
                         </w:tc>
                         <w:tc>
@@ -23164,6 +23534,7 @@
                           </w:p>
                         </w:tc>
                       </w:tr>
+                      <w:bookmarkEnd w:id="1"/>
                     </w:tbl>
                     <w:p>
                       <w:pPr>
@@ -23172,11 +23543,54 @@
                     </w:p>
                   </w:txbxContent>
                 </v:textbox>
-                <w10:anchorlock/>
+                <w10:wrap type="square" anchory="page"/>
               </v:shape>
             </w:pict>
           </mc:Fallback>
         </mc:AlternateContent>
+      </w:r>
+      <w:r>
+        <w:rPr>
+          <w:noProof/>
+        </w:rPr>
+        <w:drawing>
+          <wp:inline distT="0" distB="0" distL="0" distR="0" wp14:anchorId="65C72303" wp14:editId="2397146A">
+            <wp:extent cx="960114" cy="653796"/>
+            <wp:effectExtent l="0" t="0" r="0" b="0"/>
+            <wp:docPr id="4" name="image1.jpeg"/>
+            <wp:cNvGraphicFramePr>
+              <a:graphicFrameLocks xmlns:a="http://schemas.openxmlformats.org/drawingml/2006/main" noChangeAspect="1"/>
+            </wp:cNvGraphicFramePr>
+            <a:graphic xmlns:a="http://schemas.openxmlformats.org/drawingml/2006/main">
+              <a:graphicData uri="http://schemas.openxmlformats.org/drawingml/2006/picture">
+                <pic:pic xmlns:pic="http://schemas.openxmlformats.org/drawingml/2006/picture">
+                  <pic:nvPicPr>
+                    <pic:cNvPr id="2" name="image1.jpeg"/>
+                    <pic:cNvPicPr/>
+                  </pic:nvPicPr>
+                  <pic:blipFill>
+                    <a:blip r:embed="rId8" cstate="print"/>
+                    <a:stretch>
+                      <a:fillRect/>
+                    </a:stretch>
+                  </pic:blipFill>
+                  <pic:spPr>
+                    <a:xfrm>
+                      <a:off x="0" y="0"/>
+                      <a:ext cx="960114" cy="653796"/>
+                    </a:xfrm>
+                    <a:prstGeom prst="rect">
+                      <a:avLst/>
+                    </a:prstGeom>
+                  </pic:spPr>
+                </pic:pic>
+              </a:graphicData>
+            </a:graphic>
+          </wp:inline>
+        </w:drawing>
+      </w:r>
+      <w:r>
+        <w:tab/>
       </w:r>
     </w:p>
     <w:p>
@@ -32633,6 +33047,95 @@
     </w:lvl>
   </w:abstractNum>
   <w:abstractNum w:abstractNumId="4">
+    <w:nsid w:val="1AF269C7"/>
+    <w:multiLevelType w:val="hybridMultilevel"/>
+    <w:tmpl w:val="E0B0689C"/>
+    <w:lvl w:ilvl="0" w:tplc="13B2DDCE">
+      <w:start w:val="1"/>
+      <w:numFmt w:val="decimal"/>
+      <w:lvlText w:val="%1."/>
+      <w:lvlJc w:val="left"/>
+      <w:pPr>
+        <w:ind w:left="513" w:hanging="360"/>
+      </w:pPr>
+      <w:rPr>
+        <w:rFonts w:hint="default"/>
+      </w:rPr>
+    </w:lvl>
+    <w:lvl w:ilvl="1" w:tplc="04090019" w:tentative="1">
+      <w:start w:val="1"/>
+      <w:numFmt w:val="lowerLetter"/>
+      <w:lvlText w:val="%2."/>
+      <w:lvlJc w:val="left"/>
+      <w:pPr>
+        <w:ind w:left="1233" w:hanging="360"/>
+      </w:pPr>
+    </w:lvl>
+    <w:lvl w:ilvl="2" w:tplc="0409001B" w:tentative="1">
+      <w:start w:val="1"/>
+      <w:numFmt w:val="lowerRoman"/>
+      <w:lvlText w:val="%3."/>
+      <w:lvlJc w:val="right"/>
+      <w:pPr>
+        <w:ind w:left="1953" w:hanging="180"/>
+      </w:pPr>
+    </w:lvl>
+    <w:lvl w:ilvl="3" w:tplc="0409000F" w:tentative="1">
+      <w:start w:val="1"/>
+      <w:numFmt w:val="decimal"/>
+      <w:lvlText w:val="%4."/>
+      <w:lvlJc w:val="left"/>
+      <w:pPr>
+        <w:ind w:left="2673" w:hanging="360"/>
+      </w:pPr>
+    </w:lvl>
+    <w:lvl w:ilvl="4" w:tplc="04090019" w:tentative="1">
+      <w:start w:val="1"/>
+      <w:numFmt w:val="lowerLetter"/>
+      <w:lvlText w:val="%5."/>
+      <w:lvlJc w:val="left"/>
+      <w:pPr>
+        <w:ind w:left="3393" w:hanging="360"/>
+      </w:pPr>
+    </w:lvl>
+    <w:lvl w:ilvl="5" w:tplc="0409001B" w:tentative="1">
+      <w:start w:val="1"/>
+      <w:numFmt w:val="lowerRoman"/>
+      <w:lvlText w:val="%6."/>
+      <w:lvlJc w:val="right"/>
+      <w:pPr>
+        <w:ind w:left="4113" w:hanging="180"/>
+      </w:pPr>
+    </w:lvl>
+    <w:lvl w:ilvl="6" w:tplc="0409000F" w:tentative="1">
+      <w:start w:val="1"/>
+      <w:numFmt w:val="decimal"/>
+      <w:lvlText w:val="%7."/>
+      <w:lvlJc w:val="left"/>
+      <w:pPr>
+        <w:ind w:left="4833" w:hanging="360"/>
+      </w:pPr>
+    </w:lvl>
+    <w:lvl w:ilvl="7" w:tplc="04090019" w:tentative="1">
+      <w:start w:val="1"/>
+      <w:numFmt w:val="lowerLetter"/>
+      <w:lvlText w:val="%8."/>
+      <w:lvlJc w:val="left"/>
+      <w:pPr>
+        <w:ind w:left="5553" w:hanging="360"/>
+      </w:pPr>
+    </w:lvl>
+    <w:lvl w:ilvl="8" w:tplc="0409001B" w:tentative="1">
+      <w:start w:val="1"/>
+      <w:numFmt w:val="lowerRoman"/>
+      <w:lvlText w:val="%9."/>
+      <w:lvlJc w:val="right"/>
+      <w:pPr>
+        <w:ind w:left="6273" w:hanging="180"/>
+      </w:pPr>
+    </w:lvl>
+  </w:abstractNum>
+  <w:abstractNum w:abstractNumId="5">
     <w:nsid w:val="1BC639B8"/>
     <w:multiLevelType w:val="singleLevel"/>
     <w:tmpl w:val="41DAD536"/>
@@ -32652,7 +33155,7 @@
       </w:rPr>
     </w:lvl>
   </w:abstractNum>
-  <w:abstractNum w:abstractNumId="5">
+  <w:abstractNum w:abstractNumId="6">
     <w:nsid w:val="20F62437"/>
     <w:multiLevelType w:val="singleLevel"/>
     <w:tmpl w:val="41DAD536"/>
@@ -32672,7 +33175,7 @@
       </w:rPr>
     </w:lvl>
   </w:abstractNum>
-  <w:abstractNum w:abstractNumId="6">
+  <w:abstractNum w:abstractNumId="7">
     <w:nsid w:val="20F75530"/>
     <w:multiLevelType w:val="hybridMultilevel"/>
     <w:tmpl w:val="B8427180"/>
@@ -32761,7 +33264,7 @@
       </w:pPr>
     </w:lvl>
   </w:abstractNum>
-  <w:abstractNum w:abstractNumId="7">
+  <w:abstractNum w:abstractNumId="8">
     <w:nsid w:val="5071514C"/>
     <w:multiLevelType w:val="hybridMultilevel"/>
     <w:tmpl w:val="3216BC18"/>
@@ -32851,7 +33354,7 @@
       </w:pPr>
     </w:lvl>
   </w:abstractNum>
-  <w:abstractNum w:abstractNumId="8">
+  <w:abstractNum w:abstractNumId="9">
     <w:nsid w:val="50F62278"/>
     <w:multiLevelType w:val="singleLevel"/>
     <w:tmpl w:val="41DAD536"/>
@@ -32871,7 +33374,7 @@
       </w:rPr>
     </w:lvl>
   </w:abstractNum>
-  <w:abstractNum w:abstractNumId="9">
+  <w:abstractNum w:abstractNumId="10">
     <w:nsid w:val="642D6903"/>
     <w:multiLevelType w:val="hybridMultilevel"/>
     <w:tmpl w:val="AE0441C2"/>
@@ -32964,31 +33467,34 @@
     <w:abstractNumId w:val="0"/>
   </w:num>
   <w:num w:numId="2">
-    <w:abstractNumId w:val="5"/>
+    <w:abstractNumId w:val="6"/>
   </w:num>
   <w:num w:numId="3">
     <w:abstractNumId w:val="1"/>
   </w:num>
   <w:num w:numId="4">
-    <w:abstractNumId w:val="8"/>
+    <w:abstractNumId w:val="9"/>
   </w:num>
   <w:num w:numId="5">
-    <w:abstractNumId w:val="9"/>
+    <w:abstractNumId w:val="10"/>
   </w:num>
   <w:num w:numId="6">
-    <w:abstractNumId w:val="6"/>
+    <w:abstractNumId w:val="7"/>
   </w:num>
   <w:num w:numId="7">
     <w:abstractNumId w:val="3"/>
   </w:num>
   <w:num w:numId="8">
-    <w:abstractNumId w:val="4"/>
+    <w:abstractNumId w:val="5"/>
   </w:num>
   <w:num w:numId="9">
     <w:abstractNumId w:val="2"/>
   </w:num>
   <w:num w:numId="10">
-    <w:abstractNumId w:val="7"/>
+    <w:abstractNumId w:val="8"/>
+  </w:num>
+  <w:num w:numId="11">
+    <w:abstractNumId w:val="4"/>
   </w:num>
 </w:numbering>
 </file>
